--- a/note/02_DBMS/221222.2_Select문.docx
+++ b/note/02_DBMS/221222.2_Select문.docx
@@ -12,6 +12,7 @@
           <w:szCs w:val="36"/>
         </w:rPr>
       </w:pPr>
+      <w:proofErr w:type="gramStart"/>
       <w:r>
         <w:rPr>
           <w:rFonts w:ascii="HY헤드라인M" w:eastAsia="HY헤드라인M" w:hint="eastAsia"/>
@@ -28,8 +29,9 @@
           <w:sz w:val="36"/>
           <w:szCs w:val="36"/>
         </w:rPr>
-        <w:t xml:space="preserve">II </w:t>
-      </w:r>
+        <w:t>II</w:t>
+      </w:r>
+      <w:proofErr w:type="gramEnd"/>
       <w:r>
         <w:rPr>
           <w:rFonts w:ascii="HY헤드라인M" w:eastAsia="HY헤드라인M" w:hint="eastAsia"/>
@@ -37,7 +39,7 @@
           <w:sz w:val="36"/>
           <w:szCs w:val="36"/>
         </w:rPr>
-        <w:t>]</w:t>
+        <w:t xml:space="preserve"> </w:t>
       </w:r>
       <w:r>
         <w:rPr>
@@ -46,7 +48,7 @@
           <w:sz w:val="36"/>
           <w:szCs w:val="36"/>
         </w:rPr>
-        <w:t xml:space="preserve"> </w:t>
+        <w:t>]</w:t>
       </w:r>
       <w:r>
         <w:rPr>
@@ -55,7 +57,7 @@
           <w:sz w:val="36"/>
           <w:szCs w:val="36"/>
         </w:rPr>
-        <w:t xml:space="preserve">Select문 </w:t>
+        <w:t xml:space="preserve"> </w:t>
       </w:r>
       <w:r>
         <w:rPr>
@@ -64,322 +66,35 @@
           <w:sz w:val="36"/>
           <w:szCs w:val="36"/>
         </w:rPr>
-        <w:t>가장 많이 쓰이는 DML(데이터 조작 언어) 질의어</w:t>
-      </w:r>
-    </w:p>
-    <w:p>
-      <w:pPr>
-        <w:pStyle w:val="a8"/>
-        <w:spacing w:after="0"/>
-        <w:ind w:leftChars="600" w:left="1200"/>
-        <w:rPr>
-          <w:rFonts w:ascii="굴림체" w:eastAsia="굴림체" w:hAnsi="굴림체" w:cs="굴림체"/>
+        <w:t xml:space="preserve">Select문 </w:t>
+      </w:r>
+      <w:r>
+        <w:rPr>
+          <w:rFonts w:ascii="HY헤드라인M" w:eastAsia="HY헤드라인M" w:hint="eastAsia"/>
           <w:b/>
-          <w:color w:val="984806" w:themeColor="accent6" w:themeShade="80"/>
-          <w:sz w:val="28"/>
-        </w:rPr>
-      </w:pPr>
-    </w:p>
-    <w:p>
-      <w:pPr>
-        <w:pStyle w:val="a8"/>
-        <w:spacing w:after="0"/>
-        <w:ind w:leftChars="600" w:left="1200"/>
-        <w:rPr>
-          <w:rFonts w:ascii="굴림체" w:eastAsia="굴림체" w:hAnsi="굴림체" w:cs="굴림체"/>
+          <w:sz w:val="36"/>
+          <w:szCs w:val="36"/>
+        </w:rPr>
+        <w:t xml:space="preserve">가장 많이 쓰이는 DML(데이터 조작 언어) </w:t>
+      </w:r>
+      <w:proofErr w:type="spellStart"/>
+      <w:r>
+        <w:rPr>
+          <w:rFonts w:ascii="HY헤드라인M" w:eastAsia="HY헤드라인M" w:hint="eastAsia"/>
           <w:b/>
-          <w:color w:val="984806" w:themeColor="accent6" w:themeShade="80"/>
-          <w:sz w:val="28"/>
-        </w:rPr>
-      </w:pPr>
-      <w:r>
-        <w:rPr>
-          <w:rFonts w:ascii="굴림체" w:eastAsia="굴림체" w:hAnsi="굴림체" w:cs="굴림체" w:hint="eastAsia"/>
-          <w:b/>
-          <w:color w:val="984806" w:themeColor="accent6" w:themeShade="80"/>
-          <w:sz w:val="28"/>
-        </w:rPr>
-        <w:t>SELECT [DISTINCT] {*, column [Alias], ….}</w:t>
-      </w:r>
-    </w:p>
-    <w:p>
-      <w:pPr>
-        <w:pStyle w:val="a8"/>
-        <w:spacing w:after="0"/>
-        <w:ind w:leftChars="600" w:left="1200"/>
-        <w:rPr>
-          <w:rFonts w:ascii="굴림체" w:eastAsia="굴림체" w:hAnsi="굴림체" w:cs="굴림체"/>
-          <w:b/>
-          <w:color w:val="984806" w:themeColor="accent6" w:themeShade="80"/>
-          <w:sz w:val="28"/>
-        </w:rPr>
-      </w:pPr>
-      <w:r>
-        <w:rPr>
-          <w:rFonts w:ascii="굴림체" w:eastAsia="굴림체" w:hAnsi="굴림체" w:cs="굴림체" w:hint="eastAsia"/>
-          <w:b/>
-          <w:color w:val="984806" w:themeColor="accent6" w:themeShade="80"/>
-          <w:sz w:val="28"/>
-        </w:rPr>
-        <w:t>FROM 데이블명</w:t>
-      </w:r>
-    </w:p>
-    <w:p>
-      <w:pPr>
-        <w:pStyle w:val="a8"/>
-        <w:spacing w:after="0"/>
-        <w:ind w:leftChars="600" w:left="1200"/>
-        <w:rPr>
-          <w:rFonts w:ascii="굴림체" w:eastAsia="굴림체" w:hAnsi="굴림체" w:cs="굴림체"/>
-          <w:b/>
-          <w:color w:val="984806" w:themeColor="accent6" w:themeShade="80"/>
-          <w:sz w:val="28"/>
-        </w:rPr>
-      </w:pPr>
-      <w:r>
-        <w:rPr>
-          <w:rFonts w:ascii="굴림체" w:eastAsia="굴림체" w:hAnsi="굴림체" w:cs="굴림체" w:hint="eastAsia"/>
-          <w:b/>
-          <w:color w:val="984806" w:themeColor="accent6" w:themeShade="80"/>
-          <w:sz w:val="28"/>
-        </w:rPr>
-        <w:t>[WHERE condition]</w:t>
-      </w:r>
-    </w:p>
-    <w:p>
-      <w:pPr>
-        <w:pStyle w:val="a8"/>
-        <w:spacing w:after="0"/>
-        <w:ind w:leftChars="600" w:left="1200"/>
-        <w:rPr>
-          <w:rFonts w:ascii="굴림체" w:eastAsia="굴림체" w:hAnsi="굴림체" w:cs="굴림체"/>
-          <w:b/>
-          <w:color w:val="984806" w:themeColor="accent6" w:themeShade="80"/>
-          <w:sz w:val="28"/>
-        </w:rPr>
-      </w:pPr>
-      <w:r>
-        <w:rPr>
-          <w:rFonts w:ascii="굴림체" w:eastAsia="굴림체" w:hAnsi="굴림체" w:cs="굴림체" w:hint="eastAsia"/>
-          <w:b/>
-          <w:color w:val="984806" w:themeColor="accent6" w:themeShade="80"/>
-          <w:sz w:val="28"/>
-        </w:rPr>
-        <w:t>[ORDER BY {column, expression} [ASC|DESC]] ;</w:t>
-      </w:r>
-    </w:p>
-    <w:p>
-      <w:pPr>
-        <w:pStyle w:val="a8"/>
-        <w:spacing w:after="0"/>
-        <w:ind w:leftChars="600" w:left="1200"/>
-        <w:rPr>
-          <w:rFonts w:ascii="굴림체" w:eastAsia="굴림체" w:hAnsi="굴림체" w:cs="굴림체"/>
-          <w:b/>
-          <w:color w:val="984806" w:themeColor="accent6" w:themeShade="80"/>
-          <w:sz w:val="28"/>
-        </w:rPr>
-      </w:pPr>
-    </w:p>
-    <w:p>
-      <w:pPr>
-        <w:pStyle w:val="a8"/>
-        <w:spacing w:after="0"/>
-        <w:ind w:leftChars="600" w:left="1200"/>
-        <w:rPr>
-          <w:rFonts w:ascii="굴림체" w:eastAsia="굴림체" w:hAnsi="굴림체" w:cs="굴림체"/>
-          <w:b/>
-          <w:sz w:val="22"/>
-        </w:rPr>
-      </w:pPr>
-      <w:r>
-        <w:rPr>
-          <w:rFonts w:ascii="굴림체" w:eastAsia="굴림체" w:hAnsi="굴림체" w:cs="굴림체" w:hint="eastAsia"/>
-          <w:b/>
-          <w:sz w:val="22"/>
-        </w:rPr>
-        <w:t>SELECT : 원하는 컬럼 선택</w:t>
-      </w:r>
-    </w:p>
-    <w:p>
-      <w:pPr>
-        <w:pStyle w:val="a8"/>
-        <w:spacing w:after="0"/>
-        <w:ind w:leftChars="600" w:left="1200"/>
-        <w:rPr>
-          <w:rFonts w:ascii="굴림체" w:eastAsia="굴림체" w:hAnsi="굴림체" w:cs="굴림체"/>
-          <w:b/>
-          <w:sz w:val="22"/>
-        </w:rPr>
-      </w:pPr>
-      <w:r>
-        <w:rPr>
-          <w:rFonts w:ascii="굴림체" w:eastAsia="굴림체" w:hAnsi="굴림체" w:cs="굴림체" w:hint="eastAsia"/>
-          <w:b/>
-          <w:sz w:val="22"/>
-        </w:rPr>
-        <w:t>*</w:t>
-      </w:r>
-      <w:r>
-        <w:rPr>
-          <w:rFonts w:ascii="굴림체" w:eastAsia="굴림체" w:hAnsi="굴림체" w:cs="굴림체" w:hint="eastAsia"/>
-          <w:b/>
-          <w:sz w:val="22"/>
-        </w:rPr>
-        <w:tab/>
-        <w:t xml:space="preserve">: 테이블의 </w:t>
-      </w:r>
-      <w:r>
-        <w:rPr>
-          <w:rFonts w:ascii="굴림체" w:eastAsia="굴림체" w:hAnsi="굴림체" w:cs="굴림체" w:hint="eastAsia"/>
-          <w:b/>
-          <w:sz w:val="22"/>
-          <w:u w:val="single"/>
-        </w:rPr>
-        <w:t>모든</w:t>
-      </w:r>
-      <w:r>
-        <w:rPr>
-          <w:rFonts w:ascii="굴림체" w:eastAsia="굴림체" w:hAnsi="굴림체" w:cs="굴림체" w:hint="eastAsia"/>
-          <w:b/>
-          <w:sz w:val="22"/>
-        </w:rPr>
-        <w:t xml:space="preserve"> column 출력</w:t>
-      </w:r>
-    </w:p>
-    <w:p>
-      <w:pPr>
-        <w:pStyle w:val="a8"/>
-        <w:spacing w:after="0"/>
-        <w:ind w:leftChars="600" w:left="1200"/>
-        <w:rPr>
-          <w:rFonts w:ascii="굴림체" w:eastAsia="굴림체" w:hAnsi="굴림체" w:cs="굴림체"/>
-          <w:b/>
-          <w:sz w:val="22"/>
-        </w:rPr>
-      </w:pPr>
-      <w:r>
-        <w:rPr>
-          <w:rFonts w:ascii="굴림체" w:eastAsia="굴림체" w:hAnsi="굴림체" w:cs="굴림체" w:hint="eastAsia"/>
-          <w:b/>
-          <w:sz w:val="22"/>
-        </w:rPr>
-        <w:t>alias</w:t>
-      </w:r>
-      <w:r>
-        <w:rPr>
-          <w:rFonts w:ascii="굴림체" w:eastAsia="굴림체" w:hAnsi="굴림체" w:cs="굴림체" w:hint="eastAsia"/>
-          <w:b/>
-          <w:sz w:val="22"/>
-        </w:rPr>
-        <w:tab/>
-        <w:t>: 해당 column에 대한 다른 이름 부여</w:t>
-      </w:r>
-    </w:p>
-    <w:p>
-      <w:pPr>
-        <w:pStyle w:val="a8"/>
-        <w:spacing w:after="0"/>
-        <w:ind w:leftChars="600" w:left="1200"/>
-        <w:rPr>
-          <w:rFonts w:ascii="굴림체" w:eastAsia="굴림체" w:hAnsi="굴림체" w:cs="굴림체"/>
-          <w:b/>
-          <w:sz w:val="22"/>
-        </w:rPr>
-      </w:pPr>
-      <w:r>
-        <w:rPr>
-          <w:rFonts w:ascii="굴림체" w:eastAsia="굴림체" w:hAnsi="굴림체" w:cs="굴림체" w:hint="eastAsia"/>
-          <w:b/>
-          <w:sz w:val="22"/>
-        </w:rPr>
-        <w:t>DISTINCT: 중복 행 제거 옵션</w:t>
-      </w:r>
-    </w:p>
-    <w:p>
-      <w:pPr>
-        <w:pStyle w:val="a8"/>
-        <w:spacing w:after="0"/>
-        <w:ind w:leftChars="600" w:left="1200"/>
-        <w:rPr>
-          <w:rFonts w:ascii="굴림체" w:eastAsia="굴림체" w:hAnsi="굴림체" w:cs="굴림체"/>
-          <w:b/>
-          <w:sz w:val="22"/>
-        </w:rPr>
-      </w:pPr>
-      <w:r>
-        <w:rPr>
-          <w:rFonts w:ascii="굴림체" w:eastAsia="굴림체" w:hAnsi="굴림체" w:cs="굴림체" w:hint="eastAsia"/>
-          <w:b/>
-          <w:sz w:val="22"/>
-        </w:rPr>
-        <w:t>FROM  : 원하는 데이터가 저장된 테이블 명을 기술</w:t>
-      </w:r>
-    </w:p>
-    <w:p>
-      <w:pPr>
-        <w:pStyle w:val="a8"/>
-        <w:spacing w:after="0"/>
-        <w:ind w:leftChars="600" w:left="1200"/>
-        <w:rPr>
-          <w:rFonts w:ascii="굴림체" w:eastAsia="굴림체" w:hAnsi="굴림체" w:cs="굴림체"/>
-          <w:b/>
-          <w:sz w:val="22"/>
-        </w:rPr>
-      </w:pPr>
-      <w:r>
-        <w:rPr>
-          <w:rFonts w:ascii="굴림체" w:eastAsia="굴림체" w:hAnsi="굴림체" w:cs="굴림체" w:hint="eastAsia"/>
-          <w:b/>
-          <w:sz w:val="22"/>
-        </w:rPr>
-        <w:t>WHERE : 조회되는 행을 제한하기 위한 조건 추가</w:t>
-      </w:r>
-    </w:p>
-    <w:p>
-      <w:pPr>
-        <w:pStyle w:val="a8"/>
-        <w:spacing w:after="0"/>
-        <w:ind w:leftChars="600" w:left="1200"/>
-        <w:rPr>
-          <w:rFonts w:ascii="굴림체" w:eastAsia="굴림체" w:hAnsi="굴림체" w:cs="굴림체"/>
-          <w:b/>
-          <w:sz w:val="22"/>
-        </w:rPr>
-      </w:pPr>
-      <w:r>
-        <w:rPr>
-          <w:rFonts w:ascii="굴림체" w:eastAsia="굴림체" w:hAnsi="굴림체" w:cs="굴림체" w:hint="eastAsia"/>
-          <w:b/>
-          <w:sz w:val="22"/>
-        </w:rPr>
-        <w:t>condition : column, 표현식, 상수 및 비교연산자</w:t>
-      </w:r>
-    </w:p>
-    <w:p>
-      <w:pPr>
-        <w:pStyle w:val="a8"/>
-        <w:spacing w:after="0"/>
-        <w:ind w:leftChars="600" w:left="1200"/>
-        <w:rPr>
-          <w:rFonts w:ascii="굴림체" w:eastAsia="굴림체" w:hAnsi="굴림체" w:cs="굴림체"/>
-          <w:b/>
-          <w:sz w:val="22"/>
-        </w:rPr>
-      </w:pPr>
-      <w:r>
-        <w:rPr>
-          <w:rFonts w:ascii="굴림체" w:eastAsia="굴림체" w:hAnsi="굴림체" w:cs="굴림체" w:hint="eastAsia"/>
-          <w:b/>
-          <w:sz w:val="22"/>
-        </w:rPr>
-        <w:t>ORDER BY:정렬을 위한 옵션 (ASC :오름차순이며 default, DECS 내림차순)</w:t>
-      </w:r>
+          <w:sz w:val="36"/>
+          <w:szCs w:val="36"/>
+        </w:rPr>
+        <w:t>질의어</w:t>
+      </w:r>
+      <w:proofErr w:type="spellEnd"/>
     </w:p>
     <w:p>
       <w:pPr>
         <w:spacing w:after="0" w:line="240" w:lineRule="auto"/>
-        <w:ind w:left="851"/>
+        <w:rPr>
+          <w:rFonts w:hint="eastAsia"/>
+        </w:rPr>
       </w:pPr>
     </w:p>
     <w:p>
@@ -410,10 +125,10 @@
         <w:ind w:leftChars="0"/>
       </w:pPr>
       <w:r>
-        <w:t xml:space="preserve">SQL 문장은 대소문자를 구별하지 않습니다 </w:t>
-      </w:r>
-      <w:r>
-        <w:t></w:t>
+        <w:t>SQL 문장은 대소문자를 구별하지 않습니다</w:t>
+      </w:r>
+      <w:r>
+        <w:t>.</w:t>
       </w:r>
     </w:p>
     <w:p>
@@ -427,10 +142,10 @@
         <w:ind w:leftChars="0"/>
       </w:pPr>
       <w:r>
-        <w:t xml:space="preserve">SQL 문장은 한 줄 또는 여러 줄에 입력될 수 있습니다. </w:t>
-      </w:r>
-      <w:r>
-        <w:t></w:t>
+        <w:t>SQL 문장은 한 줄 또는 여러 줄에 입력될 수 있습니다</w:t>
+      </w:r>
+      <w:r>
+        <w:t>.</w:t>
       </w:r>
     </w:p>
     <w:p>
@@ -444,7 +159,7 @@
         <w:ind w:leftChars="0"/>
       </w:pPr>
       <w:r>
-        <w:t>절은 보통 읽고 편집하기 쉽게 줄을 나누도록 합니다.(권장)</w:t>
+        <w:t>SQL에서 문자열이나 날짜는 반드시 작은따옴표안에 표시해야 합니다.</w:t>
       </w:r>
     </w:p>
     <w:p>
@@ -458,7 +173,15 @@
         <w:ind w:leftChars="0"/>
       </w:pPr>
       <w:r>
-        <w:t>탭과 줄 넣기(들여쓰기)는 코드를 보다 읽기 쉽게 하기 위해 사용됩니다.(권장)</w:t>
+        <w:t>절은 보통 읽고 편집하기 쉽게 줄을 나누도록 합니다</w:t>
+      </w:r>
+      <w:proofErr w:type="gramStart"/>
+      <w:r>
+        <w:t>.(</w:t>
+      </w:r>
+      <w:proofErr w:type="gramEnd"/>
+      <w:r>
+        <w:t>권장)</w:t>
       </w:r>
     </w:p>
     <w:p>
@@ -472,7 +195,15 @@
         <w:ind w:leftChars="0"/>
       </w:pPr>
       <w:r>
-        <w:t>일반적으로 키워드는 대문자로 입력합니다</w:t>
+        <w:t>탭과 줄 넣기(들여쓰기)는 코드를 보다 읽기 쉽게 하기 위해 사용됩니다</w:t>
+      </w:r>
+      <w:proofErr w:type="gramStart"/>
+      <w:r>
+        <w:t>.(</w:t>
+      </w:r>
+      <w:proofErr w:type="gramEnd"/>
+      <w:r>
+        <w:t>권장)</w:t>
       </w:r>
     </w:p>
     <w:p>
@@ -486,16 +217,7 @@
         <w:ind w:leftChars="0"/>
       </w:pPr>
       <w:r>
-        <w:t xml:space="preserve">키워드를 제외한 다른 모든 단어, 즉 테이블 이름, 열 이름은 소문자로 </w:t>
-      </w:r>
-      <w:r>
-        <w:t>입력</w:t>
-      </w:r>
-      <w:r>
-        <w:rPr>
-          <w:rFonts w:hint="eastAsia"/>
-        </w:rPr>
-        <w:t>하기도 합니다</w:t>
+        <w:t>일반적으로 키워드는 대문자로 입력합니다</w:t>
       </w:r>
     </w:p>
     <w:p>
@@ -509,10 +231,22 @@
         <w:ind w:leftChars="0"/>
       </w:pPr>
       <w:r>
-        <w:rPr>
-          <w:rFonts w:hint="eastAsia"/>
-        </w:rPr>
-        <w:t>명령어의 끝은 ;</w:t>
+        <w:t xml:space="preserve">키워드를 제외한 다른 모든 단어, 즉 테이블 이름, 열 이름은 소문자로 </w:t>
+      </w:r>
+      <w:r>
+        <w:t>입력</w:t>
+      </w:r>
+      <w:r>
+        <w:rPr>
+          <w:rFonts w:hint="eastAsia"/>
+        </w:rPr>
+        <w:t>하기도 합니다</w:t>
+      </w:r>
+      <w:r>
+        <w:rPr>
+          <w:rFonts w:hint="eastAsia"/>
+        </w:rPr>
+        <w:t>.</w:t>
       </w:r>
     </w:p>
     <w:p>
@@ -529,8 +263,51 @@
         <w:rPr>
           <w:rFonts w:hint="eastAsia"/>
         </w:rPr>
-        <w:t>주석처리는 --</w:t>
-      </w:r>
+        <w:t xml:space="preserve">명령어의 </w:t>
+      </w:r>
+      <w:proofErr w:type="gramStart"/>
+      <w:r>
+        <w:rPr>
+          <w:rFonts w:hint="eastAsia"/>
+        </w:rPr>
+        <w:t>끝은 ;</w:t>
+      </w:r>
+      <w:proofErr w:type="gramEnd"/>
+    </w:p>
+    <w:p>
+      <w:pPr>
+        <w:pStyle w:val="a3"/>
+        <w:numPr>
+          <w:ilvl w:val="1"/>
+          <w:numId w:val="1"/>
+        </w:numPr>
+        <w:spacing w:after="0" w:line="240" w:lineRule="auto"/>
+        <w:ind w:leftChars="0"/>
+      </w:pPr>
+      <w:proofErr w:type="spellStart"/>
+      <w:r>
+        <w:rPr>
+          <w:rFonts w:hint="eastAsia"/>
+        </w:rPr>
+        <w:t>주석처리는</w:t>
+      </w:r>
+      <w:proofErr w:type="spellEnd"/>
+      <w:r>
+        <w:rPr>
+          <w:rFonts w:hint="eastAsia"/>
+        </w:rPr>
+        <w:t xml:space="preserve"> </w:t>
+      </w:r>
+      <w:r>
+        <w:t>–</w:t>
+      </w:r>
+    </w:p>
+    <w:p>
+      <w:pPr>
+        <w:pStyle w:val="a3"/>
+        <w:spacing w:after="0" w:line="240" w:lineRule="auto"/>
+        <w:ind w:leftChars="0" w:left="1200"/>
+      </w:pPr>
     </w:p>
     <w:p>
       <w:pPr>
@@ -560,7 +337,15 @@
         <w:ind w:leftChars="0"/>
       </w:pPr>
       <w:r>
-        <w:t>SELECT * FROM TAB; --scott이 소유하고 있는 table을 전부 보여줌</w:t>
+        <w:t>SELECT * FROM TAB; --</w:t>
+      </w:r>
+      <w:proofErr w:type="spellStart"/>
+      <w:r>
+        <w:t>scott</w:t>
+      </w:r>
+      <w:proofErr w:type="spellEnd"/>
+      <w:r>
+        <w:t>이 소유하고 있는 table을 전부 보여줌</w:t>
       </w:r>
     </w:p>
     <w:p>
@@ -573,11 +358,19 @@
         <w:spacing w:after="0" w:line="240" w:lineRule="auto"/>
         <w:ind w:leftChars="0"/>
       </w:pPr>
-      <w:r>
-        <w:rPr>
-          <w:rFonts w:hint="eastAsia"/>
-        </w:rPr>
-        <w:t>scott(사용자)가 소유한 테이블</w:t>
+      <w:proofErr w:type="spellStart"/>
+      <w:r>
+        <w:rPr>
+          <w:rFonts w:hint="eastAsia"/>
+        </w:rPr>
+        <w:t>scott</w:t>
+      </w:r>
+      <w:proofErr w:type="spellEnd"/>
+      <w:r>
+        <w:rPr>
+          <w:rFonts w:hint="eastAsia"/>
+        </w:rPr>
+        <w:t>(사용자)가 소유한 테이블</w:t>
       </w:r>
     </w:p>
     <w:p>
@@ -594,13 +387,41 @@
         <w:rPr>
           <w:rFonts w:hint="eastAsia"/>
         </w:rPr>
-        <w:t>SELECT * FROM dept;</w:t>
-      </w:r>
-      <w:r>
-        <w:rPr>
-          <w:rFonts w:hint="eastAsia"/>
-        </w:rPr>
-        <w:t xml:space="preserve"> -- dept테이블 데이터 전체 보기</w:t>
+        <w:t xml:space="preserve">SELECT * FROM </w:t>
+      </w:r>
+      <w:proofErr w:type="spellStart"/>
+      <w:r>
+        <w:rPr>
+          <w:rFonts w:hint="eastAsia"/>
+        </w:rPr>
+        <w:t>dept</w:t>
+      </w:r>
+      <w:proofErr w:type="spellEnd"/>
+      <w:r>
+        <w:rPr>
+          <w:rFonts w:hint="eastAsia"/>
+        </w:rPr>
+        <w:t>;</w:t>
+      </w:r>
+      <w:r>
+        <w:rPr>
+          <w:rFonts w:hint="eastAsia"/>
+        </w:rPr>
+        <w:t xml:space="preserve"> -- </w:t>
+      </w:r>
+      <w:proofErr w:type="spellStart"/>
+      <w:r>
+        <w:rPr>
+          <w:rFonts w:hint="eastAsia"/>
+        </w:rPr>
+        <w:t>dept</w:t>
+      </w:r>
+      <w:proofErr w:type="spellEnd"/>
+      <w:r>
+        <w:rPr>
+          <w:rFonts w:hint="eastAsia"/>
+        </w:rPr>
+        <w:t>테이블 데이터 전체 보기</w:t>
       </w:r>
     </w:p>
     <w:p>
@@ -614,8 +435,13 @@
         <w:ind w:leftChars="0"/>
       </w:pPr>
       <w:r>
-        <w:t>DESC dept</w:t>
-      </w:r>
+        <w:t xml:space="preserve">DESC </w:t>
+      </w:r>
+      <w:proofErr w:type="spellStart"/>
+      <w:r>
+        <w:t>dept</w:t>
+      </w:r>
+      <w:proofErr w:type="spellEnd"/>
       <w:r>
         <w:rPr>
           <w:rFonts w:hint="eastAsia"/>
@@ -626,8 +452,30 @@
         <w:rPr>
           <w:rFonts w:hint="eastAsia"/>
         </w:rPr>
-        <w:t xml:space="preserve">          -- dept테이블의 구조보기</w:t>
-      </w:r>
+        <w:t xml:space="preserve">          -- </w:t>
+      </w:r>
+      <w:proofErr w:type="spellStart"/>
+      <w:r>
+        <w:rPr>
+          <w:rFonts w:hint="eastAsia"/>
+        </w:rPr>
+        <w:t>dept</w:t>
+      </w:r>
+      <w:proofErr w:type="spellEnd"/>
+      <w:r>
+        <w:rPr>
+          <w:rFonts w:hint="eastAsia"/>
+        </w:rPr>
+        <w:t xml:space="preserve">테이블의 </w:t>
+      </w:r>
+      <w:proofErr w:type="spellStart"/>
+      <w:r>
+        <w:rPr>
+          <w:rFonts w:hint="eastAsia"/>
+        </w:rPr>
+        <w:t>구조보기</w:t>
+      </w:r>
+      <w:proofErr w:type="spellEnd"/>
     </w:p>
     <w:p>
       <w:pPr>
@@ -643,7 +491,21 @@
         <w:rPr>
           <w:rFonts w:hint="eastAsia"/>
         </w:rPr>
-        <w:t>not null : null값이 있으면 안 된다.</w:t>
+        <w:t xml:space="preserve">not </w:t>
+      </w:r>
+      <w:proofErr w:type="gramStart"/>
+      <w:r>
+        <w:rPr>
+          <w:rFonts w:hint="eastAsia"/>
+        </w:rPr>
+        <w:t>null :</w:t>
+      </w:r>
+      <w:proofErr w:type="gramEnd"/>
+      <w:r>
+        <w:rPr>
+          <w:rFonts w:hint="eastAsia"/>
+        </w:rPr>
+        <w:t xml:space="preserve"> null값이 있으면 안 된다.</w:t>
       </w:r>
     </w:p>
     <w:p>
@@ -660,7 +522,35 @@
         <w:rPr>
           <w:rFonts w:hint="eastAsia"/>
         </w:rPr>
-        <w:t>number(4) : 부서코드는 정수 4자리</w:t>
+        <w:t>number(4</w:t>
+      </w:r>
+      <w:proofErr w:type="gramStart"/>
+      <w:r>
+        <w:rPr>
+          <w:rFonts w:hint="eastAsia"/>
+        </w:rPr>
+        <w:t>) :</w:t>
+      </w:r>
+      <w:proofErr w:type="gramEnd"/>
+      <w:r>
+        <w:rPr>
+          <w:rFonts w:hint="eastAsia"/>
+        </w:rPr>
+        <w:t xml:space="preserve"> </w:t>
+      </w:r>
+      <w:proofErr w:type="spellStart"/>
+      <w:r>
+        <w:rPr>
+          <w:rFonts w:hint="eastAsia"/>
+        </w:rPr>
+        <w:t>부서코드는</w:t>
+      </w:r>
+      <w:proofErr w:type="spellEnd"/>
+      <w:r>
+        <w:rPr>
+          <w:rFonts w:hint="eastAsia"/>
+        </w:rPr>
+        <w:t xml:space="preserve"> 정수 4자리</w:t>
       </w:r>
     </w:p>
     <w:p>
@@ -677,7 +567,35 @@
         <w:rPr>
           <w:rFonts w:hint="eastAsia"/>
         </w:rPr>
-        <w:t>number(7,2) ; 총자리수 7자리 중 소수점 이하는 2자리</w:t>
+        <w:t>number(7,2</w:t>
+      </w:r>
+      <w:proofErr w:type="gramStart"/>
+      <w:r>
+        <w:rPr>
+          <w:rFonts w:hint="eastAsia"/>
+        </w:rPr>
+        <w:t>) ;</w:t>
+      </w:r>
+      <w:proofErr w:type="gramEnd"/>
+      <w:r>
+        <w:rPr>
+          <w:rFonts w:hint="eastAsia"/>
+        </w:rPr>
+        <w:t xml:space="preserve"> </w:t>
+      </w:r>
+      <w:proofErr w:type="spellStart"/>
+      <w:r>
+        <w:rPr>
+          <w:rFonts w:hint="eastAsia"/>
+        </w:rPr>
+        <w:t>총자리수</w:t>
+      </w:r>
+      <w:proofErr w:type="spellEnd"/>
+      <w:r>
+        <w:rPr>
+          <w:rFonts w:hint="eastAsia"/>
+        </w:rPr>
+        <w:t xml:space="preserve"> 7자리 중 소수점 이하는 2자리</w:t>
       </w:r>
     </w:p>
     <w:p>
@@ -691,7 +609,15 @@
         <w:ind w:leftChars="0"/>
       </w:pPr>
       <w:r>
-        <w:t>SELECT * FROM emp;</w:t>
+        <w:t xml:space="preserve">SELECT * FROM </w:t>
+      </w:r>
+      <w:proofErr w:type="spellStart"/>
+      <w:r>
+        <w:t>emp</w:t>
+      </w:r>
+      <w:proofErr w:type="spellEnd"/>
+      <w:r>
+        <w:t>;</w:t>
       </w:r>
     </w:p>
     <w:p>
@@ -705,7 +631,39 @@
         <w:ind w:leftChars="0"/>
       </w:pPr>
       <w:r>
-        <w:t>SELECT empno, ename, sal, job FROM emp;</w:t>
+        <w:t xml:space="preserve">SELECT </w:t>
+      </w:r>
+      <w:proofErr w:type="spellStart"/>
+      <w:r>
+        <w:t>empno</w:t>
+      </w:r>
+      <w:proofErr w:type="spellEnd"/>
+      <w:r>
+        <w:t xml:space="preserve">, </w:t>
+      </w:r>
+      <w:proofErr w:type="spellStart"/>
+      <w:r>
+        <w:t>ename</w:t>
+      </w:r>
+      <w:proofErr w:type="spellEnd"/>
+      <w:r>
+        <w:t xml:space="preserve">, </w:t>
+      </w:r>
+      <w:proofErr w:type="spellStart"/>
+      <w:r>
+        <w:t>sal</w:t>
+      </w:r>
+      <w:proofErr w:type="spellEnd"/>
+      <w:r>
+        <w:t xml:space="preserve">, job FROM </w:t>
+      </w:r>
+      <w:proofErr w:type="spellStart"/>
+      <w:r>
+        <w:t>emp</w:t>
+      </w:r>
+      <w:proofErr w:type="spellEnd"/>
+      <w:r>
+        <w:t>;</w:t>
       </w:r>
     </w:p>
     <w:p>
@@ -719,7 +677,31 @@
         <w:ind w:leftChars="0"/>
       </w:pPr>
       <w:r>
-        <w:t>SELECT empno AS "사번", ename AS "</w:t>
+        <w:t xml:space="preserve">SELECT </w:t>
+      </w:r>
+      <w:proofErr w:type="spellStart"/>
+      <w:r>
+        <w:t>empno</w:t>
+      </w:r>
+      <w:proofErr w:type="spellEnd"/>
+      <w:r>
+        <w:t xml:space="preserve"> AS "</w:t>
+      </w:r>
+      <w:proofErr w:type="spellStart"/>
+      <w:r>
+        <w:t>사번</w:t>
+      </w:r>
+      <w:proofErr w:type="spellEnd"/>
+      <w:r>
+        <w:t xml:space="preserve">", </w:t>
+      </w:r>
+      <w:proofErr w:type="spellStart"/>
+      <w:r>
+        <w:t>ename</w:t>
+      </w:r>
+      <w:proofErr w:type="spellEnd"/>
+      <w:r>
+        <w:t xml:space="preserve"> AS "</w:t>
       </w:r>
       <w:r>
         <w:rPr>
@@ -728,7 +710,15 @@
         <w:t xml:space="preserve">직원 </w:t>
       </w:r>
       <w:r>
-        <w:t>이름", job AS "직업" FROM emp;</w:t>
+        <w:t xml:space="preserve">이름", job AS "직업" FROM </w:t>
+      </w:r>
+      <w:proofErr w:type="spellStart"/>
+      <w:r>
+        <w:t>emp</w:t>
+      </w:r>
+      <w:proofErr w:type="spellEnd"/>
+      <w:r>
+        <w:t>;</w:t>
       </w:r>
       <w:r>
         <w:rPr>
@@ -748,7 +738,39 @@
         <w:ind w:leftChars="0"/>
       </w:pPr>
       <w:r>
-        <w:t>SELECT empno 사번, ename 이름, job 직업 FROM emp;</w:t>
+        <w:t xml:space="preserve">SELECT </w:t>
+      </w:r>
+      <w:proofErr w:type="spellStart"/>
+      <w:r>
+        <w:t>empno</w:t>
+      </w:r>
+      <w:proofErr w:type="spellEnd"/>
+      <w:r>
+        <w:t xml:space="preserve"> </w:t>
+      </w:r>
+      <w:proofErr w:type="spellStart"/>
+      <w:r>
+        <w:t>사번</w:t>
+      </w:r>
+      <w:proofErr w:type="spellEnd"/>
+      <w:r>
+        <w:t xml:space="preserve">, </w:t>
+      </w:r>
+      <w:proofErr w:type="spellStart"/>
+      <w:r>
+        <w:t>ename</w:t>
+      </w:r>
+      <w:proofErr w:type="spellEnd"/>
+      <w:r>
+        <w:t xml:space="preserve"> 이름, job 직업 FROM </w:t>
+      </w:r>
+      <w:proofErr w:type="spellStart"/>
+      <w:r>
+        <w:t>emp</w:t>
+      </w:r>
+      <w:proofErr w:type="spellEnd"/>
+      <w:r>
+        <w:t>;</w:t>
       </w:r>
     </w:p>
     <w:p>
@@ -762,7 +784,31 @@
         <w:ind w:leftChars="0"/>
       </w:pPr>
       <w:r>
-        <w:t>SELECT empno AS NO, ename AS NAME, job FROM emp;</w:t>
+        <w:t xml:space="preserve">SELECT </w:t>
+      </w:r>
+      <w:proofErr w:type="spellStart"/>
+      <w:r>
+        <w:t>empno</w:t>
+      </w:r>
+      <w:proofErr w:type="spellEnd"/>
+      <w:r>
+        <w:t xml:space="preserve"> AS NO, </w:t>
+      </w:r>
+      <w:proofErr w:type="spellStart"/>
+      <w:r>
+        <w:t>ename</w:t>
+      </w:r>
+      <w:proofErr w:type="spellEnd"/>
+      <w:r>
+        <w:t xml:space="preserve"> AS NAME, job FROM </w:t>
+      </w:r>
+      <w:proofErr w:type="spellStart"/>
+      <w:r>
+        <w:t>emp</w:t>
+      </w:r>
+      <w:proofErr w:type="spellEnd"/>
+      <w:r>
+        <w:t>;</w:t>
       </w:r>
     </w:p>
     <w:p>
@@ -776,8 +822,39 @@
         <w:ind w:leftChars="0"/>
       </w:pPr>
       <w:r>
-        <w:t>SELECT empno, ename, job FROM emp;</w:t>
-      </w:r>
+        <w:t xml:space="preserve">SELECT </w:t>
+      </w:r>
+      <w:proofErr w:type="spellStart"/>
+      <w:r>
+        <w:t>empno</w:t>
+      </w:r>
+      <w:proofErr w:type="spellEnd"/>
+      <w:r>
+        <w:t xml:space="preserve">, </w:t>
+      </w:r>
+      <w:proofErr w:type="spellStart"/>
+      <w:r>
+        <w:t>ename</w:t>
+      </w:r>
+      <w:proofErr w:type="spellEnd"/>
+      <w:r>
+        <w:t xml:space="preserve">, job FROM </w:t>
+      </w:r>
+      <w:proofErr w:type="spellStart"/>
+      <w:r>
+        <w:t>emp</w:t>
+      </w:r>
+      <w:proofErr w:type="spellEnd"/>
+      <w:r>
+        <w:t>;</w:t>
+      </w:r>
+    </w:p>
+    <w:p>
+      <w:pPr>
+        <w:pStyle w:val="a3"/>
+        <w:spacing w:after="0" w:line="240" w:lineRule="auto"/>
+        <w:ind w:leftChars="0" w:left="1200"/>
+      </w:pPr>
     </w:p>
     <w:p>
       <w:pPr>
@@ -793,14 +870,179 @@
         <w:rPr>
           <w:rFonts w:hint="eastAsia"/>
         </w:rPr>
-        <w:t>WHERE 조건과 비교연산자</w:t>
-      </w:r>
-      <w:r>
-        <w:rPr>
-          <w:rFonts w:hint="eastAsia"/>
-        </w:rPr>
-        <w:t xml:space="preserve"> : 같다(=), 크거나같다(&gt;=) 작거나같다(&lt;=) 다르다(&lt;&gt; ^= !=)</w:t>
-      </w:r>
+        <w:t xml:space="preserve">WHERE 조건과 </w:t>
+      </w:r>
+      <w:proofErr w:type="spellStart"/>
+      <w:proofErr w:type="gramStart"/>
+      <w:r>
+        <w:rPr>
+          <w:rFonts w:hint="eastAsia"/>
+        </w:rPr>
+        <w:t>비교연산자</w:t>
+      </w:r>
+      <w:proofErr w:type="spellEnd"/>
+      <w:r>
+        <w:rPr>
+          <w:rFonts w:hint="eastAsia"/>
+        </w:rPr>
+        <w:t xml:space="preserve"> :</w:t>
+      </w:r>
+      <w:proofErr w:type="gramEnd"/>
+      <w:r>
+        <w:rPr>
+          <w:rFonts w:hint="eastAsia"/>
+        </w:rPr>
+        <w:t xml:space="preserve"> 같다(=), </w:t>
+      </w:r>
+      <w:proofErr w:type="spellStart"/>
+      <w:r>
+        <w:rPr>
+          <w:rFonts w:hint="eastAsia"/>
+        </w:rPr>
+        <w:t>크거나같다</w:t>
+      </w:r>
+      <w:proofErr w:type="spellEnd"/>
+      <w:r>
+        <w:rPr>
+          <w:rFonts w:hint="eastAsia"/>
+        </w:rPr>
+        <w:t xml:space="preserve">(&gt;=) </w:t>
+      </w:r>
+      <w:proofErr w:type="spellStart"/>
+      <w:r>
+        <w:rPr>
+          <w:rFonts w:hint="eastAsia"/>
+        </w:rPr>
+        <w:t>작거나같다</w:t>
+      </w:r>
+      <w:proofErr w:type="spellEnd"/>
+      <w:r>
+        <w:rPr>
+          <w:rFonts w:hint="eastAsia"/>
+        </w:rPr>
+        <w:t>(&lt;=) 다르다(&lt;&gt; ^= !=)</w:t>
+      </w:r>
+    </w:p>
+    <w:p>
+      <w:pPr>
+        <w:pStyle w:val="a3"/>
+        <w:numPr>
+          <w:ilvl w:val="0"/>
+          <w:numId w:val="24"/>
+        </w:numPr>
+        <w:spacing w:after="0" w:line="240" w:lineRule="auto"/>
+        <w:ind w:leftChars="0"/>
+      </w:pPr>
+      <w:proofErr w:type="spellStart"/>
+      <w:r>
+        <w:rPr>
+          <w:rFonts w:hint="eastAsia"/>
+        </w:rPr>
+        <w:t>날짜포맷은</w:t>
+      </w:r>
+      <w:proofErr w:type="spellEnd"/>
+      <w:r>
+        <w:rPr>
+          <w:rFonts w:hint="eastAsia"/>
+        </w:rPr>
+        <w:t xml:space="preserve"> 반드시 다음과 같다는 전제를 한다</w:t>
+      </w:r>
+    </w:p>
+    <w:p>
+      <w:pPr>
+        <w:pStyle w:val="a3"/>
+        <w:numPr>
+          <w:ilvl w:val="0"/>
+          <w:numId w:val="28"/>
+        </w:numPr>
+        <w:spacing w:after="0" w:line="240" w:lineRule="auto"/>
+        <w:ind w:leftChars="0"/>
+      </w:pPr>
+      <w:r>
+        <w:rPr>
+          <w:rFonts w:hint="eastAsia"/>
+        </w:rPr>
+        <w:t>ALTER SESSION SET NLS_DATE_FORMAT=</w:t>
+      </w:r>
+      <w:r>
+        <w:t>’</w:t>
+      </w:r>
+      <w:r>
+        <w:rPr>
+          <w:rFonts w:hint="eastAsia"/>
+        </w:rPr>
+        <w:t>RR/MM/DD</w:t>
+      </w:r>
+      <w:r>
+        <w:t>’</w:t>
+      </w:r>
+      <w:r>
+        <w:rPr>
+          <w:rFonts w:hint="eastAsia"/>
+        </w:rPr>
+        <w:t>;</w:t>
+      </w:r>
+    </w:p>
+    <w:p>
+      <w:pPr>
+        <w:pStyle w:val="a3"/>
+        <w:spacing w:after="0" w:line="240" w:lineRule="auto"/>
+        <w:ind w:leftChars="0" w:left="1600"/>
+      </w:pPr>
+    </w:p>
+    <w:p>
+      <w:pPr>
+        <w:pStyle w:val="a3"/>
+        <w:numPr>
+          <w:ilvl w:val="0"/>
+          <w:numId w:val="1"/>
+        </w:numPr>
+        <w:spacing w:after="0" w:line="240" w:lineRule="auto"/>
+        <w:ind w:leftChars="0"/>
+      </w:pPr>
+      <w:proofErr w:type="spellStart"/>
+      <w:r>
+        <w:rPr>
+          <w:rFonts w:hint="eastAsia"/>
+        </w:rPr>
+        <w:t>논리연산자</w:t>
+      </w:r>
+      <w:proofErr w:type="spellEnd"/>
+      <w:r>
+        <w:rPr>
+          <w:rFonts w:hint="eastAsia"/>
+        </w:rPr>
+        <w:t>(AND, OR, NOT</w:t>
+      </w:r>
+      <w:r>
+        <w:t>)</w:t>
+      </w:r>
+    </w:p>
+    <w:p>
+      <w:pPr>
+        <w:pStyle w:val="a3"/>
+        <w:spacing w:after="0" w:line="240" w:lineRule="auto"/>
+        <w:ind w:leftChars="0" w:left="760"/>
+      </w:pPr>
+    </w:p>
+    <w:p>
+      <w:pPr>
+        <w:pStyle w:val="a3"/>
+        <w:numPr>
+          <w:ilvl w:val="0"/>
+          <w:numId w:val="1"/>
+        </w:numPr>
+        <w:spacing w:after="0" w:line="240" w:lineRule="auto"/>
+        <w:ind w:leftChars="0"/>
+      </w:pPr>
+      <w:proofErr w:type="spellStart"/>
+      <w:r>
+        <w:rPr>
+          <w:rFonts w:hint="eastAsia"/>
+        </w:rPr>
+        <w:t>산술표현식</w:t>
+      </w:r>
+      <w:proofErr w:type="spellEnd"/>
     </w:p>
     <w:p>
       <w:pPr>
@@ -813,13 +1055,99 @@
         <w:ind w:leftChars="0"/>
       </w:pPr>
       <w:r>
-        <w:t>SELECT EMPNO,</w:t>
-      </w:r>
-      <w:r>
-        <w:t xml:space="preserve"> ENAME, SAL FROM EMP WHERE SAL </w:t>
-      </w:r>
-      <w:r>
-        <w:t>= 3000;</w:t>
+        <w:t xml:space="preserve">SELECT </w:t>
+      </w:r>
+      <w:proofErr w:type="spellStart"/>
+      <w:r>
+        <w:t>ename</w:t>
+      </w:r>
+      <w:proofErr w:type="spellEnd"/>
+      <w:r>
+        <w:t xml:space="preserve">, </w:t>
+      </w:r>
+      <w:proofErr w:type="spellStart"/>
+      <w:r>
+        <w:t>sal</w:t>
+      </w:r>
+      <w:proofErr w:type="spellEnd"/>
+      <w:r>
+        <w:t>, sal+300</w:t>
+      </w:r>
+      <w:r>
+        <w:rPr>
+          <w:rFonts w:hint="eastAsia"/>
+        </w:rPr>
+        <w:t xml:space="preserve"> AS </w:t>
+      </w:r>
+      <w:r>
+        <w:t>“</w:t>
+      </w:r>
+      <w:proofErr w:type="spellStart"/>
+      <w:r>
+        <w:rPr>
+          <w:rFonts w:hint="eastAsia"/>
+        </w:rPr>
+        <w:t>올릴월급</w:t>
+      </w:r>
+      <w:proofErr w:type="spellEnd"/>
+      <w:r>
+        <w:t>”</w:t>
+      </w:r>
+      <w:r>
+        <w:t xml:space="preserve"> FROM </w:t>
+      </w:r>
+      <w:proofErr w:type="spellStart"/>
+      <w:r>
+        <w:t>emp</w:t>
+      </w:r>
+      <w:proofErr w:type="spellEnd"/>
+      <w:r>
+        <w:t>;</w:t>
+      </w:r>
+    </w:p>
+    <w:p>
+      <w:pPr>
+        <w:pStyle w:val="a3"/>
+        <w:numPr>
+          <w:ilvl w:val="2"/>
+          <w:numId w:val="1"/>
+        </w:numPr>
+        <w:spacing w:after="0" w:line="240" w:lineRule="auto"/>
+        <w:ind w:leftChars="0"/>
+      </w:pPr>
+      <w:proofErr w:type="spellStart"/>
+      <w:r>
+        <w:t>emp</w:t>
+      </w:r>
+      <w:proofErr w:type="spellEnd"/>
+      <w:r>
+        <w:t xml:space="preserve"> 테이블의 </w:t>
+      </w:r>
+      <w:proofErr w:type="spellStart"/>
+      <w:r>
+        <w:t>sal</w:t>
+      </w:r>
+      <w:proofErr w:type="spellEnd"/>
+      <w:r>
+        <w:t>을 300 증가 시키기 위해 덧셈연산자를 사용하여 sal+300을 출력.</w:t>
+      </w:r>
+    </w:p>
+    <w:p>
+      <w:pPr>
+        <w:pStyle w:val="a3"/>
+        <w:spacing w:after="0" w:line="240" w:lineRule="auto"/>
+        <w:ind w:leftChars="0" w:left="1600"/>
+      </w:pPr>
+      <w:r>
+        <w:t xml:space="preserve">계산된 결과인 열[SAL+300]은 </w:t>
+      </w:r>
+      <w:proofErr w:type="spellStart"/>
+      <w:r>
+        <w:t>emp</w:t>
+      </w:r>
+      <w:proofErr w:type="spellEnd"/>
+      <w:r>
+        <w:t xml:space="preserve"> 테이블의 새로운 열이 아니고 단지 디스플레이를 위한 것.</w:t>
       </w:r>
     </w:p>
     <w:p>
@@ -833,8 +1161,177 @@
         <w:ind w:leftChars="0"/>
       </w:pPr>
       <w:r>
+        <w:t xml:space="preserve">SELECT </w:t>
+      </w:r>
+      <w:proofErr w:type="spellStart"/>
+      <w:r>
+        <w:t>ename</w:t>
+      </w:r>
+      <w:proofErr w:type="spellEnd"/>
+      <w:r>
+        <w:t xml:space="preserve">, </w:t>
+      </w:r>
+      <w:proofErr w:type="spellStart"/>
+      <w:r>
+        <w:t>sal</w:t>
+      </w:r>
+      <w:proofErr w:type="spellEnd"/>
+      <w:r>
+        <w:t xml:space="preserve">, </w:t>
+      </w:r>
+      <w:proofErr w:type="spellStart"/>
+      <w:r>
+        <w:t>com</w:t>
+      </w:r>
+      <w:r>
+        <w:rPr>
+          <w:rFonts w:hint="eastAsia"/>
+        </w:rPr>
+        <w:t>m</w:t>
+      </w:r>
+      <w:proofErr w:type="spellEnd"/>
+      <w:r>
+        <w:t xml:space="preserve">, </w:t>
+      </w:r>
+      <w:proofErr w:type="spellStart"/>
+      <w:r>
+        <w:t>sal</w:t>
+      </w:r>
+      <w:proofErr w:type="spellEnd"/>
+      <w:r>
+        <w:t>*12</w:t>
+      </w:r>
+      <w:r>
+        <w:rPr>
+          <w:rFonts w:hint="eastAsia"/>
+        </w:rPr>
+        <w:t xml:space="preserve"> </w:t>
+      </w:r>
+      <w:proofErr w:type="spellStart"/>
+      <w:r>
+        <w:rPr>
+          <w:rFonts w:hint="eastAsia"/>
+        </w:rPr>
+        <w:t>월급합</w:t>
+      </w:r>
+      <w:proofErr w:type="spellEnd"/>
+      <w:r>
+        <w:t xml:space="preserve">, </w:t>
+      </w:r>
+      <w:proofErr w:type="spellStart"/>
+      <w:r>
+        <w:t>sal</w:t>
+      </w:r>
+      <w:proofErr w:type="spellEnd"/>
+      <w:r>
+        <w:t xml:space="preserve">*12+comm </w:t>
+      </w:r>
+      <w:r>
+        <w:rPr>
+          <w:rFonts w:hint="eastAsia"/>
+        </w:rPr>
+        <w:t xml:space="preserve">연봉 </w:t>
+      </w:r>
+      <w:r>
+        <w:t xml:space="preserve">FROM </w:t>
+      </w:r>
+      <w:proofErr w:type="spellStart"/>
+      <w:r>
+        <w:t>emp</w:t>
+      </w:r>
+      <w:proofErr w:type="spellEnd"/>
+      <w:r>
+        <w:t>;</w:t>
+      </w:r>
+    </w:p>
+    <w:p>
+      <w:pPr>
+        <w:pStyle w:val="a3"/>
+        <w:numPr>
+          <w:ilvl w:val="2"/>
+          <w:numId w:val="1"/>
+        </w:numPr>
+        <w:spacing w:after="0" w:line="240" w:lineRule="auto"/>
+        <w:ind w:leftChars="0"/>
+      </w:pPr>
+      <w:r>
+        <w:t xml:space="preserve">null값의 처리. 행이 </w:t>
+      </w:r>
+      <w:proofErr w:type="spellStart"/>
+      <w:r>
+        <w:t>특정열에</w:t>
+      </w:r>
+      <w:proofErr w:type="spellEnd"/>
+      <w:r>
+        <w:t xml:space="preserve"> 대한 </w:t>
+      </w:r>
+      <w:proofErr w:type="spellStart"/>
+      <w:r>
+        <w:t>데이터값이</w:t>
+      </w:r>
+      <w:proofErr w:type="spellEnd"/>
+      <w:r>
+        <w:t xml:space="preserve"> 없다면 그 값은 null이 됩니다.</w:t>
+      </w:r>
+    </w:p>
+    <w:p>
+      <w:pPr>
+        <w:pStyle w:val="a3"/>
+        <w:spacing w:after="0" w:line="240" w:lineRule="auto"/>
+        <w:ind w:leftChars="0" w:left="1600"/>
+      </w:pPr>
+      <w:r>
+        <w:t xml:space="preserve">null값은 이용할 수 없거나 지정되지 않았거나 알 수 없거나 적용할 수 없는 값. Null은 1이나공백과는 다르다. 0은 숫자이며 공백은 문자로 볼 수 있다. 어떠한 datatype도 null값을 포함할 수 </w:t>
+      </w:r>
+      <w:r>
         <w:lastRenderedPageBreak/>
-        <w:t>SELECT empno, ename, sal FROM emp WHERE sal &lt;&gt; 3000;</w:t>
+        <w:t xml:space="preserve">있으나 </w:t>
+      </w:r>
+      <w:proofErr w:type="spellStart"/>
+      <w:r>
+        <w:t>주키는</w:t>
+      </w:r>
+      <w:proofErr w:type="spellEnd"/>
+      <w:r>
+        <w:t xml:space="preserve"> null값이 허용되지 않는다</w:t>
+      </w:r>
+      <w:r>
+        <w:t xml:space="preserve">. </w:t>
+      </w:r>
+    </w:p>
+    <w:p>
+      <w:pPr>
+        <w:pStyle w:val="a3"/>
+        <w:numPr>
+          <w:ilvl w:val="2"/>
+          <w:numId w:val="1"/>
+        </w:numPr>
+        <w:spacing w:after="0" w:line="240" w:lineRule="auto"/>
+        <w:ind w:leftChars="0"/>
+      </w:pPr>
+      <w:r>
+        <w:t xml:space="preserve">null값을 포함한 </w:t>
+      </w:r>
+      <w:proofErr w:type="spellStart"/>
+      <w:r>
+        <w:t>산술표현식</w:t>
+      </w:r>
+      <w:proofErr w:type="spellEnd"/>
+      <w:r>
+        <w:t xml:space="preserve"> 결과는 NULL이 된다. 그래서 다음과 같이 </w:t>
+      </w:r>
+      <w:proofErr w:type="gramStart"/>
+      <w:r>
+        <w:t xml:space="preserve">NVL함수 </w:t>
+      </w:r>
+      <w:proofErr w:type="spellStart"/>
+      <w:r>
+        <w:t>를</w:t>
+      </w:r>
+      <w:proofErr w:type="spellEnd"/>
+      <w:proofErr w:type="gramEnd"/>
+      <w:r>
+        <w:t xml:space="preserve"> 이용한다. </w:t>
       </w:r>
     </w:p>
     <w:p>
@@ -848,7 +1345,68 @@
         <w:ind w:leftChars="0"/>
       </w:pPr>
       <w:r>
-        <w:t>SELECT empno, ename, sal FROM emp WHERE sal != 3000;</w:t>
+        <w:t xml:space="preserve">SELECT </w:t>
+      </w:r>
+      <w:proofErr w:type="spellStart"/>
+      <w:r>
+        <w:t>ename</w:t>
+      </w:r>
+      <w:proofErr w:type="spellEnd"/>
+      <w:r>
+        <w:t xml:space="preserve">, </w:t>
+      </w:r>
+      <w:proofErr w:type="spellStart"/>
+      <w:r>
+        <w:t>sal</w:t>
+      </w:r>
+      <w:proofErr w:type="spellEnd"/>
+      <w:r>
+        <w:t xml:space="preserve">, </w:t>
+      </w:r>
+      <w:proofErr w:type="spellStart"/>
+      <w:r>
+        <w:t>com</w:t>
+      </w:r>
+      <w:r>
+        <w:rPr>
+          <w:rFonts w:hint="eastAsia"/>
+        </w:rPr>
+        <w:t>m</w:t>
+      </w:r>
+      <w:proofErr w:type="spellEnd"/>
+      <w:r>
+        <w:t xml:space="preserve">, </w:t>
+      </w:r>
+      <w:proofErr w:type="spellStart"/>
+      <w:r>
+        <w:t>sal</w:t>
+      </w:r>
+      <w:r>
+        <w:rPr>
+          <w:rFonts w:hint="eastAsia"/>
+        </w:rPr>
+        <w:t>+</w:t>
+      </w:r>
+      <w:r>
+        <w:t>comm</w:t>
+      </w:r>
+      <w:proofErr w:type="spellEnd"/>
+      <w:r>
+        <w:rPr>
+          <w:rFonts w:hint="eastAsia"/>
+        </w:rPr>
+        <w:t xml:space="preserve"> </w:t>
+      </w:r>
+      <w:r>
+        <w:t xml:space="preserve">FROM </w:t>
+      </w:r>
+      <w:proofErr w:type="spellStart"/>
+      <w:r>
+        <w:t>emp</w:t>
+      </w:r>
+      <w:proofErr w:type="spellEnd"/>
+      <w:r>
+        <w:t>;</w:t>
       </w:r>
     </w:p>
     <w:p>
@@ -862,7 +1420,47 @@
         <w:ind w:leftChars="0"/>
       </w:pPr>
       <w:r>
-        <w:t>SELECT empno, ename, sal FROM emp WHERE sal ^= 3000;</w:t>
+        <w:t xml:space="preserve">SELECT </w:t>
+      </w:r>
+      <w:proofErr w:type="spellStart"/>
+      <w:r>
+        <w:t>ename</w:t>
+      </w:r>
+      <w:proofErr w:type="spellEnd"/>
+      <w:r>
+        <w:t xml:space="preserve">, </w:t>
+      </w:r>
+      <w:proofErr w:type="spellStart"/>
+      <w:r>
+        <w:t>sal</w:t>
+      </w:r>
+      <w:proofErr w:type="spellEnd"/>
+      <w:r>
+        <w:t xml:space="preserve">, com, </w:t>
+      </w:r>
+      <w:proofErr w:type="spellStart"/>
+      <w:r>
+        <w:t>sal</w:t>
+      </w:r>
+      <w:proofErr w:type="spellEnd"/>
+      <w:r>
+        <w:t xml:space="preserve">*12, </w:t>
+      </w:r>
+      <w:proofErr w:type="spellStart"/>
+      <w:r>
+        <w:t>sal</w:t>
+      </w:r>
+      <w:proofErr w:type="spellEnd"/>
+      <w:r>
+        <w:t xml:space="preserve">*12+NVL(comm,0) FROM </w:t>
+      </w:r>
+      <w:proofErr w:type="spellStart"/>
+      <w:r>
+        <w:t>emp</w:t>
+      </w:r>
+      <w:proofErr w:type="spellEnd"/>
+      <w:r>
+        <w:t xml:space="preserve">; </w:t>
       </w:r>
     </w:p>
     <w:p>
@@ -876,7 +1474,98 @@
         <w:ind w:leftChars="0"/>
       </w:pPr>
       <w:r>
-        <w:t>&lt;&gt;, !=, ^= 모두 다르다를 의미</w:t>
+        <w:t>NVL(expr1, expr2</w:t>
+      </w:r>
+      <w:proofErr w:type="gramStart"/>
+      <w:r>
+        <w:t>)  expr1은</w:t>
+      </w:r>
+      <w:proofErr w:type="gramEnd"/>
+      <w:r>
+        <w:t xml:space="preserve"> null값을 포함하고 있는 column이나 표현식                       </w:t>
+      </w:r>
+    </w:p>
+    <w:p>
+      <w:pPr>
+        <w:spacing w:after="0" w:line="240" w:lineRule="auto"/>
+        <w:ind w:left="3200" w:firstLineChars="100" w:firstLine="200"/>
+      </w:pPr>
+      <w:r>
+        <w:t xml:space="preserve">expr2는 null변환을 위한 </w:t>
+      </w:r>
+      <w:proofErr w:type="spellStart"/>
+      <w:r>
+        <w:t>목표값</w:t>
+      </w:r>
+      <w:proofErr w:type="spellEnd"/>
+    </w:p>
+    <w:p>
+      <w:pPr>
+        <w:spacing w:after="0" w:line="240" w:lineRule="auto"/>
+        <w:ind w:left="3200" w:firstLineChars="100" w:firstLine="200"/>
+      </w:pPr>
+      <w:r>
+        <w:rPr>
+          <w:rFonts w:hint="eastAsia"/>
+        </w:rPr>
+        <w:t>expr1과 expr2는 같은 타입이여야 한다</w:t>
+      </w:r>
+    </w:p>
+    <w:p>
+      <w:pPr>
+        <w:pStyle w:val="a3"/>
+        <w:numPr>
+          <w:ilvl w:val="2"/>
+          <w:numId w:val="1"/>
+        </w:numPr>
+        <w:spacing w:after="0" w:line="240" w:lineRule="auto"/>
+        <w:ind w:leftChars="0"/>
+      </w:pPr>
+      <w:r>
+        <w:t>NVL(</w:t>
+      </w:r>
+      <w:proofErr w:type="spellStart"/>
+      <w:proofErr w:type="gramStart"/>
+      <w:r>
+        <w:t>hiredate</w:t>
+      </w:r>
+      <w:proofErr w:type="spellEnd"/>
+      <w:r>
+        <w:t xml:space="preserve"> ,</w:t>
+      </w:r>
+      <w:proofErr w:type="gramEnd"/>
+      <w:r>
+        <w:t xml:space="preserve"> ‘99/01/01’) DATA형에서의 예</w:t>
+      </w:r>
+    </w:p>
+    <w:p>
+      <w:pPr>
+        <w:pStyle w:val="a3"/>
+        <w:numPr>
+          <w:ilvl w:val="2"/>
+          <w:numId w:val="1"/>
+        </w:numPr>
+        <w:spacing w:after="0" w:line="240" w:lineRule="auto"/>
+        <w:ind w:leftChars="0"/>
+      </w:pPr>
+      <w:r>
+        <w:t>NVL(job, ‘</w:t>
+      </w:r>
+      <w:proofErr w:type="spellStart"/>
+      <w:r>
+        <w:t>업무없음</w:t>
+      </w:r>
+      <w:proofErr w:type="spellEnd"/>
+      <w:r>
+        <w:t>’</w:t>
+      </w:r>
+      <w:proofErr w:type="gramStart"/>
+      <w:r>
+        <w:t>)      char형에서의</w:t>
+      </w:r>
+      <w:proofErr w:type="gramEnd"/>
+      <w:r>
+        <w:t xml:space="preserve"> 예</w:t>
       </w:r>
     </w:p>
     <w:p>
@@ -890,7 +1579,602 @@
         <w:ind w:leftChars="0"/>
       </w:pPr>
       <w:r>
-        <w:t>SELECT * FROM emp WHERE deptno=10;</w:t>
+        <w:t xml:space="preserve">SELECT </w:t>
+      </w:r>
+      <w:proofErr w:type="spellStart"/>
+      <w:r>
+        <w:t>ename</w:t>
+      </w:r>
+      <w:proofErr w:type="spellEnd"/>
+      <w:r>
+        <w:t xml:space="preserve">, </w:t>
+      </w:r>
+      <w:proofErr w:type="spellStart"/>
+      <w:r>
+        <w:t>sal</w:t>
+      </w:r>
+      <w:proofErr w:type="spellEnd"/>
+      <w:r>
+        <w:t xml:space="preserve">, </w:t>
+      </w:r>
+      <w:proofErr w:type="gramStart"/>
+      <w:r>
+        <w:t>NVL(</w:t>
+      </w:r>
+      <w:proofErr w:type="spellStart"/>
+      <w:proofErr w:type="gramEnd"/>
+      <w:r>
+        <w:t>comm</w:t>
+      </w:r>
+      <w:proofErr w:type="spellEnd"/>
+      <w:r>
+        <w:t xml:space="preserve">, 0) FROM </w:t>
+      </w:r>
+      <w:proofErr w:type="spellStart"/>
+      <w:r>
+        <w:t>emp</w:t>
+      </w:r>
+      <w:proofErr w:type="spellEnd"/>
+      <w:r>
+        <w:t>;</w:t>
+      </w:r>
+    </w:p>
+    <w:p>
+      <w:pPr>
+        <w:pStyle w:val="a3"/>
+        <w:spacing w:after="0" w:line="240" w:lineRule="auto"/>
+        <w:ind w:leftChars="0" w:left="1200"/>
+      </w:pPr>
+    </w:p>
+    <w:p>
+      <w:pPr>
+        <w:pStyle w:val="a3"/>
+        <w:numPr>
+          <w:ilvl w:val="0"/>
+          <w:numId w:val="1"/>
+        </w:numPr>
+        <w:spacing w:after="0" w:line="240" w:lineRule="auto"/>
+        <w:ind w:leftChars="0"/>
+      </w:pPr>
+      <w:proofErr w:type="spellStart"/>
+      <w:r>
+        <w:rPr>
+          <w:rFonts w:hint="eastAsia"/>
+        </w:rPr>
+        <w:t>연결연산자</w:t>
+      </w:r>
+      <w:proofErr w:type="spellEnd"/>
+      <w:r>
+        <w:t xml:space="preserve"> </w:t>
+      </w:r>
+      <w:proofErr w:type="gramStart"/>
+      <w:r>
+        <w:t>(</w:t>
+      </w:r>
+      <w:r>
+        <w:t xml:space="preserve"> </w:t>
+      </w:r>
+      <w:r>
+        <w:t>|</w:t>
+      </w:r>
+      <w:proofErr w:type="gramEnd"/>
+      <w:r>
+        <w:t>|</w:t>
+      </w:r>
+      <w:r>
+        <w:t xml:space="preserve"> </w:t>
+      </w:r>
+      <w:r>
+        <w:t>) ; 열이나 문자를 다른 열에 연결하는 연산</w:t>
+      </w:r>
+    </w:p>
+    <w:p>
+      <w:pPr>
+        <w:pStyle w:val="a3"/>
+        <w:numPr>
+          <w:ilvl w:val="0"/>
+          <w:numId w:val="18"/>
+        </w:numPr>
+        <w:spacing w:after="0"/>
+        <w:ind w:leftChars="0"/>
+      </w:pPr>
+      <w:r>
+        <w:t xml:space="preserve">SELECT </w:t>
+      </w:r>
+      <w:proofErr w:type="spellStart"/>
+      <w:r>
+        <w:t>ename</w:t>
+      </w:r>
+      <w:proofErr w:type="spellEnd"/>
+      <w:r>
+        <w:t xml:space="preserve"> || </w:t>
+      </w:r>
+      <w:proofErr w:type="gramStart"/>
+      <w:r>
+        <w:t>‘  ‘</w:t>
+      </w:r>
+      <w:proofErr w:type="gramEnd"/>
+      <w:r>
+        <w:t xml:space="preserve"> ||</w:t>
+      </w:r>
+      <w:r>
+        <w:t xml:space="preserve"> job as “employees” FROM </w:t>
+      </w:r>
+      <w:proofErr w:type="spellStart"/>
+      <w:r>
+        <w:t>emp</w:t>
+      </w:r>
+      <w:proofErr w:type="spellEnd"/>
+      <w:r>
+        <w:t>;</w:t>
+      </w:r>
+    </w:p>
+    <w:p>
+      <w:pPr>
+        <w:pStyle w:val="a3"/>
+        <w:numPr>
+          <w:ilvl w:val="0"/>
+          <w:numId w:val="18"/>
+        </w:numPr>
+        <w:spacing w:after="0"/>
+        <w:ind w:leftChars="0"/>
+      </w:pPr>
+      <w:r>
+        <w:t xml:space="preserve">SELECT </w:t>
+      </w:r>
+      <w:proofErr w:type="spellStart"/>
+      <w:r>
+        <w:t>ename</w:t>
+      </w:r>
+      <w:proofErr w:type="spellEnd"/>
+      <w:r>
+        <w:t xml:space="preserve"> || </w:t>
+      </w:r>
+      <w:proofErr w:type="gramStart"/>
+      <w:r>
+        <w:t>‘ is</w:t>
+      </w:r>
+      <w:proofErr w:type="gramEnd"/>
+      <w:r>
+        <w:t xml:space="preserve"> a ‘ || job as “employees Details” FROM </w:t>
+      </w:r>
+      <w:proofErr w:type="spellStart"/>
+      <w:r>
+        <w:t>emp</w:t>
+      </w:r>
+      <w:proofErr w:type="spellEnd"/>
+      <w:r>
+        <w:t xml:space="preserve">; </w:t>
+      </w:r>
+    </w:p>
+    <w:p>
+      <w:pPr>
+        <w:pStyle w:val="a3"/>
+        <w:numPr>
+          <w:ilvl w:val="0"/>
+          <w:numId w:val="18"/>
+        </w:numPr>
+        <w:spacing w:after="0"/>
+        <w:ind w:leftChars="0"/>
+      </w:pPr>
+      <w:r>
+        <w:t xml:space="preserve">SELECT </w:t>
+      </w:r>
+      <w:proofErr w:type="spellStart"/>
+      <w:r>
+        <w:t>ename</w:t>
+      </w:r>
+      <w:proofErr w:type="spellEnd"/>
+      <w:r>
+        <w:t xml:space="preserve"> || </w:t>
+      </w:r>
+      <w:proofErr w:type="gramStart"/>
+      <w:r>
+        <w:t>‘ :</w:t>
+      </w:r>
+      <w:proofErr w:type="gramEnd"/>
+      <w:r>
+        <w:t xml:space="preserve"> 1 year salary = ‘ || </w:t>
+      </w:r>
+      <w:proofErr w:type="spellStart"/>
+      <w:r>
+        <w:t>sal</w:t>
+      </w:r>
+      <w:proofErr w:type="spellEnd"/>
+      <w:r>
+        <w:t xml:space="preserve">*12 FROM </w:t>
+      </w:r>
+      <w:proofErr w:type="spellStart"/>
+      <w:r>
+        <w:t>emp</w:t>
+      </w:r>
+      <w:proofErr w:type="spellEnd"/>
+      <w:r>
+        <w:t>;</w:t>
+      </w:r>
+    </w:p>
+    <w:p>
+      <w:pPr>
+        <w:pStyle w:val="a3"/>
+        <w:numPr>
+          <w:ilvl w:val="1"/>
+          <w:numId w:val="18"/>
+        </w:numPr>
+        <w:spacing w:after="0"/>
+        <w:ind w:leftChars="0"/>
+      </w:pPr>
+      <w:proofErr w:type="spellStart"/>
+      <w:r>
+        <w:rPr>
+          <w:rFonts w:hint="eastAsia"/>
+        </w:rPr>
+        <w:t>컬럼명에</w:t>
+      </w:r>
+      <w:proofErr w:type="spellEnd"/>
+      <w:r>
+        <w:rPr>
+          <w:rFonts w:hint="eastAsia"/>
+        </w:rPr>
+        <w:t xml:space="preserve"> 별칭은 프로그램 영역에서 중요한 의미를 가진다. 대다수 프로그램은 별칭으로 간편하게 사용하는 경우가 많다. </w:t>
+      </w:r>
+      <w:r>
+        <w:t>E</w:t>
+      </w:r>
+      <w:r>
+        <w:rPr>
+          <w:rFonts w:hint="eastAsia"/>
+        </w:rPr>
+        <w:t xml:space="preserve">x. </w:t>
+      </w:r>
+      <w:proofErr w:type="spellStart"/>
+      <w:proofErr w:type="gramStart"/>
+      <w:r>
+        <w:t>rs.</w:t>
+      </w:r>
+      <w:r>
+        <w:rPr>
+          <w:rFonts w:hint="eastAsia"/>
+        </w:rPr>
+        <w:t>getString</w:t>
+      </w:r>
+      <w:proofErr w:type="spellEnd"/>
+      <w:proofErr w:type="gramEnd"/>
+      <w:r>
+        <w:rPr>
+          <w:rFonts w:hint="eastAsia"/>
+        </w:rPr>
+        <w:t>(</w:t>
+      </w:r>
+      <w:r>
+        <w:t>“</w:t>
+      </w:r>
+      <w:r>
+        <w:rPr>
+          <w:rFonts w:hint="eastAsia"/>
+        </w:rPr>
+        <w:t>별칭/</w:t>
+      </w:r>
+      <w:proofErr w:type="spellStart"/>
+      <w:r>
+        <w:rPr>
+          <w:rFonts w:hint="eastAsia"/>
+        </w:rPr>
+        <w:t>컬럼명</w:t>
+      </w:r>
+      <w:proofErr w:type="spellEnd"/>
+      <w:r>
+        <w:t>”</w:t>
+      </w:r>
+      <w:r>
+        <w:rPr>
+          <w:rFonts w:hint="eastAsia"/>
+        </w:rPr>
+        <w:t>);</w:t>
+      </w:r>
+    </w:p>
+    <w:p>
+      <w:pPr>
+        <w:pStyle w:val="a3"/>
+        <w:numPr>
+          <w:ilvl w:val="0"/>
+          <w:numId w:val="18"/>
+        </w:numPr>
+        <w:spacing w:after="0"/>
+        <w:ind w:leftChars="0"/>
+      </w:pPr>
+      <w:r>
+        <w:rPr>
+          <w:rFonts w:hint="eastAsia"/>
+        </w:rPr>
+        <w:t xml:space="preserve">SELECT </w:t>
+      </w:r>
+      <w:r>
+        <w:t>‘</w:t>
+      </w:r>
+      <w:proofErr w:type="spellStart"/>
+      <w:r>
+        <w:rPr>
+          <w:rFonts w:hint="eastAsia"/>
+        </w:rPr>
+        <w:t>사번은</w:t>
+      </w:r>
+      <w:proofErr w:type="spellEnd"/>
+      <w:r>
+        <w:rPr>
+          <w:rFonts w:hint="eastAsia"/>
+        </w:rPr>
+        <w:t xml:space="preserve"> </w:t>
+      </w:r>
+      <w:r>
+        <w:t>‘</w:t>
+      </w:r>
+      <w:r>
+        <w:rPr>
+          <w:rFonts w:hint="eastAsia"/>
+        </w:rPr>
+        <w:t xml:space="preserve"> || </w:t>
+      </w:r>
+      <w:proofErr w:type="spellStart"/>
+      <w:r>
+        <w:rPr>
+          <w:rFonts w:hint="eastAsia"/>
+        </w:rPr>
+        <w:t>empno</w:t>
+      </w:r>
+      <w:proofErr w:type="spellEnd"/>
+      <w:r>
+        <w:rPr>
+          <w:rFonts w:hint="eastAsia"/>
+        </w:rPr>
+        <w:t xml:space="preserve"> || </w:t>
+      </w:r>
+      <w:r>
+        <w:t>‘</w:t>
+      </w:r>
+      <w:r>
+        <w:rPr>
+          <w:rFonts w:hint="eastAsia"/>
+        </w:rPr>
+        <w:t>입니다</w:t>
+      </w:r>
+      <w:r>
+        <w:t>’</w:t>
+      </w:r>
+      <w:r>
+        <w:rPr>
+          <w:rFonts w:hint="eastAsia"/>
+        </w:rPr>
+        <w:t xml:space="preserve"> show FROM </w:t>
+      </w:r>
+      <w:proofErr w:type="spellStart"/>
+      <w:r>
+        <w:rPr>
+          <w:rFonts w:hint="eastAsia"/>
+        </w:rPr>
+        <w:t>emp</w:t>
+      </w:r>
+      <w:proofErr w:type="spellEnd"/>
+      <w:r>
+        <w:rPr>
+          <w:rFonts w:hint="eastAsia"/>
+        </w:rPr>
+        <w:t>;</w:t>
+      </w:r>
+    </w:p>
+    <w:p>
+      <w:pPr>
+        <w:pStyle w:val="a3"/>
+        <w:numPr>
+          <w:ilvl w:val="1"/>
+          <w:numId w:val="18"/>
+        </w:numPr>
+        <w:spacing w:after="0"/>
+        <w:ind w:leftChars="0"/>
+      </w:pPr>
+      <w:r>
+        <w:rPr>
+          <w:rFonts w:hint="eastAsia"/>
+        </w:rPr>
+        <w:t xml:space="preserve">실제 어플리케이션에서는 </w:t>
+      </w:r>
+      <w:proofErr w:type="spellStart"/>
+      <w:r>
+        <w:rPr>
+          <w:rFonts w:hint="eastAsia"/>
+        </w:rPr>
+        <w:t>rs.getString</w:t>
+      </w:r>
+      <w:proofErr w:type="spellEnd"/>
+      <w:r>
+        <w:rPr>
+          <w:rFonts w:hint="eastAsia"/>
+        </w:rPr>
+        <w:t>(</w:t>
+      </w:r>
+      <w:r>
+        <w:t>“</w:t>
+      </w:r>
+      <w:r>
+        <w:rPr>
+          <w:rFonts w:hint="eastAsia"/>
+        </w:rPr>
+        <w:t>show</w:t>
+      </w:r>
+      <w:r>
+        <w:t>”</w:t>
+      </w:r>
+      <w:r>
+        <w:rPr>
+          <w:rFonts w:hint="eastAsia"/>
+        </w:rPr>
+        <w:t>)로 처리</w:t>
+      </w:r>
+    </w:p>
+    <w:p>
+      <w:pPr>
+        <w:pStyle w:val="a3"/>
+        <w:numPr>
+          <w:ilvl w:val="0"/>
+          <w:numId w:val="18"/>
+        </w:numPr>
+        <w:spacing w:after="0"/>
+        <w:ind w:leftChars="0"/>
+      </w:pPr>
+      <w:r>
+        <w:t xml:space="preserve">SELECT </w:t>
+      </w:r>
+      <w:proofErr w:type="spellStart"/>
+      <w:r>
+        <w:t>ename</w:t>
+      </w:r>
+      <w:proofErr w:type="spellEnd"/>
+      <w:r>
+        <w:t xml:space="preserve"> ||'은 ' || job </w:t>
+      </w:r>
+    </w:p>
+    <w:p>
+      <w:pPr>
+        <w:pStyle w:val="a3"/>
+        <w:spacing w:after="0"/>
+        <w:ind w:leftChars="0" w:left="1200"/>
+      </w:pPr>
+      <w:r>
+        <w:t xml:space="preserve">FROM </w:t>
+      </w:r>
+      <w:proofErr w:type="spellStart"/>
+      <w:r>
+        <w:t>emp</w:t>
+      </w:r>
+      <w:proofErr w:type="spellEnd"/>
+      <w:r>
+        <w:t xml:space="preserve"> </w:t>
+      </w:r>
+    </w:p>
+    <w:p>
+      <w:pPr>
+        <w:pStyle w:val="a3"/>
+        <w:spacing w:after="0"/>
+        <w:ind w:leftChars="0" w:left="1200"/>
+      </w:pPr>
+      <w:r>
+        <w:t xml:space="preserve">WHERE </w:t>
+      </w:r>
+      <w:proofErr w:type="spellStart"/>
+      <w:r>
+        <w:t>sal</w:t>
+      </w:r>
+      <w:proofErr w:type="spellEnd"/>
+      <w:r>
+        <w:t>&gt;=2000 AND SAL&lt;3000;</w:t>
+      </w:r>
+    </w:p>
+    <w:p>
+      <w:pPr>
+        <w:pStyle w:val="a3"/>
+        <w:spacing w:after="0"/>
+        <w:ind w:leftChars="0" w:left="1200"/>
+      </w:pPr>
+    </w:p>
+    <w:p>
+      <w:pPr>
+        <w:pStyle w:val="a3"/>
+        <w:numPr>
+          <w:ilvl w:val="0"/>
+          <w:numId w:val="1"/>
+        </w:numPr>
+        <w:spacing w:after="0" w:line="240" w:lineRule="auto"/>
+        <w:ind w:leftChars="0"/>
+      </w:pPr>
+      <w:proofErr w:type="spellStart"/>
+      <w:r>
+        <w:rPr>
+          <w:rFonts w:hint="eastAsia"/>
+        </w:rPr>
+        <w:t>중복제거</w:t>
+      </w:r>
+      <w:proofErr w:type="spellEnd"/>
+      <w:r>
+        <w:t xml:space="preserve"> </w:t>
+      </w:r>
+      <w:proofErr w:type="gramStart"/>
+      <w:r>
+        <w:t>DISTINCT ;</w:t>
+      </w:r>
+      <w:proofErr w:type="gramEnd"/>
+      <w:r>
+        <w:t xml:space="preserve"> DISTINCT를 사용하여 나타나는 결과는 기본적으로 오름차순 정렬</w:t>
+      </w:r>
+    </w:p>
+    <w:p>
+      <w:pPr>
+        <w:spacing w:after="0"/>
+        <w:ind w:left="400" w:firstLineChars="300" w:firstLine="600"/>
+      </w:pPr>
+      <w:r>
+        <w:t xml:space="preserve">Ex) </w:t>
+      </w:r>
+      <w:r>
+        <w:t xml:space="preserve">SELECT DISTINCT DEPTNO, JOB FROM </w:t>
+      </w:r>
+      <w:proofErr w:type="spellStart"/>
+      <w:r>
+        <w:t>emp</w:t>
+      </w:r>
+      <w:proofErr w:type="spellEnd"/>
+      <w:r>
+        <w:t>;</w:t>
+      </w:r>
+    </w:p>
+    <w:p>
+      <w:pPr>
+        <w:spacing w:after="0"/>
+        <w:ind w:firstLineChars="650" w:firstLine="1300"/>
+      </w:pPr>
+      <w:r>
+        <w:t>(</w:t>
+      </w:r>
+      <w:proofErr w:type="spellStart"/>
+      <w:r>
+        <w:t>emp</w:t>
+      </w:r>
+      <w:proofErr w:type="spellEnd"/>
+      <w:r>
+        <w:t xml:space="preserve">테이블에서 </w:t>
+      </w:r>
+      <w:proofErr w:type="spellStart"/>
+      <w:r>
+        <w:t>deptno</w:t>
+      </w:r>
+      <w:proofErr w:type="spellEnd"/>
+      <w:r>
+        <w:t>별로 job를 한번씩 출력</w:t>
+      </w:r>
+      <w:r>
+        <w:rPr>
+          <w:rFonts w:hint="eastAsia"/>
+        </w:rPr>
+        <w:t>)</w:t>
+      </w:r>
+      <w:bookmarkStart w:id="0" w:name="_GoBack"/>
+      <w:bookmarkEnd w:id="0"/>
+    </w:p>
+    <w:p>
+      <w:pPr>
+        <w:spacing w:after="0"/>
+      </w:pPr>
+    </w:p>
+    <w:p>
+      <w:pPr>
+        <w:pStyle w:val="a3"/>
+        <w:numPr>
+          <w:ilvl w:val="0"/>
+          <w:numId w:val="1"/>
+        </w:numPr>
+        <w:spacing w:after="0" w:line="240" w:lineRule="auto"/>
+        <w:ind w:leftChars="0"/>
+      </w:pPr>
+      <w:r>
+        <w:t>SQL 연산자</w:t>
       </w:r>
     </w:p>
     <w:p>
@@ -904,572 +2188,37 @@
         <w:ind w:leftChars="0"/>
       </w:pPr>
       <w:r>
-        <w:t>SELECT EMPNO, ENAME, SAL FORM emp WHERE ename=’FORD’;</w:t>
-      </w:r>
-    </w:p>
-    <w:p>
-      <w:pPr>
-        <w:pStyle w:val="a3"/>
-        <w:numPr>
-          <w:ilvl w:val="2"/>
-          <w:numId w:val="1"/>
-        </w:numPr>
-        <w:spacing w:after="0" w:line="240" w:lineRule="auto"/>
-        <w:ind w:leftChars="0"/>
-      </w:pPr>
-      <w:r>
-        <w:t>SQL에서 문자열이나 날짜는 반드시 작은따옴표안에 표시해야 합니다.</w:t>
-      </w:r>
-    </w:p>
-    <w:p>
-      <w:pPr>
-        <w:pStyle w:val="a3"/>
-        <w:numPr>
-          <w:ilvl w:val="2"/>
-          <w:numId w:val="1"/>
-        </w:numPr>
-        <w:spacing w:after="0" w:line="240" w:lineRule="auto"/>
-        <w:ind w:leftChars="0"/>
-      </w:pPr>
-      <w:r>
-        <w:t xml:space="preserve">SQL문에 사용되는 키워드인 SELECT나 FORM이나 WHERE 등은 대소문자를 구 별하지 않지만 테이블 내에 저장된 데이터 값은 대소문자를 구분하기에 ‘FORD’ 와 ‘ford’는 다릅니다. </w:t>
-      </w:r>
-    </w:p>
-    <w:p>
-      <w:pPr>
-        <w:pStyle w:val="a3"/>
-        <w:numPr>
-          <w:ilvl w:val="1"/>
-          <w:numId w:val="1"/>
-        </w:numPr>
-        <w:spacing w:after="0" w:line="240" w:lineRule="auto"/>
-        <w:ind w:leftChars="0"/>
-      </w:pPr>
-      <w:r>
-        <w:t>SELECT * FROM emp WHERE sal&gt;=2000 AND SAL&lt;3000; -- 2000대 sal</w:t>
-      </w:r>
-    </w:p>
-    <w:p>
-      <w:pPr>
-        <w:pStyle w:val="a3"/>
-        <w:numPr>
-          <w:ilvl w:val="1"/>
-          <w:numId w:val="1"/>
-        </w:numPr>
-        <w:spacing w:after="0" w:line="240" w:lineRule="auto"/>
-        <w:ind w:leftChars="0"/>
-      </w:pPr>
-      <w:r>
-        <w:t>SELECT * FROM emp WHERE hiredate &lt;= ‘82/01/01’;</w:t>
-      </w:r>
-    </w:p>
-    <w:p>
-      <w:pPr>
-        <w:pStyle w:val="a3"/>
-        <w:numPr>
-          <w:ilvl w:val="2"/>
-          <w:numId w:val="1"/>
-        </w:numPr>
-        <w:spacing w:after="0" w:line="240" w:lineRule="auto"/>
-        <w:ind w:leftChars="0"/>
-      </w:pPr>
-      <w:r>
-        <w:t>emp테이블에서 82년1월1일이전에 입사한 사원에 대한 모든 정보를 출력</w:t>
-      </w:r>
-    </w:p>
-    <w:p>
-      <w:pPr>
-        <w:pStyle w:val="a3"/>
-        <w:numPr>
-          <w:ilvl w:val="1"/>
-          <w:numId w:val="1"/>
-        </w:numPr>
-        <w:spacing w:after="0" w:line="240" w:lineRule="auto"/>
-        <w:ind w:leftChars="0"/>
-      </w:pPr>
-      <w:r>
-        <w:rPr>
-          <w:rFonts w:hint="eastAsia"/>
-        </w:rPr>
-        <w:t>SELECT ENAME 이름, SAL 급여, SAL*12 연봉 FROM EMP WHERE 연봉&gt;2400 ORDER BY 급여</w:t>
-      </w:r>
-      <w:r>
-        <w:t>—</w:t>
-      </w:r>
-      <w:r>
-        <w:rPr>
-          <w:rFonts w:hint="eastAsia"/>
-        </w:rPr>
-        <w:t>error</w:t>
-      </w:r>
-    </w:p>
-    <w:p>
-      <w:pPr>
-        <w:pStyle w:val="a3"/>
-        <w:numPr>
-          <w:ilvl w:val="1"/>
-          <w:numId w:val="1"/>
-        </w:numPr>
-        <w:spacing w:after="0" w:line="240" w:lineRule="auto"/>
-        <w:ind w:leftChars="0"/>
-      </w:pPr>
-      <w:r>
-        <w:rPr>
-          <w:rFonts w:hint="eastAsia"/>
-        </w:rPr>
-        <w:t>날짜포맷은 반드시 다음과 같다는 전제를 한다</w:t>
-      </w:r>
-    </w:p>
-    <w:p>
-      <w:pPr>
-        <w:pStyle w:val="a3"/>
-        <w:numPr>
-          <w:ilvl w:val="2"/>
-          <w:numId w:val="1"/>
-        </w:numPr>
-        <w:spacing w:after="0" w:line="240" w:lineRule="auto"/>
-        <w:ind w:leftChars="0"/>
-      </w:pPr>
-      <w:r>
-        <w:rPr>
-          <w:rFonts w:hint="eastAsia"/>
-        </w:rPr>
-        <w:t>ALTER SESSION SET NLS_DATE_FORMAT=</w:t>
-      </w:r>
-      <w:r>
-        <w:t>’</w:t>
-      </w:r>
-      <w:r>
-        <w:rPr>
-          <w:rFonts w:hint="eastAsia"/>
-        </w:rPr>
-        <w:t>RR/MM/DD</w:t>
-      </w:r>
-      <w:r>
-        <w:t>’</w:t>
-      </w:r>
-      <w:r>
-        <w:rPr>
-          <w:rFonts w:hint="eastAsia"/>
-        </w:rPr>
-        <w:t>;</w:t>
-      </w:r>
-    </w:p>
-    <w:p>
-      <w:pPr>
-        <w:pStyle w:val="a3"/>
-        <w:numPr>
-          <w:ilvl w:val="0"/>
-          <w:numId w:val="1"/>
-        </w:numPr>
-        <w:spacing w:after="0" w:line="240" w:lineRule="auto"/>
-        <w:ind w:leftChars="0"/>
-      </w:pPr>
-      <w:r>
-        <w:rPr>
-          <w:rFonts w:hint="eastAsia"/>
-        </w:rPr>
-        <w:t>논리연산자</w:t>
-      </w:r>
-    </w:p>
-    <w:p>
-      <w:pPr>
-        <w:pStyle w:val="a3"/>
-        <w:numPr>
-          <w:ilvl w:val="1"/>
-          <w:numId w:val="1"/>
-        </w:numPr>
-        <w:spacing w:after="0" w:line="240" w:lineRule="auto"/>
-        <w:ind w:leftChars="0"/>
-      </w:pPr>
-      <w:r>
-        <w:t xml:space="preserve">SELECT * FROM emp WHERE deptno=10 </w:t>
-      </w:r>
-      <w:r>
-        <w:rPr>
-          <w:color w:val="FF0000"/>
-        </w:rPr>
-        <w:t>AND</w:t>
-      </w:r>
-      <w:r>
-        <w:t xml:space="preserve"> job=’MANAGER’;</w:t>
-      </w:r>
-    </w:p>
-    <w:p>
-      <w:pPr>
-        <w:pStyle w:val="a3"/>
-        <w:numPr>
-          <w:ilvl w:val="1"/>
-          <w:numId w:val="1"/>
-        </w:numPr>
-        <w:spacing w:after="0" w:line="240" w:lineRule="auto"/>
-        <w:ind w:leftChars="0"/>
-      </w:pPr>
-      <w:r>
-        <w:t xml:space="preserve">SELECT * FROM WHERE deptno=10 </w:t>
-      </w:r>
-      <w:r>
-        <w:rPr>
-          <w:color w:val="FF0000"/>
-        </w:rPr>
-        <w:t>OR</w:t>
-      </w:r>
-      <w:r>
-        <w:t xml:space="preserve"> job=’MANAGER’;</w:t>
-      </w:r>
-    </w:p>
-    <w:p>
-      <w:pPr>
-        <w:pStyle w:val="a3"/>
-        <w:numPr>
-          <w:ilvl w:val="1"/>
-          <w:numId w:val="1"/>
-        </w:numPr>
-        <w:spacing w:after="0" w:line="240" w:lineRule="auto"/>
-        <w:ind w:leftChars="0"/>
-      </w:pPr>
-      <w:r>
-        <w:t xml:space="preserve">SELECT * FROM emp WHERE </w:t>
-      </w:r>
-      <w:r>
-        <w:rPr>
-          <w:color w:val="FF0000"/>
-        </w:rPr>
-        <w:t>NOT</w:t>
-      </w:r>
-      <w:r>
-        <w:t xml:space="preserve"> deptno = 10; </w:t>
-      </w:r>
-    </w:p>
-    <w:p>
-      <w:pPr>
-        <w:pStyle w:val="a3"/>
-        <w:numPr>
-          <w:ilvl w:val="1"/>
-          <w:numId w:val="1"/>
-        </w:numPr>
-        <w:spacing w:after="0" w:line="240" w:lineRule="auto"/>
-        <w:ind w:leftChars="0"/>
-      </w:pPr>
-      <w:r>
-        <w:t xml:space="preserve">SELECT * FROM emp WHERE sal&gt;=2000 </w:t>
-      </w:r>
-      <w:r>
-        <w:rPr>
-          <w:color w:val="FF0000"/>
-        </w:rPr>
-        <w:t>AND</w:t>
-      </w:r>
-      <w:r>
-        <w:t xml:space="preserve"> sal&lt;=3000;</w:t>
-      </w:r>
-    </w:p>
-    <w:p>
-      <w:pPr>
-        <w:pStyle w:val="a3"/>
-        <w:numPr>
-          <w:ilvl w:val="2"/>
-          <w:numId w:val="1"/>
-        </w:numPr>
-        <w:spacing w:after="0" w:line="240" w:lineRule="auto"/>
-        <w:ind w:leftChars="0"/>
-      </w:pPr>
-      <w:r>
-        <w:t>2000이상3000이하인 사원정보 출력</w:t>
-      </w:r>
-    </w:p>
-    <w:p>
-      <w:pPr>
-        <w:pStyle w:val="a3"/>
-        <w:numPr>
-          <w:ilvl w:val="0"/>
-          <w:numId w:val="1"/>
-        </w:numPr>
-        <w:spacing w:after="0" w:line="240" w:lineRule="auto"/>
-        <w:ind w:leftChars="0"/>
-      </w:pPr>
-      <w:r>
-        <w:rPr>
-          <w:rFonts w:hint="eastAsia"/>
-        </w:rPr>
-        <w:t>산술표현식</w:t>
-      </w:r>
-    </w:p>
-    <w:p>
-      <w:pPr>
-        <w:pStyle w:val="a3"/>
-        <w:numPr>
-          <w:ilvl w:val="1"/>
-          <w:numId w:val="1"/>
-        </w:numPr>
-        <w:spacing w:after="0" w:line="240" w:lineRule="auto"/>
-        <w:ind w:leftChars="0"/>
-      </w:pPr>
-      <w:r>
-        <w:t>SELECT ename, sal, sal+300</w:t>
-      </w:r>
-      <w:r>
-        <w:rPr>
-          <w:rFonts w:hint="eastAsia"/>
-        </w:rPr>
-        <w:t xml:space="preserve"> AS </w:t>
-      </w:r>
-      <w:r>
-        <w:t>“</w:t>
-      </w:r>
-      <w:r>
-        <w:rPr>
-          <w:rFonts w:hint="eastAsia"/>
-        </w:rPr>
-        <w:t>올릴월급</w:t>
-      </w:r>
-      <w:r>
-        <w:t>”</w:t>
-      </w:r>
-      <w:r>
-        <w:t xml:space="preserve"> FROM emp;</w:t>
-      </w:r>
-    </w:p>
-    <w:p>
-      <w:pPr>
-        <w:pStyle w:val="a3"/>
-        <w:numPr>
-          <w:ilvl w:val="2"/>
-          <w:numId w:val="1"/>
-        </w:numPr>
-        <w:spacing w:after="0" w:line="240" w:lineRule="auto"/>
-        <w:ind w:leftChars="0"/>
-      </w:pPr>
-      <w:r>
-        <w:t>emp 테이블의 sal을 300 증가 시키기 위해 덧셈연산자를 사용하여 sal+300을 출력. 계산된 결과인 열[SAL+300]은 emp 테이블의 새로운 열이 아니고 단지 디스플레이를 위한 것.</w:t>
-      </w:r>
-    </w:p>
-    <w:p>
-      <w:pPr>
-        <w:pStyle w:val="a3"/>
-        <w:numPr>
-          <w:ilvl w:val="1"/>
-          <w:numId w:val="1"/>
-        </w:numPr>
-        <w:spacing w:after="0" w:line="240" w:lineRule="auto"/>
-        <w:ind w:leftChars="0"/>
-      </w:pPr>
-      <w:r>
-        <w:t>SELECT ename, sal, com</w:t>
-      </w:r>
-      <w:r>
-        <w:rPr>
-          <w:rFonts w:hint="eastAsia"/>
-        </w:rPr>
-        <w:t>m</w:t>
-      </w:r>
-      <w:r>
-        <w:t>, sal*12</w:t>
-      </w:r>
-      <w:r>
-        <w:rPr>
-          <w:rFonts w:hint="eastAsia"/>
-        </w:rPr>
-        <w:t xml:space="preserve"> 월급합</w:t>
-      </w:r>
-      <w:r>
-        <w:t xml:space="preserve">, sal*12+comm </w:t>
-      </w:r>
-      <w:r>
-        <w:rPr>
-          <w:rFonts w:hint="eastAsia"/>
-        </w:rPr>
-        <w:t xml:space="preserve">연봉 </w:t>
-      </w:r>
-      <w:r>
-        <w:t>FROM emp;</w:t>
-      </w:r>
-    </w:p>
-    <w:p>
-      <w:pPr>
-        <w:pStyle w:val="a3"/>
-        <w:numPr>
-          <w:ilvl w:val="2"/>
-          <w:numId w:val="1"/>
-        </w:numPr>
-        <w:spacing w:after="0" w:line="240" w:lineRule="auto"/>
-        <w:ind w:leftChars="0"/>
-      </w:pPr>
-      <w:r>
-        <w:t>null값의 처리. 행이 특정열에 대한 데이터값이 없다면 그 값은 null이 됩니다. null값은 이용할 수 없거나 지정되지 않았거나 알 수 없거나 적용할 수 없는 값. Null은 1이나 공백과는 다르다. 0은 숫자이며 공백은 문자로 볼 수 있다. 어떠한 datatype도 null값을 포함할 수 있으나 주키는 null값이 허용되지 않는다</w:t>
-      </w:r>
-      <w:r>
-        <w:t xml:space="preserve">. </w:t>
-      </w:r>
-    </w:p>
-    <w:p>
-      <w:pPr>
-        <w:pStyle w:val="a3"/>
-        <w:numPr>
-          <w:ilvl w:val="2"/>
-          <w:numId w:val="1"/>
-        </w:numPr>
-        <w:spacing w:after="0" w:line="240" w:lineRule="auto"/>
-        <w:ind w:leftChars="0"/>
-      </w:pPr>
-      <w:r>
-        <w:t xml:space="preserve">null값을 포함한 산술표현식 결과는 NULL이 된다. 그래서 다음과 같이 NVL함수 를 이용한다. </w:t>
-      </w:r>
-    </w:p>
-    <w:p>
-      <w:pPr>
-        <w:pStyle w:val="a3"/>
-        <w:numPr>
-          <w:ilvl w:val="1"/>
-          <w:numId w:val="1"/>
-        </w:numPr>
-        <w:spacing w:after="0" w:line="240" w:lineRule="auto"/>
-        <w:ind w:leftChars="0"/>
-      </w:pPr>
-      <w:r>
-        <w:t>SELECT ename, sal, com</w:t>
-      </w:r>
-      <w:r>
-        <w:rPr>
-          <w:rFonts w:hint="eastAsia"/>
-        </w:rPr>
-        <w:t>m</w:t>
-      </w:r>
-      <w:r>
-        <w:t xml:space="preserve">, </w:t>
-      </w:r>
-      <w:r>
-        <w:t>sal</w:t>
-      </w:r>
-      <w:r>
-        <w:rPr>
-          <w:rFonts w:hint="eastAsia"/>
-        </w:rPr>
-        <w:t>+</w:t>
-      </w:r>
-      <w:r>
-        <w:t>comm</w:t>
-      </w:r>
-      <w:r>
-        <w:rPr>
-          <w:rFonts w:hint="eastAsia"/>
-        </w:rPr>
-        <w:t xml:space="preserve"> </w:t>
-      </w:r>
-      <w:r>
-        <w:t>FROM emp;</w:t>
-      </w:r>
-    </w:p>
-    <w:p>
-      <w:pPr>
-        <w:pStyle w:val="a3"/>
-        <w:numPr>
-          <w:ilvl w:val="1"/>
-          <w:numId w:val="1"/>
-        </w:numPr>
-        <w:spacing w:after="0" w:line="240" w:lineRule="auto"/>
-        <w:ind w:leftChars="0"/>
-      </w:pPr>
-      <w:r>
-        <w:t xml:space="preserve">SELECT ename, sal, com, sal*12, sal*12+NVL(comm,0) FROM emp; </w:t>
-      </w:r>
-    </w:p>
-    <w:p>
-      <w:pPr>
-        <w:pStyle w:val="a3"/>
-        <w:numPr>
-          <w:ilvl w:val="2"/>
-          <w:numId w:val="1"/>
-        </w:numPr>
-        <w:spacing w:after="0" w:line="240" w:lineRule="auto"/>
-        <w:ind w:leftChars="0"/>
-      </w:pPr>
-      <w:r>
-        <w:t xml:space="preserve">NVL(expr1, expr2)  expr1은 null값을 포함하고 있는 column이나 표현식                       </w:t>
-      </w:r>
-    </w:p>
-    <w:p>
-      <w:pPr>
-        <w:spacing w:after="0" w:line="240" w:lineRule="auto"/>
-        <w:ind w:left="3200" w:firstLineChars="100" w:firstLine="200"/>
-      </w:pPr>
-      <w:r>
-        <w:t>expr2는 null변환을 위한 목표값</w:t>
-      </w:r>
-    </w:p>
-    <w:p>
-      <w:pPr>
-        <w:spacing w:after="0" w:line="240" w:lineRule="auto"/>
-        <w:ind w:left="3200" w:firstLineChars="100" w:firstLine="200"/>
-      </w:pPr>
-      <w:r>
-        <w:rPr>
-          <w:rFonts w:hint="eastAsia"/>
-        </w:rPr>
-        <w:t>expr1과 expr2는 같은 타입이여야 한다</w:t>
-      </w:r>
-    </w:p>
-    <w:p>
-      <w:pPr>
-        <w:pStyle w:val="a3"/>
-        <w:numPr>
-          <w:ilvl w:val="2"/>
-          <w:numId w:val="1"/>
-        </w:numPr>
-        <w:spacing w:after="0" w:line="240" w:lineRule="auto"/>
-        <w:ind w:leftChars="0"/>
-      </w:pPr>
-      <w:r>
-        <w:t>NVL(hiredate , ‘99/01/01’) DATA형에서의 예</w:t>
-      </w:r>
-    </w:p>
-    <w:p>
-      <w:pPr>
-        <w:pStyle w:val="a3"/>
-        <w:numPr>
-          <w:ilvl w:val="2"/>
-          <w:numId w:val="1"/>
-        </w:numPr>
-        <w:spacing w:after="0" w:line="240" w:lineRule="auto"/>
-        <w:ind w:leftChars="0"/>
-      </w:pPr>
-      <w:r>
-        <w:t>NVL(job, ‘업무없음’)      char형에서의 예</w:t>
-      </w:r>
-    </w:p>
-    <w:p>
-      <w:pPr>
-        <w:pStyle w:val="a3"/>
-        <w:numPr>
-          <w:ilvl w:val="1"/>
-          <w:numId w:val="1"/>
-        </w:numPr>
-        <w:spacing w:after="0" w:line="240" w:lineRule="auto"/>
-        <w:ind w:leftChars="0"/>
-      </w:pPr>
-      <w:r>
-        <w:t>SELECT ename, sal, NVL(comm, 0) FROM emp;</w:t>
-      </w:r>
-    </w:p>
-    <w:p>
-      <w:pPr>
-        <w:pStyle w:val="a3"/>
-        <w:numPr>
-          <w:ilvl w:val="0"/>
-          <w:numId w:val="1"/>
-        </w:numPr>
-        <w:spacing w:after="0" w:line="240" w:lineRule="auto"/>
-        <w:ind w:leftChars="0"/>
-      </w:pPr>
-      <w:r>
-        <w:rPr>
-          <w:rFonts w:hint="eastAsia"/>
-        </w:rPr>
-        <w:t>연결연산자</w:t>
-      </w:r>
-      <w:r>
-        <w:t xml:space="preserve"> (||) ; 열이나 문자를 다른 열에 연결하는 연산</w:t>
-      </w:r>
+        <w:rPr>
+          <w:rFonts w:hint="eastAsia"/>
+        </w:rPr>
+        <w:t xml:space="preserve">DISTINCT </w:t>
+      </w:r>
+      <w:r>
+        <w:rPr>
+          <w:rFonts w:hint="eastAsia"/>
+        </w:rPr>
+        <w:t>필드</w:t>
+      </w:r>
+      <w:r>
+        <w:rPr>
+          <w:rFonts w:hint="eastAsia"/>
+        </w:rPr>
+        <w:t xml:space="preserve">; </w:t>
+      </w:r>
+      <w:r>
+        <w:rPr>
+          <w:rFonts w:hint="eastAsia"/>
+        </w:rPr>
+        <w:t xml:space="preserve">필드 </w:t>
+      </w:r>
+      <w:proofErr w:type="spellStart"/>
+      <w:r>
+        <w:rPr>
+          <w:rFonts w:hint="eastAsia"/>
+        </w:rPr>
+        <w:t>중복제거</w:t>
+      </w:r>
+      <w:proofErr w:type="spellEnd"/>
     </w:p>
     <w:p>
       <w:pPr>
@@ -1482,10 +2231,23 @@
         <w:ind w:leftChars="0"/>
       </w:pPr>
       <w:r>
-        <w:t>SELECT ename || ‘  ‘ ||</w:t>
-      </w:r>
-      <w:r>
-        <w:t xml:space="preserve"> job as “employees” FROM emp;</w:t>
+        <w:t xml:space="preserve">BETWEEN a AND </w:t>
+      </w:r>
+      <w:proofErr w:type="gramStart"/>
+      <w:r>
+        <w:t>b :</w:t>
+      </w:r>
+      <w:proofErr w:type="gramEnd"/>
+      <w:r>
+        <w:t xml:space="preserve"> a부터 b (</w:t>
+      </w:r>
+      <w:proofErr w:type="spellStart"/>
+      <w:r>
+        <w:t>a,b</w:t>
+      </w:r>
+      <w:proofErr w:type="spellEnd"/>
+      <w:r>
+        <w:t xml:space="preserve">값 포함. a가 작은 값) </w:t>
       </w:r>
     </w:p>
     <w:p>
@@ -1499,7 +2261,21 @@
         <w:ind w:leftChars="0"/>
       </w:pPr>
       <w:r>
-        <w:t xml:space="preserve">SELECT ename || ‘ is a ‘ || job as “employees Details” FROM emp; </w:t>
+        <w:t>IN(list</w:t>
+      </w:r>
+      <w:proofErr w:type="gramStart"/>
+      <w:r>
+        <w:t>)            :</w:t>
+      </w:r>
+      <w:proofErr w:type="gramEnd"/>
+      <w:r>
+        <w:t xml:space="preserve"> list의 값 중 어느 하나와 일치한</w:t>
+      </w:r>
+      <w:r>
+        <w:rPr>
+          <w:rFonts w:hint="eastAsia"/>
+        </w:rPr>
+        <w:t>다</w:t>
       </w:r>
     </w:p>
     <w:p>
@@ -1513,8 +2289,40 @@
         <w:ind w:leftChars="0"/>
       </w:pPr>
       <w:r>
-        <w:lastRenderedPageBreak/>
-        <w:t>SELECT ename || ‘ : 1 year salary = ‘ || sal*12 FROM emp;</w:t>
+        <w:t xml:space="preserve">LIKE </w:t>
+      </w:r>
+      <w:proofErr w:type="gramStart"/>
+      <w:r>
+        <w:rPr>
+          <w:rFonts w:hint="eastAsia"/>
+          <w:i/>
+        </w:rPr>
+        <w:t>pattern</w:t>
+      </w:r>
+      <w:r>
+        <w:t xml:space="preserve">       :</w:t>
+      </w:r>
+      <w:proofErr w:type="gramEnd"/>
+      <w:r>
+        <w:t xml:space="preserve"> </w:t>
+      </w:r>
+      <w:r>
+        <w:rPr>
+          <w:rFonts w:hint="eastAsia"/>
+        </w:rPr>
+        <w:t>검색하고자 하는 값을 정확히 모를 경우 pattern</w:t>
+      </w:r>
+      <w:r>
+        <w:rPr>
+          <w:rFonts w:hint="eastAsia"/>
+        </w:rPr>
+        <w:t xml:space="preserve">과 일치하는지를 </w:t>
+      </w:r>
+      <w:r>
+        <w:rPr>
+          <w:rFonts w:hint="eastAsia"/>
+        </w:rPr>
+        <w:t>검색하며 pattern에는 다음의 두가지 와일드카드가 사용된다.</w:t>
       </w:r>
     </w:p>
     <w:p>
@@ -1527,47 +2335,182 @@
         <w:spacing w:after="0"/>
         <w:ind w:leftChars="0"/>
       </w:pPr>
-      <w:r>
-        <w:rPr>
-          <w:rFonts w:hint="eastAsia"/>
-        </w:rPr>
-        <w:t xml:space="preserve">컬럼명에 별칭은 프로그램 영역에서 중요한 의미를 가진다. 대다수 프로그램은 별칭으로 간편하게 사용하는 경우가 많다. </w:t>
-      </w:r>
-      <w:r>
-        <w:t>E</w:t>
-      </w:r>
-      <w:r>
-        <w:rPr>
-          <w:rFonts w:hint="eastAsia"/>
-        </w:rPr>
-        <w:t xml:space="preserve">x. </w:t>
-      </w:r>
-      <w:r>
-        <w:t>rs.</w:t>
-      </w:r>
-      <w:r>
-        <w:rPr>
-          <w:rFonts w:hint="eastAsia"/>
-        </w:rPr>
-        <w:t>getString(</w:t>
-      </w:r>
-      <w:r>
-        <w:t>“</w:t>
-      </w:r>
-      <w:r>
-        <w:rPr>
-          <w:rFonts w:hint="eastAsia"/>
-        </w:rPr>
-        <w:t>별칭/컬럼명</w:t>
-      </w:r>
-      <w:r>
-        <w:t>”</w:t>
-      </w:r>
-      <w:r>
-        <w:rPr>
-          <w:rFonts w:hint="eastAsia"/>
-        </w:rPr>
-        <w:t>);</w:t>
+      <w:proofErr w:type="gramStart"/>
+      <w:r>
+        <w:rPr>
+          <w:rFonts w:hint="eastAsia"/>
+        </w:rPr>
+        <w:t>% :</w:t>
+      </w:r>
+      <w:proofErr w:type="gramEnd"/>
+      <w:r>
+        <w:rPr>
+          <w:rFonts w:hint="eastAsia"/>
+        </w:rPr>
+        <w:t xml:space="preserve"> </w:t>
+      </w:r>
+      <w:r>
+        <w:rPr>
+          <w:rFonts w:hint="eastAsia"/>
+          <w:b/>
+        </w:rPr>
+        <w:t>문자가 없거나, 하나 이상의 문자</w:t>
+      </w:r>
+      <w:r>
+        <w:rPr>
+          <w:rFonts w:hint="eastAsia"/>
+        </w:rPr>
+        <w:t>가 어떤 값이 와도 상관없다.</w:t>
+      </w:r>
+    </w:p>
+    <w:p>
+      <w:pPr>
+        <w:pStyle w:val="a3"/>
+        <w:numPr>
+          <w:ilvl w:val="1"/>
+          <w:numId w:val="18"/>
+        </w:numPr>
+        <w:spacing w:after="0"/>
+        <w:ind w:leftChars="0"/>
+      </w:pPr>
+      <w:proofErr w:type="gramStart"/>
+      <w:r>
+        <w:rPr>
+          <w:rFonts w:hint="eastAsia"/>
+        </w:rPr>
+        <w:t>_ :</w:t>
+      </w:r>
+      <w:proofErr w:type="gramEnd"/>
+      <w:r>
+        <w:rPr>
+          <w:rFonts w:hint="eastAsia"/>
+        </w:rPr>
+        <w:t xml:space="preserve"> </w:t>
+      </w:r>
+      <w:r>
+        <w:rPr>
+          <w:rFonts w:hint="eastAsia"/>
+          <w:b/>
+        </w:rPr>
+        <w:t>하나의 문자</w:t>
+      </w:r>
+      <w:r>
+        <w:rPr>
+          <w:rFonts w:hint="eastAsia"/>
+        </w:rPr>
+        <w:t>가 어떤 값이 와도 상관없다</w:t>
+      </w:r>
+    </w:p>
+    <w:p>
+      <w:pPr>
+        <w:pStyle w:val="a3"/>
+        <w:numPr>
+          <w:ilvl w:val="0"/>
+          <w:numId w:val="23"/>
+        </w:numPr>
+        <w:spacing w:after="0"/>
+        <w:ind w:leftChars="0"/>
+      </w:pPr>
+      <w:r>
+        <w:rPr>
+          <w:rFonts w:hint="eastAsia"/>
+        </w:rPr>
+        <w:t>이름에 %가 들어간 이름</w:t>
+      </w:r>
+    </w:p>
+    <w:p>
+      <w:pPr>
+        <w:pStyle w:val="a3"/>
+        <w:numPr>
+          <w:ilvl w:val="1"/>
+          <w:numId w:val="18"/>
+        </w:numPr>
+        <w:spacing w:after="0"/>
+        <w:ind w:leftChars="0"/>
+      </w:pPr>
+      <w:r>
+        <w:rPr>
+          <w:rFonts w:hint="eastAsia"/>
+        </w:rPr>
+        <w:t xml:space="preserve">SELECT </w:t>
+      </w:r>
+      <w:proofErr w:type="spellStart"/>
+      <w:r>
+        <w:rPr>
+          <w:rFonts w:hint="eastAsia"/>
+        </w:rPr>
+        <w:t>ename</w:t>
+      </w:r>
+      <w:proofErr w:type="spellEnd"/>
+      <w:r>
+        <w:rPr>
+          <w:rFonts w:hint="eastAsia"/>
+        </w:rPr>
+        <w:t xml:space="preserve"> FORM </w:t>
+      </w:r>
+      <w:proofErr w:type="spellStart"/>
+      <w:r>
+        <w:rPr>
+          <w:rFonts w:hint="eastAsia"/>
+        </w:rPr>
+        <w:t>emp</w:t>
+      </w:r>
+      <w:proofErr w:type="spellEnd"/>
+      <w:r>
+        <w:rPr>
+          <w:rFonts w:hint="eastAsia"/>
+        </w:rPr>
+        <w:t xml:space="preserve"> WHERE </w:t>
+      </w:r>
+      <w:proofErr w:type="spellStart"/>
+      <w:r>
+        <w:rPr>
+          <w:rFonts w:hint="eastAsia"/>
+        </w:rPr>
+        <w:t>ename</w:t>
+      </w:r>
+      <w:proofErr w:type="spellEnd"/>
+      <w:r>
+        <w:rPr>
+          <w:rFonts w:hint="eastAsia"/>
+        </w:rPr>
+        <w:t xml:space="preserve"> LIKE </w:t>
+      </w:r>
+      <w:r>
+        <w:t>‘</w:t>
+      </w:r>
+      <w:r>
+        <w:rPr>
+          <w:rFonts w:hint="eastAsia"/>
+        </w:rPr>
+        <w:t>%\%%</w:t>
+      </w:r>
+      <w:r>
+        <w:t>’</w:t>
+      </w:r>
+      <w:r>
+        <w:rPr>
+          <w:rFonts w:hint="eastAsia"/>
+        </w:rPr>
+        <w:t xml:space="preserve"> ESCAPE </w:t>
+      </w:r>
+      <w:r>
+        <w:t>‘</w:t>
+      </w:r>
+      <w:r>
+        <w:rPr>
+          <w:rFonts w:hint="eastAsia"/>
+        </w:rPr>
+        <w:t>\</w:t>
+      </w:r>
+      <w:r>
+        <w:t>’</w:t>
+      </w:r>
+      <w:r>
+        <w:rPr>
+          <w:rFonts w:hint="eastAsia"/>
+        </w:rPr>
+        <w:t>;</w:t>
       </w:r>
     </w:p>
     <w:p>
@@ -1581,46 +2524,143 @@
         <w:ind w:leftChars="0"/>
       </w:pPr>
       <w:r>
-        <w:rPr>
-          <w:rFonts w:hint="eastAsia"/>
-        </w:rPr>
-        <w:t xml:space="preserve">SELECT </w:t>
-      </w:r>
-      <w:r>
-        <w:t>‘</w:t>
-      </w:r>
-      <w:r>
-        <w:rPr>
-          <w:rFonts w:hint="eastAsia"/>
-        </w:rPr>
-        <w:t xml:space="preserve">사번은 </w:t>
-      </w:r>
-      <w:r>
-        <w:t>‘</w:t>
-      </w:r>
-      <w:r>
-        <w:rPr>
-          <w:rFonts w:hint="eastAsia"/>
-        </w:rPr>
-        <w:t xml:space="preserve"> || empno || </w:t>
-      </w:r>
-      <w:r>
-        <w:t>‘</w:t>
-      </w:r>
-      <w:r>
-        <w:rPr>
-          <w:rFonts w:hint="eastAsia"/>
-        </w:rPr>
-        <w:t>입니다</w:t>
-      </w:r>
-      <w:r>
-        <w:t>’</w:t>
-      </w:r>
-      <w:r>
-        <w:rPr>
-          <w:rFonts w:hint="eastAsia"/>
-        </w:rPr>
-        <w:t xml:space="preserve"> show FROM emp;</w:t>
+        <w:t xml:space="preserve">IS </w:t>
+      </w:r>
+      <w:proofErr w:type="gramStart"/>
+      <w:r>
+        <w:t>NULL                :</w:t>
+      </w:r>
+      <w:proofErr w:type="gramEnd"/>
+      <w:r>
+        <w:t xml:space="preserve"> null값을 가졌다</w:t>
+      </w:r>
+    </w:p>
+    <w:p>
+      <w:pPr>
+        <w:pStyle w:val="a3"/>
+        <w:numPr>
+          <w:ilvl w:val="0"/>
+          <w:numId w:val="18"/>
+        </w:numPr>
+        <w:spacing w:after="0"/>
+        <w:ind w:leftChars="0"/>
+      </w:pPr>
+      <w:r>
+        <w:t xml:space="preserve">NOT BETWEEN a AND </w:t>
+      </w:r>
+      <w:proofErr w:type="gramStart"/>
+      <w:r>
+        <w:t>b :</w:t>
+      </w:r>
+      <w:proofErr w:type="gramEnd"/>
+      <w:r>
+        <w:t xml:space="preserve"> a와 b 사이에 있지 않다(</w:t>
+      </w:r>
+      <w:proofErr w:type="spellStart"/>
+      <w:r>
+        <w:t>a,b</w:t>
+      </w:r>
+      <w:proofErr w:type="spellEnd"/>
+      <w:r>
+        <w:t>값 포함되지 않음)</w:t>
+      </w:r>
+    </w:p>
+    <w:p>
+      <w:pPr>
+        <w:pStyle w:val="a3"/>
+        <w:numPr>
+          <w:ilvl w:val="0"/>
+          <w:numId w:val="18"/>
+        </w:numPr>
+        <w:spacing w:after="0"/>
+        <w:ind w:leftChars="0"/>
+      </w:pPr>
+      <w:r>
+        <w:lastRenderedPageBreak/>
+        <w:t>NOT IN (list</w:t>
+      </w:r>
+      <w:proofErr w:type="gramStart"/>
+      <w:r>
+        <w:t>)            :</w:t>
+      </w:r>
+      <w:proofErr w:type="gramEnd"/>
+      <w:r>
+        <w:t xml:space="preserve"> list의 값과 일치하지 않는다.</w:t>
+      </w:r>
+    </w:p>
+    <w:p>
+      <w:pPr>
+        <w:pStyle w:val="a3"/>
+        <w:numPr>
+          <w:ilvl w:val="0"/>
+          <w:numId w:val="18"/>
+        </w:numPr>
+        <w:spacing w:after="0"/>
+        <w:ind w:leftChars="0"/>
+      </w:pPr>
+      <w:r>
+        <w:t xml:space="preserve">NOT LIKE </w:t>
+      </w:r>
+      <w:proofErr w:type="gramStart"/>
+      <w:r>
+        <w:rPr>
+          <w:rFonts w:hint="eastAsia"/>
+          <w:i/>
+        </w:rPr>
+        <w:t>pattern</w:t>
+      </w:r>
+      <w:r>
+        <w:rPr>
+          <w:rFonts w:hint="eastAsia"/>
+          <w:i/>
+        </w:rPr>
+        <w:t xml:space="preserve">      </w:t>
+      </w:r>
+      <w:r>
+        <w:t xml:space="preserve"> :</w:t>
+      </w:r>
+      <w:proofErr w:type="gramEnd"/>
+      <w:r>
+        <w:t xml:space="preserve"> </w:t>
+      </w:r>
+      <w:proofErr w:type="spellStart"/>
+      <w:r>
+        <w:t>문자형태</w:t>
+      </w:r>
+      <w:r>
+        <w:t>가</w:t>
+      </w:r>
+      <w:proofErr w:type="spellEnd"/>
+      <w:r>
+        <w:rPr>
+          <w:rFonts w:hint="eastAsia"/>
+        </w:rPr>
+        <w:t xml:space="preserve"> pattern과 </w:t>
+      </w:r>
+      <w:r>
+        <w:t>일치하지 않는다.</w:t>
+      </w:r>
+    </w:p>
+    <w:p>
+      <w:pPr>
+        <w:pStyle w:val="a3"/>
+        <w:numPr>
+          <w:ilvl w:val="0"/>
+          <w:numId w:val="18"/>
+        </w:numPr>
+        <w:spacing w:after="0"/>
+        <w:ind w:leftChars="0"/>
+      </w:pPr>
+      <w:r>
+        <w:t xml:space="preserve">NOT IS </w:t>
+      </w:r>
+      <w:proofErr w:type="gramStart"/>
+      <w:r>
+        <w:t>NULL           :</w:t>
+      </w:r>
+      <w:proofErr w:type="gramEnd"/>
+      <w:r>
+        <w:t xml:space="preserve"> null값을 갖지 않다</w:t>
       </w:r>
     </w:p>
     <w:p>
@@ -1634,28 +2674,191 @@
         <w:ind w:leftChars="0"/>
       </w:pPr>
       <w:r>
-        <w:rPr>
-          <w:rFonts w:hint="eastAsia"/>
-        </w:rPr>
-        <w:t>실제 어플리케이션에서는 rs.getString(</w:t>
-      </w:r>
-      <w:r>
-        <w:t>“</w:t>
-      </w:r>
-      <w:r>
-        <w:rPr>
-          <w:rFonts w:hint="eastAsia"/>
-        </w:rPr>
-        <w:t>show</w:t>
-      </w:r>
-      <w:r>
-        <w:t>”</w:t>
-      </w:r>
-      <w:r>
-        <w:rPr>
-          <w:rFonts w:hint="eastAsia"/>
-        </w:rPr>
-        <w:t>)로 처리</w:t>
+        <w:t xml:space="preserve">SELECT DISTINCT </w:t>
+      </w:r>
+      <w:proofErr w:type="spellStart"/>
+      <w:r>
+        <w:t>deptno</w:t>
+      </w:r>
+      <w:proofErr w:type="spellEnd"/>
+      <w:r>
+        <w:t xml:space="preserve"> FROM </w:t>
+      </w:r>
+      <w:proofErr w:type="spellStart"/>
+      <w:r>
+        <w:t>emp</w:t>
+      </w:r>
+      <w:proofErr w:type="spellEnd"/>
+      <w:r>
+        <w:t xml:space="preserve">; -- </w:t>
+      </w:r>
+      <w:proofErr w:type="spellStart"/>
+      <w:r>
+        <w:t>부서코드들</w:t>
+      </w:r>
+      <w:proofErr w:type="spellEnd"/>
+      <w:r>
+        <w:t xml:space="preserve"> 중복제거해서 출력</w:t>
+      </w:r>
+    </w:p>
+    <w:p>
+      <w:pPr>
+        <w:pStyle w:val="a3"/>
+        <w:numPr>
+          <w:ilvl w:val="1"/>
+          <w:numId w:val="18"/>
+        </w:numPr>
+        <w:spacing w:after="0"/>
+        <w:ind w:leftChars="0"/>
+      </w:pPr>
+      <w:r>
+        <w:t xml:space="preserve">SELECT DISTINCT job FROM </w:t>
+      </w:r>
+      <w:proofErr w:type="spellStart"/>
+      <w:r>
+        <w:t>emp</w:t>
+      </w:r>
+      <w:proofErr w:type="spellEnd"/>
+      <w:r>
+        <w:t>;</w:t>
+      </w:r>
+    </w:p>
+    <w:p>
+      <w:pPr>
+        <w:pStyle w:val="a3"/>
+        <w:numPr>
+          <w:ilvl w:val="1"/>
+          <w:numId w:val="18"/>
+        </w:numPr>
+        <w:spacing w:after="0"/>
+        <w:ind w:leftChars="0"/>
+      </w:pPr>
+      <w:r>
+        <w:t xml:space="preserve">SELECT DISTINCT </w:t>
+      </w:r>
+      <w:proofErr w:type="spellStart"/>
+      <w:r>
+        <w:t>deptno</w:t>
+      </w:r>
+      <w:proofErr w:type="spellEnd"/>
+      <w:r>
+        <w:t xml:space="preserve">, job FROM </w:t>
+      </w:r>
+      <w:proofErr w:type="spellStart"/>
+      <w:r>
+        <w:t>emp</w:t>
+      </w:r>
+      <w:proofErr w:type="spellEnd"/>
+      <w:r>
+        <w:t>;</w:t>
+      </w:r>
+    </w:p>
+    <w:p>
+      <w:pPr>
+        <w:pStyle w:val="a3"/>
+        <w:numPr>
+          <w:ilvl w:val="1"/>
+          <w:numId w:val="18"/>
+        </w:numPr>
+        <w:spacing w:after="0"/>
+        <w:ind w:leftChars="0"/>
+      </w:pPr>
+      <w:r>
+        <w:t xml:space="preserve">SELECT </w:t>
+      </w:r>
+      <w:proofErr w:type="spellStart"/>
+      <w:r>
+        <w:t>ename</w:t>
+      </w:r>
+      <w:proofErr w:type="spellEnd"/>
+      <w:r>
+        <w:t xml:space="preserve">, </w:t>
+      </w:r>
+      <w:proofErr w:type="spellStart"/>
+      <w:r>
+        <w:t>sal</w:t>
+      </w:r>
+      <w:proofErr w:type="spellEnd"/>
+      <w:r>
+        <w:t xml:space="preserve"> FROM </w:t>
+      </w:r>
+      <w:proofErr w:type="spellStart"/>
+      <w:r>
+        <w:t>emp</w:t>
+      </w:r>
+      <w:proofErr w:type="spellEnd"/>
+      <w:r>
+        <w:t xml:space="preserve"> WHERE </w:t>
+      </w:r>
+      <w:proofErr w:type="spellStart"/>
+      <w:r>
+        <w:t>sal</w:t>
+      </w:r>
+      <w:proofErr w:type="spellEnd"/>
+      <w:r>
+        <w:t xml:space="preserve"> between 100 and 1500; </w:t>
+      </w:r>
+    </w:p>
+    <w:p>
+      <w:pPr>
+        <w:pStyle w:val="a3"/>
+        <w:numPr>
+          <w:ilvl w:val="1"/>
+          <w:numId w:val="18"/>
+        </w:numPr>
+        <w:spacing w:after="0"/>
+        <w:ind w:leftChars="0"/>
+      </w:pPr>
+      <w:r>
+        <w:t xml:space="preserve">SELECT </w:t>
+      </w:r>
+      <w:proofErr w:type="spellStart"/>
+      <w:r>
+        <w:t>empno</w:t>
+      </w:r>
+      <w:proofErr w:type="spellEnd"/>
+      <w:r>
+        <w:t xml:space="preserve">, </w:t>
+      </w:r>
+      <w:proofErr w:type="spellStart"/>
+      <w:r>
+        <w:t>ename</w:t>
+      </w:r>
+      <w:proofErr w:type="spellEnd"/>
+      <w:r>
+        <w:t xml:space="preserve">, job, </w:t>
+      </w:r>
+      <w:proofErr w:type="spellStart"/>
+      <w:r>
+        <w:t>sal</w:t>
+      </w:r>
+      <w:proofErr w:type="spellEnd"/>
+      <w:r>
+        <w:t xml:space="preserve">, </w:t>
+      </w:r>
+      <w:proofErr w:type="spellStart"/>
+      <w:r>
+        <w:t>hiredate</w:t>
+      </w:r>
+      <w:proofErr w:type="spellEnd"/>
+      <w:r>
+        <w:t xml:space="preserve"> FROM </w:t>
+      </w:r>
+      <w:proofErr w:type="spellStart"/>
+      <w:r>
+        <w:t>emp</w:t>
+      </w:r>
+      <w:proofErr w:type="spellEnd"/>
+      <w:r>
+        <w:t xml:space="preserve"> WHERE </w:t>
+      </w:r>
+      <w:proofErr w:type="spellStart"/>
+      <w:r>
+        <w:t>empno</w:t>
+      </w:r>
+      <w:proofErr w:type="spellEnd"/>
+      <w:r>
+        <w:t xml:space="preserve"> IN (7902,7788,7566); </w:t>
       </w:r>
     </w:p>
     <w:p>
@@ -1669,93 +2872,34 @@
         <w:ind w:leftChars="0"/>
       </w:pPr>
       <w:r>
-        <w:t xml:space="preserve">SELECT ename ||'은 ' || job </w:t>
-      </w:r>
-    </w:p>
-    <w:p>
-      <w:pPr>
-        <w:pStyle w:val="a3"/>
-        <w:spacing w:after="0"/>
-        <w:ind w:leftChars="0" w:left="1200"/>
-      </w:pPr>
-      <w:r>
-        <w:t xml:space="preserve">FROM emp </w:t>
-      </w:r>
-    </w:p>
-    <w:p>
-      <w:pPr>
-        <w:pStyle w:val="a3"/>
-        <w:spacing w:after="0"/>
-        <w:ind w:leftChars="0" w:left="1200"/>
-      </w:pPr>
-      <w:r>
-        <w:t>WHERE sal&gt;=2000 AND SAL&lt;3000;</w:t>
-      </w:r>
-    </w:p>
-    <w:p>
-      <w:pPr>
-        <w:pStyle w:val="a3"/>
-        <w:numPr>
-          <w:ilvl w:val="0"/>
-          <w:numId w:val="1"/>
-        </w:numPr>
-        <w:spacing w:after="0" w:line="240" w:lineRule="auto"/>
-        <w:ind w:leftChars="0"/>
-      </w:pPr>
-      <w:r>
-        <w:rPr>
-          <w:rFonts w:hint="eastAsia"/>
-        </w:rPr>
-        <w:t>중복제거</w:t>
-      </w:r>
-      <w:r>
-        <w:t xml:space="preserve"> DISTINCT ; DISTINCT를 사용하여 나타나는 결과는 기본적으로 오름차순 정렬</w:t>
-      </w:r>
-    </w:p>
-    <w:p>
-      <w:pPr>
-        <w:pStyle w:val="a3"/>
-        <w:numPr>
-          <w:ilvl w:val="0"/>
-          <w:numId w:val="18"/>
-        </w:numPr>
-        <w:spacing w:after="0"/>
-        <w:ind w:leftChars="0"/>
-      </w:pPr>
-      <w:r>
-        <w:t xml:space="preserve">SELECT job FROM emp; </w:t>
-      </w:r>
-      <w:r>
-        <w:t> SELECT DISTINCT job FROM emp;</w:t>
-      </w:r>
-    </w:p>
-    <w:p>
-      <w:pPr>
-        <w:pStyle w:val="a3"/>
-        <w:numPr>
-          <w:ilvl w:val="0"/>
-          <w:numId w:val="18"/>
-        </w:numPr>
-        <w:spacing w:after="0"/>
-        <w:ind w:leftChars="0"/>
-      </w:pPr>
-      <w:r>
-        <w:t>SELECT DISTINCT DEPTNO FROM emp;</w:t>
-      </w:r>
-    </w:p>
-    <w:p>
-      <w:pPr>
-        <w:pStyle w:val="a3"/>
-        <w:numPr>
-          <w:ilvl w:val="0"/>
-          <w:numId w:val="18"/>
-        </w:numPr>
-        <w:spacing w:after="0"/>
-        <w:ind w:leftChars="0"/>
-      </w:pPr>
-      <w:r>
-        <w:t>SELECT DISTINCT DEPTNO, JOB FROM emp;</w:t>
-      </w:r>
+        <w:t xml:space="preserve">EMP 테이블에서 </w:t>
+      </w:r>
+      <w:proofErr w:type="spellStart"/>
+      <w:r>
+        <w:t>hiredate</w:t>
+      </w:r>
+      <w:proofErr w:type="spellEnd"/>
+      <w:r>
+        <w:t xml:space="preserve">가 1982년인 사원의 </w:t>
+      </w:r>
+      <w:proofErr w:type="spellStart"/>
+      <w:r>
+        <w:t>empno</w:t>
+      </w:r>
+      <w:proofErr w:type="gramStart"/>
+      <w:r>
+        <w:t>,ename,job,sal,hiredate,deptno</w:t>
+      </w:r>
+      <w:proofErr w:type="spellEnd"/>
+      <w:proofErr w:type="gramEnd"/>
+      <w:r>
+        <w:t xml:space="preserve"> 를 </w:t>
+      </w:r>
+      <w:proofErr w:type="spellStart"/>
+      <w:r>
+        <w:t>출력하시오</w:t>
+      </w:r>
+      <w:proofErr w:type="spellEnd"/>
     </w:p>
     <w:p>
       <w:pPr>
@@ -1768,381 +2912,39 @@
         <w:ind w:leftChars="0"/>
       </w:pPr>
       <w:r>
-        <w:t xml:space="preserve">emp테이블에서 deptno별로 job를 한번씩 출력 </w:t>
-      </w:r>
-      <w:r>
-        <w:t xml:space="preserve"> </w:t>
-      </w:r>
-    </w:p>
-    <w:p>
-      <w:pPr>
-        <w:pStyle w:val="a3"/>
-        <w:numPr>
-          <w:ilvl w:val="0"/>
-          <w:numId w:val="18"/>
-        </w:numPr>
-        <w:spacing w:after="0"/>
-        <w:ind w:leftChars="0"/>
-      </w:pPr>
-      <w:r>
-        <w:rPr>
-          <w:rFonts w:hint="eastAsia"/>
-        </w:rPr>
-        <w:t>연습문제</w:t>
-      </w:r>
-      <w:r>
-        <w:rPr>
-          <w:rFonts w:hint="eastAsia"/>
-        </w:rPr>
-        <w:t xml:space="preserve"> 꼭 풀기</w:t>
-      </w:r>
-    </w:p>
-    <w:p>
-      <w:pPr>
-        <w:spacing w:after="0"/>
-        <w:ind w:leftChars="500" w:left="1000" w:firstLine="200"/>
-      </w:pPr>
-      <w:r>
-        <w:t>--1. emp 테이블의 구조 출력</w:t>
-      </w:r>
-    </w:p>
-    <w:p>
-      <w:pPr>
-        <w:spacing w:after="0"/>
-        <w:ind w:leftChars="500" w:left="1000"/>
-      </w:pPr>
-    </w:p>
-    <w:p>
-      <w:pPr>
-        <w:spacing w:after="0"/>
-        <w:ind w:leftChars="500" w:left="1000" w:firstLine="200"/>
-      </w:pPr>
-      <w:r>
-        <w:t xml:space="preserve">--2. emp 테이블의 모든 내용을 출력 </w:t>
-      </w:r>
-    </w:p>
-    <w:p>
-      <w:pPr>
-        <w:spacing w:after="0"/>
-        <w:ind w:leftChars="500" w:left="1000"/>
-      </w:pPr>
-    </w:p>
-    <w:p>
-      <w:pPr>
-        <w:spacing w:after="0"/>
-        <w:ind w:leftChars="500" w:left="1000" w:firstLine="200"/>
-      </w:pPr>
-      <w:r>
-        <w:t>--3. 현</w:t>
-      </w:r>
-      <w:r>
-        <w:rPr>
-          <w:rFonts w:hint="eastAsia"/>
-        </w:rPr>
-        <w:t xml:space="preserve"> scott </w:t>
-      </w:r>
-      <w:r>
-        <w:t>계정에서 사용가능한 테이블 출력</w:t>
-      </w:r>
-    </w:p>
-    <w:p>
-      <w:pPr>
-        <w:spacing w:after="0"/>
-        <w:ind w:leftChars="500" w:left="1000"/>
-      </w:pPr>
-    </w:p>
-    <w:p>
-      <w:pPr>
-        <w:spacing w:after="0"/>
-        <w:ind w:leftChars="500" w:left="1000" w:firstLine="200"/>
-      </w:pPr>
-      <w:r>
-        <w:t>--4. emp 테이블에서 사번, 이름, 급여, 업무, 입사일 출력</w:t>
-      </w:r>
-    </w:p>
-    <w:p>
-      <w:pPr>
-        <w:spacing w:after="0"/>
-        <w:ind w:leftChars="500" w:left="1000"/>
-      </w:pPr>
-    </w:p>
-    <w:p>
-      <w:pPr>
-        <w:spacing w:after="0"/>
-        <w:ind w:leftChars="500" w:left="1000" w:firstLine="200"/>
-      </w:pPr>
-      <w:r>
-        <w:t>--5. emp 테이블에서 급여가 2000미만인 사람의 사번, 이름, 급여 출력</w:t>
-      </w:r>
-    </w:p>
-    <w:p>
-      <w:pPr>
-        <w:spacing w:after="0"/>
-        <w:ind w:leftChars="500" w:left="1000"/>
-      </w:pPr>
-    </w:p>
-    <w:p>
-      <w:pPr>
-        <w:spacing w:after="0"/>
-        <w:ind w:leftChars="500" w:left="1000" w:firstLine="200"/>
-      </w:pPr>
-      <w:r>
-        <w:t>--6. 입사일이 81/02이후에 입사한 사람의 사번, 이름, 업무, 입사일 출력</w:t>
-      </w:r>
-    </w:p>
-    <w:p>
-      <w:pPr>
-        <w:spacing w:after="0"/>
-        <w:ind w:leftChars="500" w:left="1000"/>
-      </w:pPr>
-    </w:p>
-    <w:p>
-      <w:pPr>
-        <w:spacing w:after="0"/>
-        <w:ind w:leftChars="500" w:left="1000" w:firstLine="200"/>
-      </w:pPr>
-      <w:r>
-        <w:t>--7. 업무가 SALESMAN인 사람들 모든 자료 출력</w:t>
-      </w:r>
-    </w:p>
-    <w:p>
-      <w:pPr>
-        <w:spacing w:after="0"/>
-        <w:ind w:leftChars="500" w:left="1000"/>
-      </w:pPr>
-    </w:p>
-    <w:p>
-      <w:pPr>
-        <w:spacing w:after="0"/>
-        <w:ind w:leftChars="500" w:left="1000" w:firstLine="200"/>
-      </w:pPr>
-      <w:r>
-        <w:t>--8. 업무가 CLERK이 아닌 사람들 모든 자료 출력</w:t>
-      </w:r>
-    </w:p>
-    <w:p>
-      <w:pPr>
-        <w:spacing w:after="0"/>
-        <w:ind w:leftChars="500" w:left="1000"/>
-      </w:pPr>
-    </w:p>
-    <w:p>
-      <w:pPr>
-        <w:spacing w:after="0"/>
-        <w:ind w:leftChars="500" w:left="1000" w:firstLine="200"/>
-      </w:pPr>
-      <w:r>
-        <w:t>--9. 급여가 1500이상이고 3000이하인 사람의 사번, 이름, 급여 출력</w:t>
-      </w:r>
-    </w:p>
-    <w:p>
-      <w:pPr>
-        <w:spacing w:after="0"/>
-        <w:ind w:leftChars="500" w:left="1000"/>
-      </w:pPr>
-    </w:p>
-    <w:p>
-      <w:pPr>
-        <w:spacing w:after="0"/>
-        <w:ind w:leftChars="500" w:left="1000" w:firstLine="200"/>
-      </w:pPr>
-      <w:r>
-        <w:t>--10. 부서코드가 10번이거나 30인 사람의 사번, 이름, 업무, 부서코드 출력</w:t>
-      </w:r>
-    </w:p>
-    <w:p>
-      <w:pPr>
-        <w:spacing w:after="0"/>
-        <w:ind w:leftChars="500" w:left="1000"/>
-      </w:pPr>
-    </w:p>
-    <w:p>
-      <w:pPr>
-        <w:spacing w:after="0"/>
-        <w:ind w:leftChars="500" w:left="1000" w:firstLine="200"/>
-      </w:pPr>
-      <w:r>
-        <w:t>--11. 업무가 SALESMAN이거나 급여가 3000이상인 사람의 사번, 이름, 업무, 부서코드 출력</w:t>
-      </w:r>
-    </w:p>
-    <w:p>
-      <w:pPr>
-        <w:spacing w:after="0"/>
-        <w:ind w:leftChars="500" w:left="1000"/>
-      </w:pPr>
-    </w:p>
-    <w:p>
-      <w:pPr>
-        <w:spacing w:after="0"/>
-        <w:ind w:leftChars="500" w:left="1000" w:firstLine="200"/>
-      </w:pPr>
-      <w:r>
-        <w:t>--12. 급여가 2500이상이고 업무가 MANAGER인 사람의 사번, 이름, 업무, 급여 출력</w:t>
-      </w:r>
-    </w:p>
-    <w:p>
-      <w:pPr>
-        <w:spacing w:after="0"/>
-        <w:ind w:leftChars="500" w:left="1000"/>
-      </w:pPr>
-    </w:p>
-    <w:p>
-      <w:pPr>
-        <w:spacing w:after="0"/>
-        <w:ind w:leftChars="500" w:left="1000" w:firstLine="200"/>
-      </w:pPr>
-      <w:r>
-        <w:t>--13.“ename은 XXX 업무이고 연봉은 XX다” 스타일로 모두 출력</w:t>
-      </w:r>
-      <w:r>
-        <w:rPr>
-          <w:rFonts w:hint="eastAsia"/>
-        </w:rPr>
-        <w:t xml:space="preserve">(연봉은 </w:t>
-      </w:r>
-      <w:r>
-        <w:t>SAL*12+COMM)</w:t>
-      </w:r>
-    </w:p>
-    <w:p>
-      <w:pPr>
-        <w:spacing w:after="0"/>
-      </w:pPr>
-    </w:p>
-    <w:p>
-      <w:pPr>
-        <w:spacing w:after="0"/>
-      </w:pPr>
-    </w:p>
-    <w:p>
-      <w:pPr>
-        <w:pStyle w:val="a3"/>
-        <w:numPr>
-          <w:ilvl w:val="0"/>
-          <w:numId w:val="1"/>
-        </w:numPr>
-        <w:spacing w:after="0" w:line="240" w:lineRule="auto"/>
-        <w:ind w:leftChars="0"/>
-      </w:pPr>
-      <w:r>
-        <w:t>SQL 연산자</w:t>
-      </w:r>
-    </w:p>
-    <w:p>
-      <w:pPr>
-        <w:pStyle w:val="a3"/>
-        <w:numPr>
-          <w:ilvl w:val="1"/>
-          <w:numId w:val="1"/>
-        </w:numPr>
-        <w:spacing w:after="0" w:line="240" w:lineRule="auto"/>
-        <w:ind w:leftChars="0"/>
-      </w:pPr>
-      <w:r>
-        <w:rPr>
-          <w:rFonts w:hint="eastAsia"/>
-        </w:rPr>
-        <w:t xml:space="preserve">DISTINCT </w:t>
-      </w:r>
-      <w:r>
-        <w:rPr>
-          <w:rFonts w:hint="eastAsia"/>
-        </w:rPr>
-        <w:t>필드</w:t>
-      </w:r>
-      <w:r>
-        <w:rPr>
-          <w:rFonts w:hint="eastAsia"/>
-        </w:rPr>
-        <w:t xml:space="preserve">; </w:t>
-      </w:r>
-      <w:r>
-        <w:rPr>
-          <w:rFonts w:hint="eastAsia"/>
-        </w:rPr>
-        <w:t xml:space="preserve">필드 </w:t>
-      </w:r>
-      <w:r>
-        <w:rPr>
-          <w:rFonts w:hint="eastAsia"/>
-        </w:rPr>
-        <w:t>중복제거</w:t>
-      </w:r>
-    </w:p>
-    <w:p>
-      <w:pPr>
-        <w:pStyle w:val="a3"/>
-        <w:numPr>
-          <w:ilvl w:val="0"/>
-          <w:numId w:val="18"/>
-        </w:numPr>
-        <w:spacing w:after="0"/>
-        <w:ind w:leftChars="0"/>
-      </w:pPr>
-      <w:r>
-        <w:t xml:space="preserve">BETWEEN a AND b : a부터 b (a,b값 포함. a가 작은 값) </w:t>
-      </w:r>
-    </w:p>
-    <w:p>
-      <w:pPr>
-        <w:pStyle w:val="a3"/>
-        <w:numPr>
-          <w:ilvl w:val="0"/>
-          <w:numId w:val="18"/>
-        </w:numPr>
-        <w:spacing w:after="0"/>
-        <w:ind w:leftChars="0"/>
-      </w:pPr>
-      <w:r>
-        <w:t>IN(list)            : list의 값 중 어느 하나와 일치한</w:t>
-      </w:r>
-      <w:r>
-        <w:rPr>
-          <w:rFonts w:hint="eastAsia"/>
-        </w:rPr>
-        <w:t>다</w:t>
-      </w:r>
-    </w:p>
-    <w:p>
-      <w:pPr>
-        <w:pStyle w:val="a3"/>
-        <w:numPr>
-          <w:ilvl w:val="0"/>
-          <w:numId w:val="18"/>
-        </w:numPr>
-        <w:spacing w:after="0"/>
-        <w:ind w:leftChars="0"/>
-      </w:pPr>
-      <w:r>
-        <w:t xml:space="preserve">LIKE </w:t>
-      </w:r>
-      <w:r>
-        <w:rPr>
-          <w:rFonts w:hint="eastAsia"/>
-          <w:i/>
-        </w:rPr>
-        <w:t>pattern</w:t>
-      </w:r>
-      <w:r>
-        <w:t xml:space="preserve">       : </w:t>
-      </w:r>
-      <w:r>
-        <w:rPr>
-          <w:rFonts w:hint="eastAsia"/>
-        </w:rPr>
-        <w:t>검색하고자 하는 값을 정확히 모를 경우 pattern</w:t>
-      </w:r>
-      <w:r>
-        <w:rPr>
-          <w:rFonts w:hint="eastAsia"/>
-        </w:rPr>
-        <w:t xml:space="preserve">과 일치하는지를 </w:t>
-      </w:r>
-      <w:r>
-        <w:rPr>
-          <w:rFonts w:hint="eastAsia"/>
-        </w:rPr>
-        <w:t>검색하며 pattern에는 다음의 두가지 와일드카드가 사용된다.</w:t>
+        <w:t xml:space="preserve">SELECT </w:t>
+      </w:r>
+      <w:proofErr w:type="spellStart"/>
+      <w:r>
+        <w:t>ename</w:t>
+      </w:r>
+      <w:proofErr w:type="spellEnd"/>
+      <w:r>
+        <w:t xml:space="preserve"> FROM </w:t>
+      </w:r>
+      <w:proofErr w:type="spellStart"/>
+      <w:r>
+        <w:t>emp</w:t>
+      </w:r>
+      <w:proofErr w:type="spellEnd"/>
+      <w:r>
+        <w:t xml:space="preserve"> WHERE </w:t>
+      </w:r>
+      <w:proofErr w:type="spellStart"/>
+      <w:r>
+        <w:t>hiredate</w:t>
+      </w:r>
+      <w:proofErr w:type="spellEnd"/>
+      <w:r>
+        <w:t xml:space="preserve"> &gt;= '82/01/01' AND </w:t>
+      </w:r>
+      <w:proofErr w:type="spellStart"/>
+      <w:r>
+        <w:t>hiredate</w:t>
+      </w:r>
+      <w:proofErr w:type="spellEnd"/>
+      <w:r>
+        <w:t xml:space="preserve"> &lt;= '82/12/31';</w:t>
       </w:r>
     </w:p>
     <w:p>
@@ -2156,23 +2958,92 @@
         <w:ind w:leftChars="0"/>
       </w:pPr>
       <w:r>
-        <w:rPr>
-          <w:rFonts w:hint="eastAsia"/>
-        </w:rPr>
-        <w:t xml:space="preserve">% : </w:t>
-      </w:r>
-      <w:r>
-        <w:rPr>
-          <w:rFonts w:hint="eastAsia"/>
-          <w:b/>
-        </w:rPr>
-        <w:t>문자가 없거나, 하나 이상의 문자</w:t>
-      </w:r>
-      <w:r>
-        <w:rPr>
-          <w:rFonts w:hint="eastAsia"/>
-        </w:rPr>
-        <w:t>가 어떤 값이 와도 상관없다.</w:t>
+        <w:t xml:space="preserve">SELECT </w:t>
+      </w:r>
+      <w:proofErr w:type="spellStart"/>
+      <w:proofErr w:type="gramStart"/>
+      <w:r>
+        <w:t>empno,ename</w:t>
+      </w:r>
+      <w:proofErr w:type="gramEnd"/>
+      <w:r>
+        <w:t>,job,sal,hiredate,deptno</w:t>
+      </w:r>
+      <w:proofErr w:type="spellEnd"/>
+      <w:r>
+        <w:t xml:space="preserve"> FROM </w:t>
+      </w:r>
+      <w:proofErr w:type="spellStart"/>
+      <w:r>
+        <w:t>emp</w:t>
+      </w:r>
+      <w:proofErr w:type="spellEnd"/>
+      <w:r>
+        <w:t xml:space="preserve"> where </w:t>
+      </w:r>
+      <w:proofErr w:type="spellStart"/>
+      <w:r>
+        <w:t>hiredate</w:t>
+      </w:r>
+      <w:proofErr w:type="spellEnd"/>
+      <w:r>
+        <w:t>&gt;=</w:t>
+      </w:r>
+      <w:proofErr w:type="spellStart"/>
+      <w:r>
+        <w:t>to_date</w:t>
+      </w:r>
+      <w:proofErr w:type="spellEnd"/>
+      <w:r>
+        <w:t>('1982/01/01', '</w:t>
+      </w:r>
+      <w:proofErr w:type="spellStart"/>
+      <w:r>
+        <w:t>yyyy</w:t>
+      </w:r>
+      <w:proofErr w:type="spellEnd"/>
+      <w:r>
+        <w:t>/mm/</w:t>
+      </w:r>
+      <w:proofErr w:type="spellStart"/>
+      <w:r>
+        <w:t>dd</w:t>
+      </w:r>
+      <w:proofErr w:type="spellEnd"/>
+      <w:r>
+        <w:t xml:space="preserve">') and </w:t>
+      </w:r>
+      <w:proofErr w:type="spellStart"/>
+      <w:r>
+        <w:t>hiredate</w:t>
+      </w:r>
+      <w:proofErr w:type="spellEnd"/>
+      <w:r>
+        <w:t xml:space="preserve"> &lt;= </w:t>
+      </w:r>
+      <w:proofErr w:type="spellStart"/>
+      <w:r>
+        <w:t>to_date</w:t>
+      </w:r>
+      <w:proofErr w:type="spellEnd"/>
+      <w:r>
+        <w:t>('1982/12/31', '</w:t>
+      </w:r>
+      <w:proofErr w:type="spellStart"/>
+      <w:r>
+        <w:t>yyyy</w:t>
+      </w:r>
+      <w:proofErr w:type="spellEnd"/>
+      <w:r>
+        <w:t>/mm/</w:t>
+      </w:r>
+      <w:proofErr w:type="spellStart"/>
+      <w:r>
+        <w:t>dd</w:t>
+      </w:r>
+      <w:proofErr w:type="spellEnd"/>
+      <w:r>
+        <w:t>');</w:t>
       </w:r>
     </w:p>
     <w:p>
@@ -2186,614 +3057,92 @@
         <w:ind w:leftChars="0"/>
       </w:pPr>
       <w:r>
-        <w:rPr>
-          <w:rFonts w:hint="eastAsia"/>
-        </w:rPr>
-        <w:t xml:space="preserve">_ : </w:t>
-      </w:r>
-      <w:r>
-        <w:rPr>
-          <w:rFonts w:hint="eastAsia"/>
-          <w:b/>
-        </w:rPr>
-        <w:t>하나의 문자</w:t>
-      </w:r>
-      <w:r>
-        <w:rPr>
-          <w:rFonts w:hint="eastAsia"/>
-        </w:rPr>
-        <w:t>가 어떤 값이 와도 상관없다</w:t>
-      </w:r>
-    </w:p>
-    <w:p>
-      <w:pPr>
-        <w:pStyle w:val="a3"/>
-        <w:numPr>
-          <w:ilvl w:val="0"/>
-          <w:numId w:val="18"/>
-        </w:numPr>
+        <w:t xml:space="preserve">SELECT </w:t>
+      </w:r>
+      <w:proofErr w:type="spellStart"/>
+      <w:proofErr w:type="gramStart"/>
+      <w:r>
+        <w:t>empno,ename</w:t>
+      </w:r>
+      <w:proofErr w:type="gramEnd"/>
+      <w:r>
+        <w:t>,job,sal,hiredate,deptno</w:t>
+      </w:r>
+      <w:proofErr w:type="spellEnd"/>
+      <w:r>
+        <w:t xml:space="preserve"> FROM </w:t>
+      </w:r>
+      <w:proofErr w:type="spellStart"/>
+      <w:r>
+        <w:t>emp</w:t>
+      </w:r>
+      <w:proofErr w:type="spellEnd"/>
+      <w:r>
+        <w:t xml:space="preserve"> where </w:t>
+      </w:r>
+      <w:proofErr w:type="spellStart"/>
+      <w:r>
+        <w:t>hiredate</w:t>
+      </w:r>
+      <w:proofErr w:type="spellEnd"/>
+      <w:r>
+        <w:t xml:space="preserve"> between </w:t>
+      </w:r>
+      <w:proofErr w:type="spellStart"/>
+      <w:r>
+        <w:t>to_date</w:t>
+      </w:r>
+      <w:proofErr w:type="spellEnd"/>
+      <w:r>
+        <w:t>('1982/01/01', '</w:t>
+      </w:r>
+      <w:proofErr w:type="spellStart"/>
+      <w:r>
+        <w:t>yyyy</w:t>
+      </w:r>
+      <w:proofErr w:type="spellEnd"/>
+      <w:r>
+        <w:t>/mm/</w:t>
+      </w:r>
+      <w:proofErr w:type="spellStart"/>
+      <w:r>
+        <w:t>dd</w:t>
+      </w:r>
+      <w:proofErr w:type="spellEnd"/>
+      <w:r>
+        <w:t xml:space="preserve">') and  </w:t>
+      </w:r>
+      <w:proofErr w:type="spellStart"/>
+      <w:r>
+        <w:t>to_date</w:t>
+      </w:r>
+      <w:proofErr w:type="spellEnd"/>
+      <w:r>
+        <w:t>('1982/12/31', '</w:t>
+      </w:r>
+      <w:proofErr w:type="spellStart"/>
+      <w:r>
+        <w:t>yyyy</w:t>
+      </w:r>
+      <w:proofErr w:type="spellEnd"/>
+      <w:r>
+        <w:t>/mm/</w:t>
+      </w:r>
+      <w:proofErr w:type="spellStart"/>
+      <w:r>
+        <w:t>dd</w:t>
+      </w:r>
+      <w:proofErr w:type="spellEnd"/>
+      <w:r>
+        <w:t>');</w:t>
+      </w:r>
+    </w:p>
+    <w:p>
+      <w:pPr>
+        <w:pStyle w:val="a3"/>
         <w:spacing w:after="0"/>
-        <w:ind w:leftChars="0"/>
-      </w:pPr>
-      <w:r>
-        <w:t>IS NULL                : null값을 가졌다</w:t>
-      </w:r>
-    </w:p>
-    <w:p>
-      <w:pPr>
-        <w:pStyle w:val="a3"/>
-        <w:numPr>
-          <w:ilvl w:val="0"/>
-          <w:numId w:val="18"/>
-        </w:numPr>
-        <w:spacing w:after="0"/>
-        <w:ind w:leftChars="0"/>
-      </w:pPr>
-      <w:r>
-        <w:t>NOT BETWEEN a AND b : a와 b 사이에 있지 않다(a,b값 포함되지 않음)</w:t>
-      </w:r>
-    </w:p>
-    <w:p>
-      <w:pPr>
-        <w:pStyle w:val="a3"/>
-        <w:numPr>
-          <w:ilvl w:val="0"/>
-          <w:numId w:val="18"/>
-        </w:numPr>
-        <w:spacing w:after="0"/>
-        <w:ind w:leftChars="0"/>
-      </w:pPr>
-      <w:r>
-        <w:t>NOT IN (list)            : list의 값과 일치하지 않는다.</w:t>
-      </w:r>
-    </w:p>
-    <w:p>
-      <w:pPr>
-        <w:pStyle w:val="a3"/>
-        <w:numPr>
-          <w:ilvl w:val="0"/>
-          <w:numId w:val="18"/>
-        </w:numPr>
-        <w:spacing w:after="0"/>
-        <w:ind w:leftChars="0"/>
-      </w:pPr>
-      <w:r>
-        <w:t xml:space="preserve">NOT LIKE </w:t>
-      </w:r>
-      <w:r>
-        <w:rPr>
-          <w:rFonts w:hint="eastAsia"/>
-          <w:i/>
-        </w:rPr>
-        <w:t>pattern</w:t>
-      </w:r>
-      <w:r>
-        <w:rPr>
-          <w:rFonts w:hint="eastAsia"/>
-          <w:i/>
-        </w:rPr>
-        <w:t xml:space="preserve">      </w:t>
-      </w:r>
-      <w:r>
-        <w:t xml:space="preserve"> : 문자형태</w:t>
-      </w:r>
-      <w:r>
-        <w:t>가</w:t>
-      </w:r>
-      <w:r>
-        <w:rPr>
-          <w:rFonts w:hint="eastAsia"/>
-        </w:rPr>
-        <w:t xml:space="preserve"> pattern과 </w:t>
-      </w:r>
-      <w:r>
-        <w:t>일치하지 않는다.</w:t>
-      </w:r>
-    </w:p>
-    <w:p>
-      <w:pPr>
-        <w:pStyle w:val="a3"/>
-        <w:numPr>
-          <w:ilvl w:val="0"/>
-          <w:numId w:val="18"/>
-        </w:numPr>
-        <w:spacing w:after="0"/>
-        <w:ind w:leftChars="0"/>
-      </w:pPr>
-      <w:r>
-        <w:t>NOT IS NULL           : null값을 갖지 않다</w:t>
-      </w:r>
-    </w:p>
-    <w:p>
-      <w:pPr>
-        <w:pStyle w:val="a3"/>
-        <w:numPr>
-          <w:ilvl w:val="1"/>
-          <w:numId w:val="18"/>
-        </w:numPr>
-        <w:spacing w:after="0"/>
-        <w:ind w:leftChars="0"/>
-      </w:pPr>
-      <w:r>
-        <w:t>SELECT DISTINCT deptno FROM emp; -- 부서코드들 중복제거해서 출력</w:t>
-      </w:r>
-    </w:p>
-    <w:p>
-      <w:pPr>
-        <w:pStyle w:val="a3"/>
-        <w:numPr>
-          <w:ilvl w:val="1"/>
-          <w:numId w:val="18"/>
-        </w:numPr>
-        <w:spacing w:after="0"/>
-        <w:ind w:leftChars="0"/>
-      </w:pPr>
-      <w:r>
-        <w:t>SELECT DISTINCT job FROM emp;</w:t>
-      </w:r>
-    </w:p>
-    <w:p>
-      <w:pPr>
-        <w:pStyle w:val="a3"/>
-        <w:numPr>
-          <w:ilvl w:val="1"/>
-          <w:numId w:val="18"/>
-        </w:numPr>
-        <w:spacing w:after="0"/>
-        <w:ind w:leftChars="0"/>
-      </w:pPr>
-      <w:r>
-        <w:t>SELECT DISTINCT deptno, job FROM emp;</w:t>
-      </w:r>
-    </w:p>
-    <w:p>
-      <w:pPr>
-        <w:pStyle w:val="a3"/>
-        <w:numPr>
-          <w:ilvl w:val="1"/>
-          <w:numId w:val="18"/>
-        </w:numPr>
-        <w:spacing w:after="0"/>
-        <w:ind w:leftChars="0"/>
-      </w:pPr>
-      <w:r>
-        <w:t xml:space="preserve">SELECT ename, sal FROM emp WHERE sal between 100 and 1500; </w:t>
-      </w:r>
-    </w:p>
-    <w:p>
-      <w:pPr>
-        <w:pStyle w:val="a3"/>
-        <w:numPr>
-          <w:ilvl w:val="1"/>
-          <w:numId w:val="18"/>
-        </w:numPr>
-        <w:spacing w:after="0"/>
-        <w:ind w:leftChars="0"/>
-      </w:pPr>
-      <w:r>
-        <w:t xml:space="preserve">SELECT empno, ename, job, sal, hiredate FROM emp WHERE empno IN (7902,7788,7566); </w:t>
-      </w:r>
-    </w:p>
-    <w:p>
-      <w:pPr>
-        <w:pStyle w:val="a3"/>
-        <w:numPr>
-          <w:ilvl w:val="0"/>
-          <w:numId w:val="18"/>
-        </w:numPr>
-        <w:spacing w:after="0"/>
-        <w:ind w:leftChars="0"/>
-      </w:pPr>
-      <w:r>
-        <w:t>이름, 상사의사번, 급여 (이름이 M으로 시작)</w:t>
-      </w:r>
-    </w:p>
-    <w:p>
-      <w:pPr>
-        <w:pStyle w:val="a3"/>
-        <w:numPr>
-          <w:ilvl w:val="1"/>
-          <w:numId w:val="18"/>
-        </w:numPr>
-        <w:spacing w:after="0"/>
-        <w:ind w:leftChars="0"/>
-      </w:pPr>
-      <w:r>
-        <w:t>SELECT ename, mgr, sal FROM emp WHERE ename LIKE 'M%';</w:t>
-      </w:r>
-    </w:p>
-    <w:p>
-      <w:pPr>
-        <w:pStyle w:val="a3"/>
-        <w:numPr>
-          <w:ilvl w:val="1"/>
-          <w:numId w:val="18"/>
-        </w:numPr>
-        <w:spacing w:after="0"/>
-        <w:ind w:leftChars="0"/>
-      </w:pPr>
-      <w:r>
-        <w:t>SELECT ename, mgr, sal FROM emp WHERE ename LIKE '%N%'; -- %0글자이상</w:t>
-      </w:r>
-    </w:p>
-    <w:p>
-      <w:pPr>
-        <w:pStyle w:val="a3"/>
-        <w:numPr>
-          <w:ilvl w:val="1"/>
-          <w:numId w:val="18"/>
-        </w:numPr>
-        <w:spacing w:after="0"/>
-        <w:ind w:leftChars="0"/>
-      </w:pPr>
-      <w:r>
-        <w:t>SELECT ename, mgr, sal FROM emp WHERE ename LIKE '_A%'; -- _한글자</w:t>
-      </w:r>
-    </w:p>
-    <w:p>
-      <w:pPr>
-        <w:pStyle w:val="a3"/>
-        <w:numPr>
-          <w:ilvl w:val="1"/>
-          <w:numId w:val="18"/>
-        </w:numPr>
-        <w:spacing w:after="0"/>
-        <w:ind w:leftChars="0"/>
-      </w:pPr>
-      <w:r>
-        <w:t>S</w:t>
-      </w:r>
-      <w:r>
-        <w:rPr>
-          <w:rFonts w:hint="eastAsia"/>
-        </w:rPr>
-        <w:t xml:space="preserve">ELECT ename from emp where ename like </w:t>
-      </w:r>
-      <w:r>
-        <w:t>‘</w:t>
-      </w:r>
-      <w:r>
-        <w:rPr>
-          <w:rFonts w:hint="eastAsia"/>
-        </w:rPr>
-        <w:t>K%</w:t>
-      </w:r>
-      <w:r>
-        <w:t>’</w:t>
-      </w:r>
-      <w:r>
-        <w:rPr>
-          <w:rFonts w:hint="eastAsia"/>
-        </w:rPr>
-        <w:t>; -- 이름이 K로 시작하는 이름</w:t>
-      </w:r>
-    </w:p>
-    <w:p>
-      <w:pPr>
-        <w:pStyle w:val="a3"/>
-        <w:numPr>
-          <w:ilvl w:val="1"/>
-          <w:numId w:val="18"/>
-        </w:numPr>
-        <w:spacing w:after="0"/>
-        <w:ind w:leftChars="0"/>
-      </w:pPr>
-      <w:r>
-        <w:t>S</w:t>
-      </w:r>
-      <w:r>
-        <w:rPr>
-          <w:rFonts w:hint="eastAsia"/>
-        </w:rPr>
-        <w:t xml:space="preserve">ELECT </w:t>
-      </w:r>
-      <w:r>
-        <w:rPr>
-          <w:rFonts w:hint="eastAsia"/>
-        </w:rPr>
-        <w:t>ename from</w:t>
-      </w:r>
-      <w:r>
-        <w:rPr>
-          <w:rFonts w:hint="eastAsia"/>
-        </w:rPr>
-        <w:t xml:space="preserve"> emp WHERE ename LIKE </w:t>
-      </w:r>
-      <w:r>
-        <w:t>‘</w:t>
-      </w:r>
-      <w:r>
-        <w:rPr>
-          <w:rFonts w:hint="eastAsia"/>
-        </w:rPr>
-        <w:t>%S</w:t>
-      </w:r>
-      <w:r>
-        <w:t>’</w:t>
-      </w:r>
-      <w:r>
-        <w:rPr>
-          <w:rFonts w:hint="eastAsia"/>
-        </w:rPr>
-        <w:t>; -- 이름이 S로 끝나는 이름</w:t>
-      </w:r>
-    </w:p>
-    <w:p>
-      <w:pPr>
-        <w:pStyle w:val="a3"/>
-        <w:numPr>
-          <w:ilvl w:val="0"/>
-          <w:numId w:val="18"/>
-        </w:numPr>
-        <w:spacing w:after="0"/>
-        <w:ind w:leftChars="0"/>
-      </w:pPr>
-      <w:r>
-        <w:rPr>
-          <w:rFonts w:hint="eastAsia"/>
-        </w:rPr>
-        <w:t>이름에 %가 들어간 이름</w:t>
-      </w:r>
-    </w:p>
-    <w:p>
-      <w:pPr>
-        <w:pStyle w:val="a3"/>
-        <w:numPr>
-          <w:ilvl w:val="1"/>
-          <w:numId w:val="18"/>
-        </w:numPr>
-        <w:spacing w:after="0"/>
-        <w:ind w:leftChars="0"/>
-      </w:pPr>
-      <w:r>
-        <w:rPr>
-          <w:rFonts w:hint="eastAsia"/>
-        </w:rPr>
-        <w:t xml:space="preserve">SELECT ename FORM emp WHERE ename LIKE </w:t>
-      </w:r>
-      <w:r>
-        <w:t>‘</w:t>
-      </w:r>
-      <w:r>
-        <w:rPr>
-          <w:rFonts w:hint="eastAsia"/>
-        </w:rPr>
-        <w:t>%\%%</w:t>
-      </w:r>
-      <w:r>
-        <w:t>’</w:t>
-      </w:r>
-      <w:r>
-        <w:rPr>
-          <w:rFonts w:hint="eastAsia"/>
-        </w:rPr>
-        <w:t xml:space="preserve"> ESCAPE </w:t>
-      </w:r>
-      <w:r>
-        <w:t>‘</w:t>
-      </w:r>
-      <w:r>
-        <w:rPr>
-          <w:rFonts w:hint="eastAsia"/>
-        </w:rPr>
-        <w:t>\</w:t>
-      </w:r>
-      <w:r>
-        <w:t>’</w:t>
-      </w:r>
-      <w:r>
-        <w:rPr>
-          <w:rFonts w:hint="eastAsia"/>
-        </w:rPr>
-        <w:t>;</w:t>
-      </w:r>
-    </w:p>
-    <w:p>
-      <w:pPr>
-        <w:pStyle w:val="a3"/>
-        <w:numPr>
-          <w:ilvl w:val="0"/>
-          <w:numId w:val="18"/>
-        </w:numPr>
-        <w:spacing w:after="0"/>
-        <w:ind w:leftChars="0"/>
-      </w:pPr>
-      <w:r>
-        <w:t>EMP 테이블에서 hiredate가 1982년인 사원의 empno,ename,job,sal,hiredate,deptno 를 출력하시오</w:t>
-      </w:r>
-    </w:p>
-    <w:p>
-      <w:pPr>
-        <w:pStyle w:val="a3"/>
-        <w:numPr>
-          <w:ilvl w:val="1"/>
-          <w:numId w:val="18"/>
-        </w:numPr>
-        <w:spacing w:after="0"/>
-        <w:ind w:leftChars="0"/>
-      </w:pPr>
-      <w:r>
-        <w:t>SELECT ename FROM emp WHERE hiredate &gt;= '82/01/01' AND hiredate &lt;= '82/12/31';</w:t>
-      </w:r>
-    </w:p>
-    <w:p>
-      <w:pPr>
-        <w:pStyle w:val="a3"/>
-        <w:numPr>
-          <w:ilvl w:val="1"/>
-          <w:numId w:val="18"/>
-        </w:numPr>
-        <w:spacing w:after="0"/>
-        <w:ind w:leftChars="0"/>
-      </w:pPr>
-      <w:r>
-        <w:t>SELECT empno,ename,job,sal,hiredate,deptno FROM emp where hiredate&gt;=to_date('1982/01/01', 'yyyy/mm/dd') and hiredate &lt;= to_date('1982/12/31', 'yyyy/mm/dd');</w:t>
-      </w:r>
-    </w:p>
-    <w:p>
-      <w:pPr>
-        <w:pStyle w:val="a3"/>
-        <w:numPr>
-          <w:ilvl w:val="1"/>
-          <w:numId w:val="18"/>
-        </w:numPr>
-        <w:spacing w:after="0"/>
-        <w:ind w:leftChars="0"/>
-      </w:pPr>
-      <w:r>
-        <w:t>SELECT empno,ename,job,sal,hiredate,deptno FROM emp where hiredate between to_date('1982/01/01', 'yyyy/mm/dd') and  to_date('1982/12/31', 'yyyy/mm/dd');</w:t>
-      </w:r>
-    </w:p>
-    <w:p>
-      <w:pPr>
-        <w:pStyle w:val="a3"/>
-        <w:numPr>
-          <w:ilvl w:val="1"/>
-          <w:numId w:val="18"/>
-        </w:numPr>
-        <w:spacing w:after="0"/>
-        <w:ind w:leftChars="0"/>
-      </w:pPr>
-      <w:r>
-        <w:t xml:space="preserve">SELECT empno,ename,job,sal,hiredate,deptno FROM emp where hiredate LIKE ‘82%’; </w:t>
-      </w:r>
-    </w:p>
-    <w:p>
-      <w:pPr>
-        <w:pStyle w:val="a3"/>
-        <w:numPr>
-          <w:ilvl w:val="0"/>
-          <w:numId w:val="18"/>
-        </w:numPr>
-        <w:spacing w:after="0"/>
-        <w:ind w:leftChars="0"/>
-      </w:pPr>
-      <w:r>
-        <w:rPr>
-          <w:rFonts w:hint="eastAsia"/>
-        </w:rPr>
-        <w:lastRenderedPageBreak/>
-        <w:t>EMP 테이블에서 입사일이 1월인 사원의 EMPNO, ENAME, JOB, SAL, HIREDATE을 출력하시오</w:t>
-      </w:r>
-    </w:p>
-    <w:p>
-      <w:pPr>
-        <w:pStyle w:val="a3"/>
-        <w:numPr>
-          <w:ilvl w:val="1"/>
-          <w:numId w:val="18"/>
-        </w:numPr>
-        <w:spacing w:after="0"/>
-        <w:ind w:leftChars="0"/>
-      </w:pPr>
-      <w:r>
-        <w:t>SELECT EMPNO, ENAME, JOB, SAL, HIREDATE FROM EMP WHERE HIREDATE LIKE '__/01/__';</w:t>
-      </w:r>
-    </w:p>
-    <w:p>
-      <w:pPr>
-        <w:pStyle w:val="a3"/>
-        <w:numPr>
-          <w:ilvl w:val="1"/>
-          <w:numId w:val="18"/>
-        </w:numPr>
-        <w:spacing w:after="0"/>
-        <w:ind w:leftChars="0"/>
-      </w:pPr>
-      <w:r>
-        <w:t>SELECT empno,ename,job,sal,comm,deptno FROM emp WHERE comm IS NULL;</w:t>
-      </w:r>
-    </w:p>
-    <w:p>
-      <w:pPr>
-        <w:pStyle w:val="a3"/>
-        <w:numPr>
-          <w:ilvl w:val="1"/>
-          <w:numId w:val="18"/>
-        </w:numPr>
-        <w:spacing w:after="0"/>
-        <w:ind w:leftChars="0"/>
-      </w:pPr>
-      <w:r>
-        <w:t>SELECT ename, deptno FROM emp WHERE deptno IN (10, 30);</w:t>
-      </w:r>
-    </w:p>
-    <w:p>
-      <w:pPr>
-        <w:pStyle w:val="a3"/>
-        <w:numPr>
-          <w:ilvl w:val="1"/>
-          <w:numId w:val="18"/>
-        </w:numPr>
-        <w:spacing w:after="0"/>
-        <w:ind w:leftChars="0"/>
-      </w:pPr>
-      <w:r>
-        <w:t>SELECT ename, deptno FROM emp WHERE deptno NOT IN (10, 30);</w:t>
-      </w:r>
-    </w:p>
-    <w:p>
-      <w:pPr>
-        <w:pStyle w:val="a3"/>
-        <w:numPr>
-          <w:ilvl w:val="1"/>
-          <w:numId w:val="18"/>
-        </w:numPr>
-        <w:spacing w:after="0"/>
-        <w:ind w:leftChars="0"/>
-      </w:pPr>
-      <w:r>
-        <w:t xml:space="preserve">SELECT empno,ename,job,sal,deptno FROM emp WHERE job NOT IN ('MANAGER','CLERK','ANALYST'); </w:t>
-      </w:r>
-    </w:p>
-    <w:p>
-      <w:pPr>
-        <w:pStyle w:val="a3"/>
-        <w:numPr>
-          <w:ilvl w:val="1"/>
-          <w:numId w:val="18"/>
-        </w:numPr>
-        <w:spacing w:after="0"/>
-        <w:ind w:leftChars="0"/>
-      </w:pPr>
-      <w:r>
-        <w:t>SELECT hiredate,empno,ename,job,sal,deptno  FROM emp  ORDER BY hiredate;</w:t>
-      </w:r>
-    </w:p>
-    <w:p>
-      <w:pPr>
-        <w:pStyle w:val="a3"/>
-        <w:numPr>
-          <w:ilvl w:val="1"/>
-          <w:numId w:val="18"/>
-        </w:numPr>
-        <w:spacing w:after="0"/>
-        <w:ind w:leftChars="0"/>
-      </w:pPr>
-      <w:r>
-        <w:rPr>
-          <w:rFonts w:hint="eastAsia"/>
-        </w:rPr>
-        <w:t xml:space="preserve">SELECT empno, ename, FROM emp WHERE ename LIKE </w:t>
-      </w:r>
-      <w:r>
-        <w:t>‘</w:t>
-      </w:r>
-      <w:r>
-        <w:rPr>
-          <w:rFonts w:hint="eastAsia"/>
-        </w:rPr>
-        <w:t>%K</w:t>
-      </w:r>
-      <w:r>
-        <w:t>’</w:t>
-      </w:r>
-      <w:r>
-        <w:rPr>
-          <w:rFonts w:hint="eastAsia"/>
-        </w:rPr>
-        <w:t>;</w:t>
-      </w:r>
+        <w:ind w:leftChars="0" w:left="1600"/>
+      </w:pPr>
     </w:p>
     <w:p>
       <w:pPr>
@@ -2872,619 +3221,56 @@
         <w:rPr>
           <w:rFonts w:hint="eastAsia"/>
         </w:rPr>
-        <w:t>SELECT *</w:t>
-      </w:r>
-      <w:r>
-        <w:t xml:space="preserve">  FROM emp ORDER BY SAL;</w:t>
-      </w:r>
-      <w:r>
-        <w:rPr>
-          <w:rFonts w:hint="eastAsia"/>
-        </w:rPr>
-        <w:t xml:space="preserve"> -</w:t>
-      </w:r>
-      <w:r>
-        <w:t>- 오름차순 정렬(기본) ASC</w:t>
-      </w:r>
-    </w:p>
-    <w:p>
-      <w:pPr>
-        <w:pStyle w:val="a3"/>
-        <w:numPr>
-          <w:ilvl w:val="1"/>
-          <w:numId w:val="1"/>
-        </w:numPr>
-        <w:spacing w:after="0"/>
-        <w:ind w:leftChars="0"/>
-      </w:pPr>
-      <w:r>
-        <w:t>SELECT * FROM emp ORDER BY sal ASC; --</w:t>
-      </w:r>
-      <w:r>
-        <w:rPr>
-          <w:rFonts w:hint="eastAsia"/>
-        </w:rPr>
+        <w:t>(큰,</w:t>
+      </w:r>
+      <w:r>
         <w:t xml:space="preserve"> </w:t>
       </w:r>
       <w:r>
-        <w:t>ASC</w:t>
-      </w:r>
-      <w:r>
-        <w:rPr>
-          <w:rFonts w:hint="eastAsia"/>
-        </w:rPr>
-        <w:t xml:space="preserve"> 오름차순</w:t>
-      </w:r>
-    </w:p>
-    <w:p>
-      <w:pPr>
-        <w:pStyle w:val="a3"/>
-        <w:numPr>
-          <w:ilvl w:val="1"/>
-          <w:numId w:val="1"/>
-        </w:numPr>
-        <w:spacing w:after="0"/>
-        <w:ind w:leftChars="0"/>
-      </w:pPr>
-      <w:r>
-        <w:t>SELECT * FROM emp ORDER BY sal DESC; -- 내림차순 정렬</w:t>
-      </w:r>
-    </w:p>
-    <w:p>
-      <w:pPr>
-        <w:pStyle w:val="a3"/>
-        <w:numPr>
-          <w:ilvl w:val="1"/>
-          <w:numId w:val="1"/>
-        </w:numPr>
-        <w:spacing w:after="0"/>
-        <w:ind w:leftChars="0"/>
-      </w:pPr>
-      <w:r>
-        <w:t>SELECT ename, hiredate FROM emp ORDER BY hiredate DESC;</w:t>
+        <w:rPr>
+          <w:rFonts w:hint="eastAsia"/>
+        </w:rPr>
+        <w:t>작은)</w:t>
       </w:r>
       <w:r>
         <w:t xml:space="preserve"> </w:t>
       </w:r>
       <w:r>
-        <w:t>-- 내림차순</w:t>
-      </w:r>
-    </w:p>
-    <w:p>
-      <w:pPr>
-        <w:pStyle w:val="a3"/>
-        <w:numPr>
-          <w:ilvl w:val="1"/>
-          <w:numId w:val="1"/>
-        </w:numPr>
-        <w:spacing w:after="0"/>
-        <w:ind w:leftChars="0"/>
-      </w:pPr>
-      <w:r>
-        <w:t>SELECT ename, hiredate FROM emp ORDER BY hiredate;</w:t>
-      </w:r>
-      <w:r>
+        <w:rPr>
+          <w:rFonts w:hint="eastAsia"/>
+        </w:rPr>
+        <w:t>값</w:t>
+      </w:r>
+      <w:r>
+        <w:rPr>
+          <w:rFonts w:hint="eastAsia"/>
+        </w:rPr>
+        <w:t>부터 순서대로 출력(</w:t>
+      </w:r>
+      <w:r>
+        <w:rPr>
+          <w:rFonts w:hint="eastAsia"/>
+        </w:rPr>
+        <w:t>같은 값이 있으면</w:t>
+      </w:r>
+      <w:r>
+        <w:rPr>
+          <w:rFonts w:hint="eastAsia"/>
+        </w:rPr>
         <w:t xml:space="preserve"> </w:t>
       </w:r>
       <w:r>
-        <w:t>-- 오름차순</w:t>
-      </w:r>
-    </w:p>
-    <w:p>
-      <w:pPr>
-        <w:pStyle w:val="a3"/>
-        <w:numPr>
-          <w:ilvl w:val="1"/>
-          <w:numId w:val="1"/>
-        </w:numPr>
-        <w:spacing w:after="0"/>
-        <w:ind w:leftChars="0"/>
-      </w:pPr>
-      <w:r>
-        <w:rPr>
-          <w:rFonts w:hint="eastAsia"/>
-        </w:rPr>
-        <w:t>연봉이 작은 것부터 순서대로 출력(연봉이 같으면 입사일로 나중인 사람 순으로 정함)</w:t>
-      </w:r>
-    </w:p>
-    <w:p>
-      <w:pPr>
-        <w:pStyle w:val="a3"/>
-        <w:numPr>
-          <w:ilvl w:val="1"/>
-          <w:numId w:val="1"/>
-        </w:numPr>
-        <w:spacing w:after="0"/>
-        <w:ind w:leftChars="0"/>
-      </w:pPr>
-      <w:r>
-        <w:t>SELECT ename, sal*12+NVL(comm, 0) 연봉 FROM emp ORDER BY 연봉, hiredate DESC;</w:t>
-      </w:r>
-    </w:p>
-    <w:p>
-      <w:pPr>
-        <w:spacing w:after="0"/>
-      </w:pPr>
-    </w:p>
-    <w:p>
-      <w:pPr>
-        <w:spacing w:after="0"/>
-      </w:pPr>
-      <w:r>
-        <w:rPr>
-          <w:rFonts w:hint="eastAsia"/>
-        </w:rPr>
-        <w:t>&lt;</w:t>
-      </w:r>
-      <w:r>
-        <w:rPr>
-          <w:rFonts w:hint="eastAsia"/>
-        </w:rPr>
-        <w:t xml:space="preserve">셤 </w:t>
-      </w:r>
-      <w:r>
-        <w:rPr>
-          <w:rFonts w:hint="eastAsia"/>
-        </w:rPr>
-        <w:t>연습문제&gt;</w:t>
-      </w:r>
-    </w:p>
-    <w:p>
-      <w:pPr>
-        <w:spacing w:after="0"/>
-        <w:ind w:firstLine="800"/>
-      </w:pPr>
-      <w:r>
-        <w:t>--1.</w:t>
-      </w:r>
-      <w:r>
-        <w:tab/>
-        <w:t>EMP 테이블에서 sal이 3000이상인 사원의 empno, ename, job, sal을 출력</w:t>
-      </w:r>
-    </w:p>
-    <w:p>
-      <w:pPr>
-        <w:spacing w:after="0"/>
-      </w:pPr>
-      <w:r>
-        <w:t xml:space="preserve"> </w:t>
-      </w:r>
-    </w:p>
-    <w:p>
-      <w:pPr>
-        <w:spacing w:after="0"/>
-        <w:ind w:firstLine="800"/>
-      </w:pPr>
-      <w:r>
-        <w:t>--2.</w:t>
-      </w:r>
-      <w:r>
-        <w:tab/>
-        <w:t>EMP 테이블에서 empno가 7788인 사원의 ename과 deptno를 출력</w:t>
-      </w:r>
-    </w:p>
-    <w:p>
-      <w:pPr>
-        <w:spacing w:after="0"/>
-      </w:pPr>
-    </w:p>
-    <w:p>
-      <w:pPr>
-        <w:spacing w:after="0"/>
-        <w:ind w:firstLine="800"/>
-      </w:pPr>
-      <w:r>
-        <w:t>--3.</w:t>
-      </w:r>
-      <w:r>
-        <w:tab/>
-        <w:t>연봉이 24000이상인 사번, 이름, 급여 출력 (급여순정렬)</w:t>
-      </w:r>
-    </w:p>
-    <w:p>
-      <w:pPr>
-        <w:spacing w:after="0"/>
-      </w:pPr>
-    </w:p>
-    <w:p>
-      <w:pPr>
-        <w:spacing w:after="0"/>
-        <w:ind w:firstLine="800"/>
-      </w:pPr>
-      <w:r>
-        <w:t>--4.</w:t>
-      </w:r>
-      <w:r>
-        <w:tab/>
-      </w:r>
-      <w:r>
-        <w:rPr>
-          <w:rFonts w:hint="eastAsia"/>
-        </w:rPr>
-        <w:t xml:space="preserve">DLQ싸일이 </w:t>
-      </w:r>
-      <w:r>
-        <w:t xml:space="preserve">1981년 2월 20과 1981년 5월 1일 사이에 입사한 사원의 </w:t>
-      </w:r>
-      <w:r>
-        <w:rPr>
-          <w:rFonts w:hint="eastAsia"/>
-        </w:rPr>
-        <w:t>사원명,</w:t>
-      </w:r>
-      <w:r>
-        <w:t xml:space="preserve"> </w:t>
-      </w:r>
-      <w:r>
-        <w:rPr>
-          <w:rFonts w:hint="eastAsia"/>
-        </w:rPr>
-        <w:t>직책,</w:t>
-      </w:r>
-      <w:r>
-        <w:t xml:space="preserve"> </w:t>
-      </w:r>
-      <w:r>
-        <w:rPr>
-          <w:rFonts w:hint="eastAsia"/>
-        </w:rPr>
-        <w:t>입사일을</w:t>
-      </w:r>
-      <w:r>
-        <w:t xml:space="preserve"> 출력</w:t>
-      </w:r>
-      <w:bookmarkStart w:id="0" w:name="_GoBack"/>
-      <w:bookmarkEnd w:id="0"/>
-      <w:r>
-        <w:t xml:space="preserve"> (단 hiredate 순으로 출력)</w:t>
-      </w:r>
-    </w:p>
-    <w:p>
-      <w:pPr>
-        <w:spacing w:after="0"/>
-      </w:pPr>
-    </w:p>
-    <w:p>
-      <w:pPr>
-        <w:spacing w:after="0"/>
-        <w:ind w:firstLine="800"/>
-      </w:pPr>
-      <w:r>
-        <w:t>--5.</w:t>
-      </w:r>
-      <w:r>
-        <w:tab/>
-        <w:t>deptno가 10,20인 사원의 모든 정보를 출력 (단 ename순으로 정렬)</w:t>
-      </w:r>
-    </w:p>
-    <w:p>
-      <w:pPr>
-        <w:spacing w:after="0"/>
-      </w:pPr>
-    </w:p>
-    <w:p>
-      <w:pPr>
-        <w:spacing w:after="0"/>
-        <w:ind w:firstLine="800"/>
-      </w:pPr>
-      <w:r>
-        <w:t>--6.</w:t>
-      </w:r>
-      <w:r>
-        <w:tab/>
-        <w:t>sal이 1500이상이고 deptno가 10,30인 사원의 ename과 sal를 출력</w:t>
-      </w:r>
-    </w:p>
-    <w:p>
-      <w:pPr>
-        <w:spacing w:after="0"/>
-        <w:ind w:firstLine="800"/>
-      </w:pPr>
-      <w:r>
-        <w:t>-- (단 HEADING을 employee과 Monthly Salary로 출력)</w:t>
-      </w:r>
-    </w:p>
-    <w:p>
-      <w:pPr>
-        <w:spacing w:after="0"/>
-      </w:pPr>
-    </w:p>
-    <w:p>
-      <w:pPr>
-        <w:spacing w:after="0"/>
-        <w:ind w:firstLine="800"/>
-      </w:pPr>
-      <w:r>
-        <w:t>--7.</w:t>
-      </w:r>
-      <w:r>
-        <w:tab/>
-        <w:t>hiredate가 1982년인 사원의 모든 정보를 출력</w:t>
-      </w:r>
-    </w:p>
-    <w:p>
-      <w:pPr>
-        <w:spacing w:after="0"/>
-      </w:pPr>
-    </w:p>
-    <w:p>
-      <w:pPr>
-        <w:spacing w:after="0"/>
-        <w:ind w:firstLine="800"/>
-      </w:pPr>
-      <w:r>
-        <w:lastRenderedPageBreak/>
-        <w:t>--8.</w:t>
-      </w:r>
-      <w:r>
-        <w:tab/>
-        <w:t>이름의 첫자가 C부터  P로 시작하는 사람의 이름, 급여 이름순 정렬</w:t>
-      </w:r>
-    </w:p>
-    <w:p>
-      <w:pPr>
-        <w:spacing w:after="0"/>
-      </w:pPr>
-    </w:p>
-    <w:p>
-      <w:pPr>
-        <w:spacing w:after="0"/>
-        <w:ind w:firstLine="800"/>
-      </w:pPr>
-      <w:r>
-        <w:t>--9.</w:t>
-      </w:r>
-      <w:r>
-        <w:tab/>
-        <w:t xml:space="preserve">comm이 sal보다 10%가 많은 모든 사원에 대하여 이름, 급여, 상여금을 </w:t>
-      </w:r>
-    </w:p>
-    <w:p>
-      <w:pPr>
-        <w:spacing w:after="0"/>
-        <w:ind w:firstLine="800"/>
-      </w:pPr>
-      <w:r>
-        <w:t>--출력하는 SELECT 문을 작성</w:t>
-      </w:r>
-    </w:p>
-    <w:p>
-      <w:pPr>
-        <w:spacing w:after="0"/>
-      </w:pPr>
-    </w:p>
-    <w:p>
-      <w:pPr>
-        <w:spacing w:after="0"/>
-        <w:ind w:left="800"/>
-      </w:pPr>
-      <w:r>
-        <w:t>--10.</w:t>
-      </w:r>
-      <w:r>
-        <w:tab/>
-        <w:t>job이 CLERK이거나 ANALYST이고 sal이 1000,3000,5000이 아닌 모든 사원의 정보를 출력</w:t>
-      </w:r>
-    </w:p>
-    <w:p>
-      <w:pPr>
-        <w:spacing w:after="0"/>
-      </w:pPr>
-    </w:p>
-    <w:p>
-      <w:pPr>
-        <w:spacing w:after="0"/>
-        <w:ind w:firstLine="800"/>
-      </w:pPr>
-      <w:r>
-        <w:t>--11.</w:t>
-      </w:r>
-      <w:r>
-        <w:tab/>
-        <w:t xml:space="preserve">ename에 L이 두 자가 있고 deptno가 30이거나 또는 mgr이 7782인 사원의 </w:t>
-      </w:r>
-    </w:p>
-    <w:p>
-      <w:pPr>
-        <w:spacing w:after="0"/>
-        <w:ind w:firstLine="800"/>
-      </w:pPr>
-      <w:r>
-        <w:t>--모든 정보를 출력하는 SELECT 문을 작성하여라.</w:t>
-      </w:r>
-    </w:p>
-    <w:p>
-      <w:pPr>
-        <w:spacing w:after="0"/>
-      </w:pPr>
-    </w:p>
-    <w:p>
-      <w:pPr>
-        <w:spacing w:after="0"/>
-        <w:ind w:firstLine="800"/>
-      </w:pPr>
-      <w:r>
-        <w:t>--12.</w:t>
-      </w:r>
-      <w:r>
-        <w:tab/>
-        <w:t>입사일이 81년도인 직원의 사번,사원명, 입사일, 업무, 급여를 출력</w:t>
-      </w:r>
-    </w:p>
-    <w:p>
-      <w:pPr>
-        <w:spacing w:after="0"/>
-      </w:pPr>
-    </w:p>
-    <w:p>
-      <w:pPr>
-        <w:spacing w:after="0"/>
-        <w:ind w:firstLine="800"/>
-      </w:pPr>
-      <w:r>
-        <w:t>--13.</w:t>
-      </w:r>
-      <w:r>
-        <w:tab/>
-        <w:t xml:space="preserve">입사일이81년이고 업무가 'SALESMAN'이 아닌 직원의 사번, 사원명, 입사일, </w:t>
-      </w:r>
-    </w:p>
-    <w:p>
-      <w:pPr>
-        <w:spacing w:after="0"/>
-        <w:ind w:firstLine="800"/>
-      </w:pPr>
-      <w:r>
-        <w:t>-- 업무, 급여를 검색하시오.</w:t>
-      </w:r>
-    </w:p>
-    <w:p>
-      <w:pPr>
-        <w:spacing w:after="0"/>
-      </w:pPr>
-    </w:p>
-    <w:p>
-      <w:pPr>
-        <w:spacing w:after="0"/>
-        <w:ind w:firstLine="800"/>
-      </w:pPr>
-      <w:r>
-        <w:t>--14.</w:t>
-      </w:r>
-      <w:r>
-        <w:tab/>
-        <w:t xml:space="preserve">사번, 사원명, 입사일, 업무, 급여를 급여가 높은 순으로 정렬하고, </w:t>
-      </w:r>
-    </w:p>
-    <w:p>
-      <w:pPr>
-        <w:spacing w:after="0"/>
-        <w:ind w:firstLine="800"/>
-      </w:pPr>
-      <w:r>
-        <w:t>-- 급여가 같으면 입사일이 빠른 사원으로 정렬하시오.</w:t>
-      </w:r>
-    </w:p>
-    <w:p>
-      <w:pPr>
-        <w:spacing w:after="0"/>
-      </w:pPr>
-    </w:p>
-    <w:p>
-      <w:pPr>
-        <w:spacing w:after="0"/>
-        <w:ind w:firstLine="800"/>
-      </w:pPr>
-      <w:r>
-        <w:t>--15.</w:t>
-      </w:r>
-      <w:r>
-        <w:tab/>
-        <w:t>사원명의 세 번째 알파벳이 'N'인 사원의 사번, 사원명을 검색하시오</w:t>
-      </w:r>
-    </w:p>
-    <w:p>
-      <w:pPr>
-        <w:spacing w:after="0"/>
-      </w:pPr>
-    </w:p>
-    <w:p>
-      <w:pPr>
-        <w:spacing w:after="0"/>
-        <w:ind w:firstLine="800"/>
-        <w:rPr>
-          <w:rFonts w:hint="eastAsia"/>
-        </w:rPr>
-      </w:pPr>
-      <w:r>
-        <w:t>--1</w:t>
-      </w:r>
-      <w:r>
-        <w:rPr>
-          <w:rFonts w:hint="eastAsia"/>
-        </w:rPr>
-        <w:t>6</w:t>
-      </w:r>
-      <w:r>
-        <w:t>.</w:t>
-      </w:r>
-      <w:r>
-        <w:tab/>
-        <w:t>사원명</w:t>
-      </w:r>
-      <w:r>
-        <w:rPr>
-          <w:rFonts w:hint="eastAsia"/>
-        </w:rPr>
-        <w:t xml:space="preserve">에 </w:t>
-      </w:r>
-      <w:r>
-        <w:t>'</w:t>
-      </w:r>
-      <w:r>
-        <w:rPr>
-          <w:rFonts w:hint="eastAsia"/>
-        </w:rPr>
-        <w:t>A</w:t>
-      </w:r>
-      <w:r>
-        <w:t>'</w:t>
-      </w:r>
-      <w:r>
-        <w:rPr>
-          <w:rFonts w:hint="eastAsia"/>
-        </w:rPr>
-        <w:t>가 들어간</w:t>
-      </w:r>
-      <w:r>
-        <w:t xml:space="preserve"> 사원의 사번, 사원명을 </w:t>
-      </w:r>
-      <w:r>
-        <w:rPr>
-          <w:rFonts w:hint="eastAsia"/>
-        </w:rPr>
-        <w:t>출력</w:t>
-      </w:r>
-    </w:p>
-    <w:p>
-      <w:pPr>
-        <w:spacing w:after="0"/>
-        <w:rPr>
-          <w:rFonts w:hint="eastAsia"/>
-        </w:rPr>
-      </w:pPr>
-    </w:p>
-    <w:p>
-      <w:pPr>
-        <w:spacing w:after="0"/>
-        <w:ind w:firstLine="800"/>
-      </w:pPr>
-      <w:r>
-        <w:t>--1</w:t>
-      </w:r>
-      <w:r>
-        <w:rPr>
-          <w:rFonts w:hint="eastAsia"/>
-        </w:rPr>
-        <w:t>7</w:t>
-      </w:r>
-      <w:r>
-        <w:t>.</w:t>
-      </w:r>
-      <w:r>
-        <w:tab/>
-        <w:t>연봉(SAL*12)이 35000 이상인 사번, 사원명, 연봉을 검색 하시오.</w:t>
-      </w:r>
-    </w:p>
-    <w:p>
-      <w:pPr>
-        <w:spacing w:after="0"/>
-      </w:pPr>
-    </w:p>
-    <w:p>
-      <w:pPr>
-        <w:spacing w:after="0"/>
-      </w:pPr>
+        <w:rPr>
+          <w:rFonts w:hint="eastAsia"/>
+        </w:rPr>
+        <w:t>날짜가</w:t>
+      </w:r>
+      <w:r>
+        <w:rPr>
+          <w:rFonts w:hint="eastAsia"/>
+        </w:rPr>
+        <w:t xml:space="preserve"> 나중인 사람 순으로 정함)</w:t>
+      </w:r>
     </w:p>
     <w:sectPr>
       <w:footerReference w:type="default" r:id="rId7"/>
@@ -3553,7 +3339,7 @@
             <w:noProof/>
             <w:lang w:val="ko-KR"/>
           </w:rPr>
-          <w:t>6</w:t>
+          <w:t>3</w:t>
         </w:r>
         <w:r>
           <w:fldChar w:fldCharType="end"/>
@@ -4150,6 +3936,230 @@
     </w:lvl>
   </w:abstractNum>
   <w:abstractNum w:abstractNumId="5" w15:restartNumberingAfterBreak="0">
+    <w:nsid w:val="2A513187"/>
+    <w:multiLevelType w:val="hybridMultilevel"/>
+    <w:tmpl w:val="06DA5078"/>
+    <w:lvl w:ilvl="0" w:tplc="35685018">
+      <w:numFmt w:val="bullet"/>
+      <w:lvlText w:val="-"/>
+      <w:lvlJc w:val="left"/>
+      <w:pPr>
+        <w:ind w:left="1960" w:hanging="360"/>
+      </w:pPr>
+      <w:rPr>
+        <w:rFonts w:ascii="맑은 고딕" w:eastAsia="맑은 고딕" w:hAnsi="맑은 고딕" w:cstheme="minorBidi" w:hint="eastAsia"/>
+      </w:rPr>
+    </w:lvl>
+    <w:lvl w:ilvl="1" w:tplc="04090003" w:tentative="1">
+      <w:start w:val="1"/>
+      <w:numFmt w:val="bullet"/>
+      <w:lvlText w:val=""/>
+      <w:lvlJc w:val="left"/>
+      <w:pPr>
+        <w:ind w:left="2400" w:hanging="400"/>
+      </w:pPr>
+      <w:rPr>
+        <w:rFonts w:ascii="Wingdings" w:hAnsi="Wingdings" w:hint="default"/>
+      </w:rPr>
+    </w:lvl>
+    <w:lvl w:ilvl="2" w:tplc="04090005" w:tentative="1">
+      <w:start w:val="1"/>
+      <w:numFmt w:val="bullet"/>
+      <w:lvlText w:val=""/>
+      <w:lvlJc w:val="left"/>
+      <w:pPr>
+        <w:ind w:left="2800" w:hanging="400"/>
+      </w:pPr>
+      <w:rPr>
+        <w:rFonts w:ascii="Wingdings" w:hAnsi="Wingdings" w:hint="default"/>
+      </w:rPr>
+    </w:lvl>
+    <w:lvl w:ilvl="3" w:tplc="04090001" w:tentative="1">
+      <w:start w:val="1"/>
+      <w:numFmt w:val="bullet"/>
+      <w:lvlText w:val=""/>
+      <w:lvlJc w:val="left"/>
+      <w:pPr>
+        <w:ind w:left="3200" w:hanging="400"/>
+      </w:pPr>
+      <w:rPr>
+        <w:rFonts w:ascii="Wingdings" w:hAnsi="Wingdings" w:hint="default"/>
+      </w:rPr>
+    </w:lvl>
+    <w:lvl w:ilvl="4" w:tplc="04090003" w:tentative="1">
+      <w:start w:val="1"/>
+      <w:numFmt w:val="bullet"/>
+      <w:lvlText w:val=""/>
+      <w:lvlJc w:val="left"/>
+      <w:pPr>
+        <w:ind w:left="3600" w:hanging="400"/>
+      </w:pPr>
+      <w:rPr>
+        <w:rFonts w:ascii="Wingdings" w:hAnsi="Wingdings" w:hint="default"/>
+      </w:rPr>
+    </w:lvl>
+    <w:lvl w:ilvl="5" w:tplc="04090005" w:tentative="1">
+      <w:start w:val="1"/>
+      <w:numFmt w:val="bullet"/>
+      <w:lvlText w:val=""/>
+      <w:lvlJc w:val="left"/>
+      <w:pPr>
+        <w:ind w:left="4000" w:hanging="400"/>
+      </w:pPr>
+      <w:rPr>
+        <w:rFonts w:ascii="Wingdings" w:hAnsi="Wingdings" w:hint="default"/>
+      </w:rPr>
+    </w:lvl>
+    <w:lvl w:ilvl="6" w:tplc="04090001" w:tentative="1">
+      <w:start w:val="1"/>
+      <w:numFmt w:val="bullet"/>
+      <w:lvlText w:val=""/>
+      <w:lvlJc w:val="left"/>
+      <w:pPr>
+        <w:ind w:left="4400" w:hanging="400"/>
+      </w:pPr>
+      <w:rPr>
+        <w:rFonts w:ascii="Wingdings" w:hAnsi="Wingdings" w:hint="default"/>
+      </w:rPr>
+    </w:lvl>
+    <w:lvl w:ilvl="7" w:tplc="04090003" w:tentative="1">
+      <w:start w:val="1"/>
+      <w:numFmt w:val="bullet"/>
+      <w:lvlText w:val=""/>
+      <w:lvlJc w:val="left"/>
+      <w:pPr>
+        <w:ind w:left="4800" w:hanging="400"/>
+      </w:pPr>
+      <w:rPr>
+        <w:rFonts w:ascii="Wingdings" w:hAnsi="Wingdings" w:hint="default"/>
+      </w:rPr>
+    </w:lvl>
+    <w:lvl w:ilvl="8" w:tplc="04090005" w:tentative="1">
+      <w:start w:val="1"/>
+      <w:numFmt w:val="bullet"/>
+      <w:lvlText w:val=""/>
+      <w:lvlJc w:val="left"/>
+      <w:pPr>
+        <w:ind w:left="5200" w:hanging="400"/>
+      </w:pPr>
+      <w:rPr>
+        <w:rFonts w:ascii="Wingdings" w:hAnsi="Wingdings" w:hint="default"/>
+      </w:rPr>
+    </w:lvl>
+  </w:abstractNum>
+  <w:abstractNum w:abstractNumId="6" w15:restartNumberingAfterBreak="0">
+    <w:nsid w:val="2D4A1A10"/>
+    <w:multiLevelType w:val="hybridMultilevel"/>
+    <w:tmpl w:val="005E8A90"/>
+    <w:lvl w:ilvl="0" w:tplc="9E9647E2">
+      <w:numFmt w:val="bullet"/>
+      <w:lvlText w:val="-"/>
+      <w:lvlJc w:val="left"/>
+      <w:pPr>
+        <w:ind w:left="2120" w:hanging="360"/>
+      </w:pPr>
+      <w:rPr>
+        <w:rFonts w:ascii="맑은 고딕" w:eastAsia="맑은 고딕" w:hAnsi="맑은 고딕" w:cstheme="minorBidi" w:hint="eastAsia"/>
+      </w:rPr>
+    </w:lvl>
+    <w:lvl w:ilvl="1" w:tplc="04090003" w:tentative="1">
+      <w:start w:val="1"/>
+      <w:numFmt w:val="bullet"/>
+      <w:lvlText w:val=""/>
+      <w:lvlJc w:val="left"/>
+      <w:pPr>
+        <w:ind w:left="2560" w:hanging="400"/>
+      </w:pPr>
+      <w:rPr>
+        <w:rFonts w:ascii="Wingdings" w:hAnsi="Wingdings" w:hint="default"/>
+      </w:rPr>
+    </w:lvl>
+    <w:lvl w:ilvl="2" w:tplc="04090005" w:tentative="1">
+      <w:start w:val="1"/>
+      <w:numFmt w:val="bullet"/>
+      <w:lvlText w:val=""/>
+      <w:lvlJc w:val="left"/>
+      <w:pPr>
+        <w:ind w:left="2960" w:hanging="400"/>
+      </w:pPr>
+      <w:rPr>
+        <w:rFonts w:ascii="Wingdings" w:hAnsi="Wingdings" w:hint="default"/>
+      </w:rPr>
+    </w:lvl>
+    <w:lvl w:ilvl="3" w:tplc="04090001" w:tentative="1">
+      <w:start w:val="1"/>
+      <w:numFmt w:val="bullet"/>
+      <w:lvlText w:val=""/>
+      <w:lvlJc w:val="left"/>
+      <w:pPr>
+        <w:ind w:left="3360" w:hanging="400"/>
+      </w:pPr>
+      <w:rPr>
+        <w:rFonts w:ascii="Wingdings" w:hAnsi="Wingdings" w:hint="default"/>
+      </w:rPr>
+    </w:lvl>
+    <w:lvl w:ilvl="4" w:tplc="04090003" w:tentative="1">
+      <w:start w:val="1"/>
+      <w:numFmt w:val="bullet"/>
+      <w:lvlText w:val=""/>
+      <w:lvlJc w:val="left"/>
+      <w:pPr>
+        <w:ind w:left="3760" w:hanging="400"/>
+      </w:pPr>
+      <w:rPr>
+        <w:rFonts w:ascii="Wingdings" w:hAnsi="Wingdings" w:hint="default"/>
+      </w:rPr>
+    </w:lvl>
+    <w:lvl w:ilvl="5" w:tplc="04090005" w:tentative="1">
+      <w:start w:val="1"/>
+      <w:numFmt w:val="bullet"/>
+      <w:lvlText w:val=""/>
+      <w:lvlJc w:val="left"/>
+      <w:pPr>
+        <w:ind w:left="4160" w:hanging="400"/>
+      </w:pPr>
+      <w:rPr>
+        <w:rFonts w:ascii="Wingdings" w:hAnsi="Wingdings" w:hint="default"/>
+      </w:rPr>
+    </w:lvl>
+    <w:lvl w:ilvl="6" w:tplc="04090001" w:tentative="1">
+      <w:start w:val="1"/>
+      <w:numFmt w:val="bullet"/>
+      <w:lvlText w:val=""/>
+      <w:lvlJc w:val="left"/>
+      <w:pPr>
+        <w:ind w:left="4560" w:hanging="400"/>
+      </w:pPr>
+      <w:rPr>
+        <w:rFonts w:ascii="Wingdings" w:hAnsi="Wingdings" w:hint="default"/>
+      </w:rPr>
+    </w:lvl>
+    <w:lvl w:ilvl="7" w:tplc="04090003" w:tentative="1">
+      <w:start w:val="1"/>
+      <w:numFmt w:val="bullet"/>
+      <w:lvlText w:val=""/>
+      <w:lvlJc w:val="left"/>
+      <w:pPr>
+        <w:ind w:left="4960" w:hanging="400"/>
+      </w:pPr>
+      <w:rPr>
+        <w:rFonts w:ascii="Wingdings" w:hAnsi="Wingdings" w:hint="default"/>
+      </w:rPr>
+    </w:lvl>
+    <w:lvl w:ilvl="8" w:tplc="04090005" w:tentative="1">
+      <w:start w:val="1"/>
+      <w:numFmt w:val="bullet"/>
+      <w:lvlText w:val=""/>
+      <w:lvlJc w:val="left"/>
+      <w:pPr>
+        <w:ind w:left="5360" w:hanging="400"/>
+      </w:pPr>
+      <w:rPr>
+        <w:rFonts w:ascii="Wingdings" w:hAnsi="Wingdings" w:hint="default"/>
+      </w:rPr>
+    </w:lvl>
+  </w:abstractNum>
+  <w:abstractNum w:abstractNumId="7" w15:restartNumberingAfterBreak="0">
     <w:nsid w:val="2DFB3AE2"/>
     <w:multiLevelType w:val="hybridMultilevel"/>
     <w:tmpl w:val="65D63A2C"/>
@@ -4235,7 +4245,7 @@
       </w:pPr>
     </w:lvl>
   </w:abstractNum>
-  <w:abstractNum w:abstractNumId="6" w15:restartNumberingAfterBreak="0">
+  <w:abstractNum w:abstractNumId="8" w15:restartNumberingAfterBreak="0">
     <w:nsid w:val="2EF47841"/>
     <w:multiLevelType w:val="hybridMultilevel"/>
     <w:tmpl w:val="70CCDAE6"/>
@@ -4375,7 +4385,7 @@
       </w:rPr>
     </w:lvl>
   </w:abstractNum>
-  <w:abstractNum w:abstractNumId="7" w15:restartNumberingAfterBreak="0">
+  <w:abstractNum w:abstractNumId="9" w15:restartNumberingAfterBreak="0">
     <w:nsid w:val="340E2CA3"/>
     <w:multiLevelType w:val="hybridMultilevel"/>
     <w:tmpl w:val="19122082"/>
@@ -4488,7 +4498,231 @@
       </w:rPr>
     </w:lvl>
   </w:abstractNum>
-  <w:abstractNum w:abstractNumId="8" w15:restartNumberingAfterBreak="0">
+  <w:abstractNum w:abstractNumId="10" w15:restartNumberingAfterBreak="0">
+    <w:nsid w:val="3BEA2ED4"/>
+    <w:multiLevelType w:val="hybridMultilevel"/>
+    <w:tmpl w:val="FA2AA914"/>
+    <w:lvl w:ilvl="0" w:tplc="5A48F4CC">
+      <w:numFmt w:val="bullet"/>
+      <w:lvlText w:val="※"/>
+      <w:lvlJc w:val="left"/>
+      <w:pPr>
+        <w:ind w:left="1560" w:hanging="360"/>
+      </w:pPr>
+      <w:rPr>
+        <w:rFonts w:ascii="바탕" w:eastAsia="바탕" w:hAnsi="바탕" w:cstheme="minorBidi" w:hint="eastAsia"/>
+      </w:rPr>
+    </w:lvl>
+    <w:lvl w:ilvl="1" w:tplc="04090003" w:tentative="1">
+      <w:start w:val="1"/>
+      <w:numFmt w:val="bullet"/>
+      <w:lvlText w:val=""/>
+      <w:lvlJc w:val="left"/>
+      <w:pPr>
+        <w:ind w:left="2000" w:hanging="400"/>
+      </w:pPr>
+      <w:rPr>
+        <w:rFonts w:ascii="Wingdings" w:hAnsi="Wingdings" w:hint="default"/>
+      </w:rPr>
+    </w:lvl>
+    <w:lvl w:ilvl="2" w:tplc="04090005" w:tentative="1">
+      <w:start w:val="1"/>
+      <w:numFmt w:val="bullet"/>
+      <w:lvlText w:val=""/>
+      <w:lvlJc w:val="left"/>
+      <w:pPr>
+        <w:ind w:left="2400" w:hanging="400"/>
+      </w:pPr>
+      <w:rPr>
+        <w:rFonts w:ascii="Wingdings" w:hAnsi="Wingdings" w:hint="default"/>
+      </w:rPr>
+    </w:lvl>
+    <w:lvl w:ilvl="3" w:tplc="04090001" w:tentative="1">
+      <w:start w:val="1"/>
+      <w:numFmt w:val="bullet"/>
+      <w:lvlText w:val=""/>
+      <w:lvlJc w:val="left"/>
+      <w:pPr>
+        <w:ind w:left="2800" w:hanging="400"/>
+      </w:pPr>
+      <w:rPr>
+        <w:rFonts w:ascii="Wingdings" w:hAnsi="Wingdings" w:hint="default"/>
+      </w:rPr>
+    </w:lvl>
+    <w:lvl w:ilvl="4" w:tplc="04090003" w:tentative="1">
+      <w:start w:val="1"/>
+      <w:numFmt w:val="bullet"/>
+      <w:lvlText w:val=""/>
+      <w:lvlJc w:val="left"/>
+      <w:pPr>
+        <w:ind w:left="3200" w:hanging="400"/>
+      </w:pPr>
+      <w:rPr>
+        <w:rFonts w:ascii="Wingdings" w:hAnsi="Wingdings" w:hint="default"/>
+      </w:rPr>
+    </w:lvl>
+    <w:lvl w:ilvl="5" w:tplc="04090005" w:tentative="1">
+      <w:start w:val="1"/>
+      <w:numFmt w:val="bullet"/>
+      <w:lvlText w:val=""/>
+      <w:lvlJc w:val="left"/>
+      <w:pPr>
+        <w:ind w:left="3600" w:hanging="400"/>
+      </w:pPr>
+      <w:rPr>
+        <w:rFonts w:ascii="Wingdings" w:hAnsi="Wingdings" w:hint="default"/>
+      </w:rPr>
+    </w:lvl>
+    <w:lvl w:ilvl="6" w:tplc="04090001" w:tentative="1">
+      <w:start w:val="1"/>
+      <w:numFmt w:val="bullet"/>
+      <w:lvlText w:val=""/>
+      <w:lvlJc w:val="left"/>
+      <w:pPr>
+        <w:ind w:left="4000" w:hanging="400"/>
+      </w:pPr>
+      <w:rPr>
+        <w:rFonts w:ascii="Wingdings" w:hAnsi="Wingdings" w:hint="default"/>
+      </w:rPr>
+    </w:lvl>
+    <w:lvl w:ilvl="7" w:tplc="04090003" w:tentative="1">
+      <w:start w:val="1"/>
+      <w:numFmt w:val="bullet"/>
+      <w:lvlText w:val=""/>
+      <w:lvlJc w:val="left"/>
+      <w:pPr>
+        <w:ind w:left="4400" w:hanging="400"/>
+      </w:pPr>
+      <w:rPr>
+        <w:rFonts w:ascii="Wingdings" w:hAnsi="Wingdings" w:hint="default"/>
+      </w:rPr>
+    </w:lvl>
+    <w:lvl w:ilvl="8" w:tplc="04090005" w:tentative="1">
+      <w:start w:val="1"/>
+      <w:numFmt w:val="bullet"/>
+      <w:lvlText w:val=""/>
+      <w:lvlJc w:val="left"/>
+      <w:pPr>
+        <w:ind w:left="4800" w:hanging="400"/>
+      </w:pPr>
+      <w:rPr>
+        <w:rFonts w:ascii="Wingdings" w:hAnsi="Wingdings" w:hint="default"/>
+      </w:rPr>
+    </w:lvl>
+  </w:abstractNum>
+  <w:abstractNum w:abstractNumId="11" w15:restartNumberingAfterBreak="0">
+    <w:nsid w:val="43B370C7"/>
+    <w:multiLevelType w:val="hybridMultilevel"/>
+    <w:tmpl w:val="0E36808A"/>
+    <w:lvl w:ilvl="0" w:tplc="207ED8D6">
+      <w:numFmt w:val="bullet"/>
+      <w:lvlText w:val="-"/>
+      <w:lvlJc w:val="left"/>
+      <w:pPr>
+        <w:ind w:left="1960" w:hanging="360"/>
+      </w:pPr>
+      <w:rPr>
+        <w:rFonts w:ascii="맑은 고딕" w:eastAsia="맑은 고딕" w:hAnsi="맑은 고딕" w:cstheme="minorBidi" w:hint="eastAsia"/>
+      </w:rPr>
+    </w:lvl>
+    <w:lvl w:ilvl="1" w:tplc="04090003" w:tentative="1">
+      <w:start w:val="1"/>
+      <w:numFmt w:val="bullet"/>
+      <w:lvlText w:val=""/>
+      <w:lvlJc w:val="left"/>
+      <w:pPr>
+        <w:ind w:left="2400" w:hanging="400"/>
+      </w:pPr>
+      <w:rPr>
+        <w:rFonts w:ascii="Wingdings" w:hAnsi="Wingdings" w:hint="default"/>
+      </w:rPr>
+    </w:lvl>
+    <w:lvl w:ilvl="2" w:tplc="04090005" w:tentative="1">
+      <w:start w:val="1"/>
+      <w:numFmt w:val="bullet"/>
+      <w:lvlText w:val=""/>
+      <w:lvlJc w:val="left"/>
+      <w:pPr>
+        <w:ind w:left="2800" w:hanging="400"/>
+      </w:pPr>
+      <w:rPr>
+        <w:rFonts w:ascii="Wingdings" w:hAnsi="Wingdings" w:hint="default"/>
+      </w:rPr>
+    </w:lvl>
+    <w:lvl w:ilvl="3" w:tplc="04090001" w:tentative="1">
+      <w:start w:val="1"/>
+      <w:numFmt w:val="bullet"/>
+      <w:lvlText w:val=""/>
+      <w:lvlJc w:val="left"/>
+      <w:pPr>
+        <w:ind w:left="3200" w:hanging="400"/>
+      </w:pPr>
+      <w:rPr>
+        <w:rFonts w:ascii="Wingdings" w:hAnsi="Wingdings" w:hint="default"/>
+      </w:rPr>
+    </w:lvl>
+    <w:lvl w:ilvl="4" w:tplc="04090003" w:tentative="1">
+      <w:start w:val="1"/>
+      <w:numFmt w:val="bullet"/>
+      <w:lvlText w:val=""/>
+      <w:lvlJc w:val="left"/>
+      <w:pPr>
+        <w:ind w:left="3600" w:hanging="400"/>
+      </w:pPr>
+      <w:rPr>
+        <w:rFonts w:ascii="Wingdings" w:hAnsi="Wingdings" w:hint="default"/>
+      </w:rPr>
+    </w:lvl>
+    <w:lvl w:ilvl="5" w:tplc="04090005" w:tentative="1">
+      <w:start w:val="1"/>
+      <w:numFmt w:val="bullet"/>
+      <w:lvlText w:val=""/>
+      <w:lvlJc w:val="left"/>
+      <w:pPr>
+        <w:ind w:left="4000" w:hanging="400"/>
+      </w:pPr>
+      <w:rPr>
+        <w:rFonts w:ascii="Wingdings" w:hAnsi="Wingdings" w:hint="default"/>
+      </w:rPr>
+    </w:lvl>
+    <w:lvl w:ilvl="6" w:tplc="04090001" w:tentative="1">
+      <w:start w:val="1"/>
+      <w:numFmt w:val="bullet"/>
+      <w:lvlText w:val=""/>
+      <w:lvlJc w:val="left"/>
+      <w:pPr>
+        <w:ind w:left="4400" w:hanging="400"/>
+      </w:pPr>
+      <w:rPr>
+        <w:rFonts w:ascii="Wingdings" w:hAnsi="Wingdings" w:hint="default"/>
+      </w:rPr>
+    </w:lvl>
+    <w:lvl w:ilvl="7" w:tplc="04090003" w:tentative="1">
+      <w:start w:val="1"/>
+      <w:numFmt w:val="bullet"/>
+      <w:lvlText w:val=""/>
+      <w:lvlJc w:val="left"/>
+      <w:pPr>
+        <w:ind w:left="4800" w:hanging="400"/>
+      </w:pPr>
+      <w:rPr>
+        <w:rFonts w:ascii="Wingdings" w:hAnsi="Wingdings" w:hint="default"/>
+      </w:rPr>
+    </w:lvl>
+    <w:lvl w:ilvl="8" w:tplc="04090005" w:tentative="1">
+      <w:start w:val="1"/>
+      <w:numFmt w:val="bullet"/>
+      <w:lvlText w:val=""/>
+      <w:lvlJc w:val="left"/>
+      <w:pPr>
+        <w:ind w:left="5200" w:hanging="400"/>
+      </w:pPr>
+      <w:rPr>
+        <w:rFonts w:ascii="Wingdings" w:hAnsi="Wingdings" w:hint="default"/>
+      </w:rPr>
+    </w:lvl>
+  </w:abstractNum>
+  <w:abstractNum w:abstractNumId="12" w15:restartNumberingAfterBreak="0">
     <w:nsid w:val="4A4C1009"/>
     <w:multiLevelType w:val="hybridMultilevel"/>
     <w:tmpl w:val="5BF8BA1A"/>
@@ -4601,7 +4835,7 @@
       </w:rPr>
     </w:lvl>
   </w:abstractNum>
-  <w:abstractNum w:abstractNumId="9" w15:restartNumberingAfterBreak="0">
+  <w:abstractNum w:abstractNumId="13" w15:restartNumberingAfterBreak="0">
     <w:nsid w:val="503133DF"/>
     <w:multiLevelType w:val="hybridMultilevel"/>
     <w:tmpl w:val="42D0733C"/>
@@ -4741,7 +4975,7 @@
       </w:rPr>
     </w:lvl>
   </w:abstractNum>
-  <w:abstractNum w:abstractNumId="10" w15:restartNumberingAfterBreak="0">
+  <w:abstractNum w:abstractNumId="14" w15:restartNumberingAfterBreak="0">
     <w:nsid w:val="50982F3D"/>
     <w:multiLevelType w:val="hybridMultilevel"/>
     <w:tmpl w:val="A9745AFE"/>
@@ -4854,7 +5088,7 @@
       </w:rPr>
     </w:lvl>
   </w:abstractNum>
-  <w:abstractNum w:abstractNumId="11" w15:restartNumberingAfterBreak="0">
+  <w:abstractNum w:abstractNumId="15" w15:restartNumberingAfterBreak="0">
     <w:nsid w:val="53367430"/>
     <w:multiLevelType w:val="hybridMultilevel"/>
     <w:tmpl w:val="2F424986"/>
@@ -4940,7 +5174,7 @@
       </w:pPr>
     </w:lvl>
   </w:abstractNum>
-  <w:abstractNum w:abstractNumId="12" w15:restartNumberingAfterBreak="0">
+  <w:abstractNum w:abstractNumId="16" w15:restartNumberingAfterBreak="0">
     <w:nsid w:val="53814383"/>
     <w:multiLevelType w:val="hybridMultilevel"/>
     <w:tmpl w:val="56C8B7FE"/>
@@ -5080,7 +5314,7 @@
       </w:rPr>
     </w:lvl>
   </w:abstractNum>
-  <w:abstractNum w:abstractNumId="13" w15:restartNumberingAfterBreak="0">
+  <w:abstractNum w:abstractNumId="17" w15:restartNumberingAfterBreak="0">
     <w:nsid w:val="543668E3"/>
     <w:multiLevelType w:val="hybridMultilevel"/>
     <w:tmpl w:val="3B601D72"/>
@@ -5220,7 +5454,7 @@
       </w:rPr>
     </w:lvl>
   </w:abstractNum>
-  <w:abstractNum w:abstractNumId="14" w15:restartNumberingAfterBreak="0">
+  <w:abstractNum w:abstractNumId="18" w15:restartNumberingAfterBreak="0">
     <w:nsid w:val="5D914874"/>
     <w:multiLevelType w:val="hybridMultilevel"/>
     <w:tmpl w:val="A418DF16"/>
@@ -5333,7 +5567,7 @@
       </w:rPr>
     </w:lvl>
   </w:abstractNum>
-  <w:abstractNum w:abstractNumId="15" w15:restartNumberingAfterBreak="0">
+  <w:abstractNum w:abstractNumId="19" w15:restartNumberingAfterBreak="0">
     <w:nsid w:val="60DD365E"/>
     <w:multiLevelType w:val="hybridMultilevel"/>
     <w:tmpl w:val="09229C3E"/>
@@ -5473,7 +5707,7 @@
       </w:rPr>
     </w:lvl>
   </w:abstractNum>
-  <w:abstractNum w:abstractNumId="16" w15:restartNumberingAfterBreak="0">
+  <w:abstractNum w:abstractNumId="20" w15:restartNumberingAfterBreak="0">
     <w:nsid w:val="637134BD"/>
     <w:multiLevelType w:val="hybridMultilevel"/>
     <w:tmpl w:val="8D26689C"/>
@@ -5586,7 +5820,7 @@
       </w:rPr>
     </w:lvl>
   </w:abstractNum>
-  <w:abstractNum w:abstractNumId="17" w15:restartNumberingAfterBreak="0">
+  <w:abstractNum w:abstractNumId="21" w15:restartNumberingAfterBreak="0">
     <w:nsid w:val="65CA3876"/>
     <w:multiLevelType w:val="hybridMultilevel"/>
     <w:tmpl w:val="8AD467A6"/>
@@ -5726,7 +5960,7 @@
       </w:rPr>
     </w:lvl>
   </w:abstractNum>
-  <w:abstractNum w:abstractNumId="18" w15:restartNumberingAfterBreak="0">
+  <w:abstractNum w:abstractNumId="22" w15:restartNumberingAfterBreak="0">
     <w:nsid w:val="671909A5"/>
     <w:multiLevelType w:val="hybridMultilevel"/>
     <w:tmpl w:val="60007104"/>
@@ -5839,7 +6073,7 @@
       </w:rPr>
     </w:lvl>
   </w:abstractNum>
-  <w:abstractNum w:abstractNumId="19" w15:restartNumberingAfterBreak="0">
+  <w:abstractNum w:abstractNumId="23" w15:restartNumberingAfterBreak="0">
     <w:nsid w:val="673F2723"/>
     <w:multiLevelType w:val="hybridMultilevel"/>
     <w:tmpl w:val="F1641614"/>
@@ -5937,7 +6171,7 @@
       </w:pPr>
     </w:lvl>
   </w:abstractNum>
-  <w:abstractNum w:abstractNumId="20" w15:restartNumberingAfterBreak="0">
+  <w:abstractNum w:abstractNumId="24" w15:restartNumberingAfterBreak="0">
     <w:nsid w:val="6BB968EC"/>
     <w:multiLevelType w:val="hybridMultilevel"/>
     <w:tmpl w:val="C38EA40A"/>
@@ -6050,7 +6284,7 @@
       </w:rPr>
     </w:lvl>
   </w:abstractNum>
-  <w:abstractNum w:abstractNumId="21" w15:restartNumberingAfterBreak="0">
+  <w:abstractNum w:abstractNumId="25" w15:restartNumberingAfterBreak="0">
     <w:nsid w:val="6FA86189"/>
     <w:multiLevelType w:val="hybridMultilevel"/>
     <w:tmpl w:val="36745412"/>
@@ -6190,71 +6424,313 @@
       </w:rPr>
     </w:lvl>
   </w:abstractNum>
+  <w:abstractNum w:abstractNumId="26" w15:restartNumberingAfterBreak="0">
+    <w:nsid w:val="70F375A4"/>
+    <w:multiLevelType w:val="hybridMultilevel"/>
+    <w:tmpl w:val="CE807B1E"/>
+    <w:lvl w:ilvl="0" w:tplc="40881CD8">
+      <w:numFmt w:val="bullet"/>
+      <w:lvlText w:val="※"/>
+      <w:lvlJc w:val="left"/>
+      <w:pPr>
+        <w:ind w:left="1560" w:hanging="360"/>
+      </w:pPr>
+      <w:rPr>
+        <w:rFonts w:ascii="바탕" w:eastAsia="바탕" w:hAnsi="바탕" w:cstheme="minorBidi" w:hint="eastAsia"/>
+      </w:rPr>
+    </w:lvl>
+    <w:lvl w:ilvl="1" w:tplc="04090003" w:tentative="1">
+      <w:start w:val="1"/>
+      <w:numFmt w:val="bullet"/>
+      <w:lvlText w:val=""/>
+      <w:lvlJc w:val="left"/>
+      <w:pPr>
+        <w:ind w:left="2000" w:hanging="400"/>
+      </w:pPr>
+      <w:rPr>
+        <w:rFonts w:ascii="Wingdings" w:hAnsi="Wingdings" w:hint="default"/>
+      </w:rPr>
+    </w:lvl>
+    <w:lvl w:ilvl="2" w:tplc="04090005" w:tentative="1">
+      <w:start w:val="1"/>
+      <w:numFmt w:val="bullet"/>
+      <w:lvlText w:val=""/>
+      <w:lvlJc w:val="left"/>
+      <w:pPr>
+        <w:ind w:left="2400" w:hanging="400"/>
+      </w:pPr>
+      <w:rPr>
+        <w:rFonts w:ascii="Wingdings" w:hAnsi="Wingdings" w:hint="default"/>
+      </w:rPr>
+    </w:lvl>
+    <w:lvl w:ilvl="3" w:tplc="04090001" w:tentative="1">
+      <w:start w:val="1"/>
+      <w:numFmt w:val="bullet"/>
+      <w:lvlText w:val=""/>
+      <w:lvlJc w:val="left"/>
+      <w:pPr>
+        <w:ind w:left="2800" w:hanging="400"/>
+      </w:pPr>
+      <w:rPr>
+        <w:rFonts w:ascii="Wingdings" w:hAnsi="Wingdings" w:hint="default"/>
+      </w:rPr>
+    </w:lvl>
+    <w:lvl w:ilvl="4" w:tplc="04090003" w:tentative="1">
+      <w:start w:val="1"/>
+      <w:numFmt w:val="bullet"/>
+      <w:lvlText w:val=""/>
+      <w:lvlJc w:val="left"/>
+      <w:pPr>
+        <w:ind w:left="3200" w:hanging="400"/>
+      </w:pPr>
+      <w:rPr>
+        <w:rFonts w:ascii="Wingdings" w:hAnsi="Wingdings" w:hint="default"/>
+      </w:rPr>
+    </w:lvl>
+    <w:lvl w:ilvl="5" w:tplc="04090005" w:tentative="1">
+      <w:start w:val="1"/>
+      <w:numFmt w:val="bullet"/>
+      <w:lvlText w:val=""/>
+      <w:lvlJc w:val="left"/>
+      <w:pPr>
+        <w:ind w:left="3600" w:hanging="400"/>
+      </w:pPr>
+      <w:rPr>
+        <w:rFonts w:ascii="Wingdings" w:hAnsi="Wingdings" w:hint="default"/>
+      </w:rPr>
+    </w:lvl>
+    <w:lvl w:ilvl="6" w:tplc="04090001" w:tentative="1">
+      <w:start w:val="1"/>
+      <w:numFmt w:val="bullet"/>
+      <w:lvlText w:val=""/>
+      <w:lvlJc w:val="left"/>
+      <w:pPr>
+        <w:ind w:left="4000" w:hanging="400"/>
+      </w:pPr>
+      <w:rPr>
+        <w:rFonts w:ascii="Wingdings" w:hAnsi="Wingdings" w:hint="default"/>
+      </w:rPr>
+    </w:lvl>
+    <w:lvl w:ilvl="7" w:tplc="04090003" w:tentative="1">
+      <w:start w:val="1"/>
+      <w:numFmt w:val="bullet"/>
+      <w:lvlText w:val=""/>
+      <w:lvlJc w:val="left"/>
+      <w:pPr>
+        <w:ind w:left="4400" w:hanging="400"/>
+      </w:pPr>
+      <w:rPr>
+        <w:rFonts w:ascii="Wingdings" w:hAnsi="Wingdings" w:hint="default"/>
+      </w:rPr>
+    </w:lvl>
+    <w:lvl w:ilvl="8" w:tplc="04090005" w:tentative="1">
+      <w:start w:val="1"/>
+      <w:numFmt w:val="bullet"/>
+      <w:lvlText w:val=""/>
+      <w:lvlJc w:val="left"/>
+      <w:pPr>
+        <w:ind w:left="4800" w:hanging="400"/>
+      </w:pPr>
+      <w:rPr>
+        <w:rFonts w:ascii="Wingdings" w:hAnsi="Wingdings" w:hint="default"/>
+      </w:rPr>
+    </w:lvl>
+  </w:abstractNum>
+  <w:abstractNum w:abstractNumId="27" w15:restartNumberingAfterBreak="0">
+    <w:nsid w:val="79F0318C"/>
+    <w:multiLevelType w:val="hybridMultilevel"/>
+    <w:tmpl w:val="068EB0F4"/>
+    <w:lvl w:ilvl="0" w:tplc="8E7A40F2">
+      <w:numFmt w:val="bullet"/>
+      <w:lvlText w:val="-"/>
+      <w:lvlJc w:val="left"/>
+      <w:pPr>
+        <w:ind w:left="1920" w:hanging="360"/>
+      </w:pPr>
+      <w:rPr>
+        <w:rFonts w:ascii="맑은 고딕" w:eastAsia="맑은 고딕" w:hAnsi="맑은 고딕" w:cstheme="minorBidi" w:hint="eastAsia"/>
+      </w:rPr>
+    </w:lvl>
+    <w:lvl w:ilvl="1" w:tplc="04090003" w:tentative="1">
+      <w:start w:val="1"/>
+      <w:numFmt w:val="bullet"/>
+      <w:lvlText w:val=""/>
+      <w:lvlJc w:val="left"/>
+      <w:pPr>
+        <w:ind w:left="2360" w:hanging="400"/>
+      </w:pPr>
+      <w:rPr>
+        <w:rFonts w:ascii="Wingdings" w:hAnsi="Wingdings" w:hint="default"/>
+      </w:rPr>
+    </w:lvl>
+    <w:lvl w:ilvl="2" w:tplc="04090005" w:tentative="1">
+      <w:start w:val="1"/>
+      <w:numFmt w:val="bullet"/>
+      <w:lvlText w:val=""/>
+      <w:lvlJc w:val="left"/>
+      <w:pPr>
+        <w:ind w:left="2760" w:hanging="400"/>
+      </w:pPr>
+      <w:rPr>
+        <w:rFonts w:ascii="Wingdings" w:hAnsi="Wingdings" w:hint="default"/>
+      </w:rPr>
+    </w:lvl>
+    <w:lvl w:ilvl="3" w:tplc="04090001" w:tentative="1">
+      <w:start w:val="1"/>
+      <w:numFmt w:val="bullet"/>
+      <w:lvlText w:val=""/>
+      <w:lvlJc w:val="left"/>
+      <w:pPr>
+        <w:ind w:left="3160" w:hanging="400"/>
+      </w:pPr>
+      <w:rPr>
+        <w:rFonts w:ascii="Wingdings" w:hAnsi="Wingdings" w:hint="default"/>
+      </w:rPr>
+    </w:lvl>
+    <w:lvl w:ilvl="4" w:tplc="04090003" w:tentative="1">
+      <w:start w:val="1"/>
+      <w:numFmt w:val="bullet"/>
+      <w:lvlText w:val=""/>
+      <w:lvlJc w:val="left"/>
+      <w:pPr>
+        <w:ind w:left="3560" w:hanging="400"/>
+      </w:pPr>
+      <w:rPr>
+        <w:rFonts w:ascii="Wingdings" w:hAnsi="Wingdings" w:hint="default"/>
+      </w:rPr>
+    </w:lvl>
+    <w:lvl w:ilvl="5" w:tplc="04090005" w:tentative="1">
+      <w:start w:val="1"/>
+      <w:numFmt w:val="bullet"/>
+      <w:lvlText w:val=""/>
+      <w:lvlJc w:val="left"/>
+      <w:pPr>
+        <w:ind w:left="3960" w:hanging="400"/>
+      </w:pPr>
+      <w:rPr>
+        <w:rFonts w:ascii="Wingdings" w:hAnsi="Wingdings" w:hint="default"/>
+      </w:rPr>
+    </w:lvl>
+    <w:lvl w:ilvl="6" w:tplc="04090001" w:tentative="1">
+      <w:start w:val="1"/>
+      <w:numFmt w:val="bullet"/>
+      <w:lvlText w:val=""/>
+      <w:lvlJc w:val="left"/>
+      <w:pPr>
+        <w:ind w:left="4360" w:hanging="400"/>
+      </w:pPr>
+      <w:rPr>
+        <w:rFonts w:ascii="Wingdings" w:hAnsi="Wingdings" w:hint="default"/>
+      </w:rPr>
+    </w:lvl>
+    <w:lvl w:ilvl="7" w:tplc="04090003" w:tentative="1">
+      <w:start w:val="1"/>
+      <w:numFmt w:val="bullet"/>
+      <w:lvlText w:val=""/>
+      <w:lvlJc w:val="left"/>
+      <w:pPr>
+        <w:ind w:left="4760" w:hanging="400"/>
+      </w:pPr>
+      <w:rPr>
+        <w:rFonts w:ascii="Wingdings" w:hAnsi="Wingdings" w:hint="default"/>
+      </w:rPr>
+    </w:lvl>
+    <w:lvl w:ilvl="8" w:tplc="04090005" w:tentative="1">
+      <w:start w:val="1"/>
+      <w:numFmt w:val="bullet"/>
+      <w:lvlText w:val=""/>
+      <w:lvlJc w:val="left"/>
+      <w:pPr>
+        <w:ind w:left="5160" w:hanging="400"/>
+      </w:pPr>
+      <w:rPr>
+        <w:rFonts w:ascii="Wingdings" w:hAnsi="Wingdings" w:hint="default"/>
+      </w:rPr>
+    </w:lvl>
+  </w:abstractNum>
   <w:num w:numId="1">
-    <w:abstractNumId w:val="19"/>
+    <w:abstractNumId w:val="23"/>
   </w:num>
   <w:num w:numId="2">
-    <w:abstractNumId w:val="7"/>
+    <w:abstractNumId w:val="9"/>
   </w:num>
   <w:num w:numId="3">
     <w:abstractNumId w:val="3"/>
   </w:num>
   <w:num w:numId="4">
-    <w:abstractNumId w:val="16"/>
+    <w:abstractNumId w:val="20"/>
   </w:num>
   <w:num w:numId="5">
-    <w:abstractNumId w:val="10"/>
+    <w:abstractNumId w:val="14"/>
   </w:num>
   <w:num w:numId="6">
-    <w:abstractNumId w:val="5"/>
+    <w:abstractNumId w:val="7"/>
   </w:num>
   <w:num w:numId="7">
     <w:abstractNumId w:val="0"/>
   </w:num>
   <w:num w:numId="8">
-    <w:abstractNumId w:val="20"/>
+    <w:abstractNumId w:val="24"/>
   </w:num>
   <w:num w:numId="9">
-    <w:abstractNumId w:val="14"/>
+    <w:abstractNumId w:val="18"/>
   </w:num>
   <w:num w:numId="10">
-    <w:abstractNumId w:val="17"/>
+    <w:abstractNumId w:val="21"/>
   </w:num>
   <w:num w:numId="11">
-    <w:abstractNumId w:val="9"/>
+    <w:abstractNumId w:val="13"/>
   </w:num>
   <w:num w:numId="12">
     <w:abstractNumId w:val="1"/>
   </w:num>
   <w:num w:numId="13">
-    <w:abstractNumId w:val="13"/>
+    <w:abstractNumId w:val="17"/>
   </w:num>
   <w:num w:numId="14">
-    <w:abstractNumId w:val="21"/>
+    <w:abstractNumId w:val="25"/>
   </w:num>
   <w:num w:numId="15">
-    <w:abstractNumId w:val="12"/>
+    <w:abstractNumId w:val="16"/>
   </w:num>
   <w:num w:numId="16">
-    <w:abstractNumId w:val="6"/>
+    <w:abstractNumId w:val="8"/>
   </w:num>
   <w:num w:numId="17">
-    <w:abstractNumId w:val="15"/>
+    <w:abstractNumId w:val="19"/>
   </w:num>
   <w:num w:numId="18">
-    <w:abstractNumId w:val="18"/>
+    <w:abstractNumId w:val="22"/>
   </w:num>
   <w:num w:numId="19">
     <w:abstractNumId w:val="4"/>
   </w:num>
   <w:num w:numId="20">
-    <w:abstractNumId w:val="8"/>
+    <w:abstractNumId w:val="12"/>
   </w:num>
   <w:num w:numId="21">
     <w:abstractNumId w:val="2"/>
   </w:num>
   <w:num w:numId="22">
+    <w:abstractNumId w:val="15"/>
+  </w:num>
+  <w:num w:numId="23">
+    <w:abstractNumId w:val="26"/>
+  </w:num>
+  <w:num w:numId="24">
+    <w:abstractNumId w:val="10"/>
+  </w:num>
+  <w:num w:numId="25">
     <w:abstractNumId w:val="11"/>
+  </w:num>
+  <w:num w:numId="26">
+    <w:abstractNumId w:val="27"/>
+  </w:num>
+  <w:num w:numId="27">
+    <w:abstractNumId w:val="6"/>
+  </w:num>
+  <w:num w:numId="28">
+    <w:abstractNumId w:val="5"/>
   </w:num>
 </w:numbering>
 </file>
@@ -6817,6 +7293,16 @@
       <w:szCs w:val="20"/>
     </w:rPr>
   </w:style>
+  <w:style w:type="character" w:styleId="a9">
+    <w:name w:val="Placeholder Text"/>
+    <w:basedOn w:val="a0"/>
+    <w:uiPriority w:val="99"/>
+    <w:semiHidden/>
+    <w:rsid w:val="00084DA1"/>
+    <w:rPr>
+      <w:color w:val="808080"/>
+    </w:rPr>
+  </w:style>
 </w:styles>
 </file>
 
